--- a/Smart Acess/Final/Smart Access.docx
+++ b/Smart Acess/Final/Smart Access.docx
@@ -90,16 +90,14 @@
         </w:rPr>
         <w:t xml:space="preserve">ed for the partial </w:t>
       </w:r>
-      <w:proofErr w:type="spellStart"/>
       <w:r>
         <w:rPr>
           <w:rFonts w:eastAsia="Times New Roman"/>
           <w:sz w:val="24"/>
           <w:szCs w:val="24"/>
         </w:rPr>
-        <w:t>fulfilment</w:t>
-      </w:r>
-      <w:proofErr w:type="spellEnd"/>
+        <w:t>fulfillment</w:t>
+      </w:r>
       <w:r>
         <w:rPr>
           <w:rFonts w:eastAsia="Times New Roman"/>
@@ -191,7 +189,7 @@
                     </pic:cNvPicPr>
                   </pic:nvPicPr>
                   <pic:blipFill>
-                    <a:blip r:embed="rId8">
+                    <a:blip r:embed="rId9">
                       <a:extLst/>
                     </a:blip>
                     <a:srcRect/>
@@ -344,6 +342,61 @@
     </w:p>
     <w:p>
       <w:pPr>
+        <w:spacing w:after="270"/>
+        <w:jc w:val="center"/>
+        <w:rPr>
+          <w:rFonts w:ascii="Arial" w:eastAsia="Times New Roman" w:hAnsi="Arial" w:cs="Arial"/>
+          <w:color w:val="333333"/>
+          <w:sz w:val="20"/>
+          <w:szCs w:val="20"/>
+        </w:rPr>
+      </w:pPr>
+      <w:proofErr w:type="spellStart"/>
+      <w:r>
+        <w:rPr>
+          <w:rFonts w:ascii="Arial" w:eastAsia="Times New Roman" w:hAnsi="Arial" w:cs="Arial"/>
+          <w:color w:val="333333"/>
+          <w:sz w:val="20"/>
+          <w:szCs w:val="20"/>
+        </w:rPr>
+        <w:t>Nauman</w:t>
+      </w:r>
+      <w:proofErr w:type="spellEnd"/>
+      <w:r>
+        <w:rPr>
+          <w:rFonts w:ascii="Arial" w:eastAsia="Times New Roman" w:hAnsi="Arial" w:cs="Arial"/>
+          <w:color w:val="333333"/>
+          <w:sz w:val="20"/>
+          <w:szCs w:val="20"/>
+        </w:rPr>
+        <w:t>-UL-</w:t>
+      </w:r>
+      <w:proofErr w:type="spellStart"/>
+      <w:r>
+        <w:rPr>
+          <w:rFonts w:ascii="Arial" w:eastAsia="Times New Roman" w:hAnsi="Arial" w:cs="Arial"/>
+          <w:color w:val="333333"/>
+          <w:sz w:val="20"/>
+          <w:szCs w:val="20"/>
+        </w:rPr>
+        <w:t>Haq</w:t>
+      </w:r>
+      <w:proofErr w:type="spellEnd"/>
+    </w:p>
+    <w:p>
+      <w:pPr>
+        <w:ind w:right="-9"/>
+        <w:jc w:val="center"/>
+        <w:rPr>
+          <w:rFonts w:eastAsia="Times New Roman"/>
+          <w:b/>
+          <w:sz w:val="28"/>
+          <w:szCs w:val="28"/>
+        </w:rPr>
+      </w:pPr>
+    </w:p>
+    <w:p>
+      <w:pPr>
         <w:ind w:right="-9"/>
         <w:jc w:val="center"/>
         <w:rPr>
@@ -791,15 +844,17 @@
           <w:szCs w:val="28"/>
         </w:rPr>
       </w:pPr>
-      <w:r>
+    </w:p>
+    <w:p>
+      <w:pPr>
+        <w:spacing w:line="360" w:lineRule="auto"/>
+        <w:jc w:val="center"/>
         <w:rPr>
           <w:b/>
           <w:sz w:val="28"/>
           <w:szCs w:val="28"/>
         </w:rPr>
-        <w:lastRenderedPageBreak/>
-        <w:t>DECELARTION</w:t>
-      </w:r>
+      </w:pPr>
     </w:p>
     <w:p>
       <w:pPr>
@@ -815,6 +870,37 @@
     <w:p>
       <w:pPr>
         <w:spacing w:line="360" w:lineRule="auto"/>
+        <w:jc w:val="center"/>
+        <w:rPr>
+          <w:b/>
+          <w:sz w:val="28"/>
+          <w:szCs w:val="28"/>
+        </w:rPr>
+      </w:pPr>
+      <w:r>
+        <w:rPr>
+          <w:b/>
+          <w:sz w:val="28"/>
+          <w:szCs w:val="28"/>
+        </w:rPr>
+        <w:lastRenderedPageBreak/>
+        <w:t>DECELARTION</w:t>
+      </w:r>
+    </w:p>
+    <w:p>
+      <w:pPr>
+        <w:spacing w:line="360" w:lineRule="auto"/>
+        <w:jc w:val="center"/>
+        <w:rPr>
+          <w:b/>
+          <w:sz w:val="28"/>
+          <w:szCs w:val="28"/>
+        </w:rPr>
+      </w:pPr>
+    </w:p>
+    <w:p>
+      <w:pPr>
+        <w:spacing w:after="270"/>
         <w:jc w:val="both"/>
         <w:rPr>
           <w:sz w:val="24"/>
@@ -842,7 +928,21 @@
           <w:sz w:val="24"/>
           <w:szCs w:val="24"/>
         </w:rPr>
-        <w:t>presented herewith as part of the requirements for the completion of the Bachelor of Science in Software Engineering degree at the Faculty of Software Engineering, Government College University, Main Campus, Faisalabad, is the result of our own efforts under the guidance and supervisi</w:t>
+        <w:t>presented here</w:t>
+      </w:r>
+      <w:r>
+        <w:rPr>
+          <w:sz w:val="24"/>
+          <w:szCs w:val="24"/>
+        </w:rPr>
+        <w:t xml:space="preserve"> </w:t>
+      </w:r>
+      <w:r>
+        <w:rPr>
+          <w:sz w:val="24"/>
+          <w:szCs w:val="24"/>
+        </w:rPr>
+        <w:t>with as part of the requirements for the completion of the Bachelor of Science in Software Engineering degree at the Faculty of Software Engineering, Government College University, Main Campus, Faisalabad, is the result of our own efforts under the guidance and supervisi</w:t>
       </w:r>
       <w:r>
         <w:rPr>
@@ -854,34 +954,45 @@
       <w:proofErr w:type="spellStart"/>
       <w:r>
         <w:rPr>
+          <w:rFonts w:ascii="Arial" w:eastAsia="Times New Roman" w:hAnsi="Arial" w:cs="Arial"/>
           <w:b/>
-          <w:sz w:val="24"/>
-          <w:szCs w:val="24"/>
-        </w:rPr>
-        <w:t>Mr</w:t>
+          <w:color w:val="333333"/>
+          <w:sz w:val="20"/>
+          <w:szCs w:val="20"/>
+        </w:rPr>
+        <w:t>Nauman</w:t>
       </w:r>
       <w:proofErr w:type="spellEnd"/>
       <w:r>
         <w:rPr>
+          <w:rFonts w:ascii="Arial" w:eastAsia="Times New Roman" w:hAnsi="Arial" w:cs="Arial"/>
           <w:b/>
-          <w:sz w:val="24"/>
-          <w:szCs w:val="24"/>
-        </w:rPr>
-        <w:t xml:space="preserve"> </w:t>
+          <w:color w:val="333333"/>
+          <w:sz w:val="20"/>
+          <w:szCs w:val="20"/>
+        </w:rPr>
+        <w:t>-UL-</w:t>
       </w:r>
       <w:proofErr w:type="spellStart"/>
       <w:r>
         <w:rPr>
+          <w:rFonts w:ascii="Arial" w:eastAsia="Times New Roman" w:hAnsi="Arial" w:cs="Arial"/>
           <w:b/>
-          <w:sz w:val="24"/>
-          <w:szCs w:val="24"/>
-        </w:rPr>
-        <w:t>Nouman</w:t>
-      </w:r>
-      <w:r>
-        <w:rPr>
-          <w:sz w:val="24"/>
-          <w:szCs w:val="24"/>
+          <w:color w:val="333333"/>
+          <w:sz w:val="20"/>
+          <w:szCs w:val="20"/>
+        </w:rPr>
+        <w:t>Haq</w:t>
+      </w:r>
+      <w:proofErr w:type="spellEnd"/>
+      <w:proofErr w:type="gramStart"/>
+      <w:r>
+        <w:rPr>
+          <w:rFonts w:ascii="Arial" w:eastAsia="Times New Roman" w:hAnsi="Arial" w:cs="Arial"/>
+          <w:b/>
+          <w:color w:val="333333"/>
+          <w:sz w:val="20"/>
+          <w:szCs w:val="20"/>
         </w:rPr>
         <w:t>.</w:t>
       </w:r>
@@ -890,15 +1001,15 @@
           <w:sz w:val="24"/>
           <w:szCs w:val="24"/>
         </w:rPr>
-        <w:t>We</w:t>
-      </w:r>
-      <w:proofErr w:type="spellEnd"/>
-      <w:r>
-        <w:rPr>
-          <w:sz w:val="24"/>
-          <w:szCs w:val="24"/>
-        </w:rPr>
-        <w:t xml:space="preserve"> assure that this project has not been submitted elsewhere, nor is it being considered for the award </w:t>
+        <w:t>.</w:t>
+      </w:r>
+      <w:proofErr w:type="gramEnd"/>
+      <w:r>
+        <w:rPr>
+          <w:sz w:val="24"/>
+          <w:szCs w:val="24"/>
+        </w:rPr>
+        <w:t xml:space="preserve">We assure that this project has not been submitted elsewhere, nor is it being considered for the award </w:t>
       </w:r>
       <w:r>
         <w:rPr>
@@ -916,6 +1027,15 @@
       </w:r>
     </w:p>
     <w:bookmarkEnd w:id="0"/>
+    <w:p>
+      <w:pPr>
+        <w:spacing w:line="360" w:lineRule="auto"/>
+        <w:rPr>
+          <w:sz w:val="24"/>
+          <w:szCs w:val="24"/>
+        </w:rPr>
+      </w:pPr>
+    </w:p>
     <w:p>
       <w:pPr>
         <w:spacing w:line="360" w:lineRule="auto"/>
@@ -1164,7 +1284,7 @@
     </w:p>
     <w:p>
       <w:pPr>
-        <w:spacing w:line="360" w:lineRule="auto"/>
+        <w:spacing w:line="480" w:lineRule="auto"/>
         <w:jc w:val="center"/>
         <w:rPr>
           <w:b/>
@@ -1172,284 +1292,21 @@
           <w:szCs w:val="28"/>
         </w:rPr>
       </w:pPr>
-      <w:r>
+    </w:p>
+    <w:p>
+      <w:pPr>
+        <w:spacing w:line="480" w:lineRule="auto"/>
+        <w:jc w:val="center"/>
         <w:rPr>
           <w:b/>
           <w:sz w:val="28"/>
           <w:szCs w:val="28"/>
         </w:rPr>
-        <w:t>CERTIFICATE OF SUBMISSION</w:t>
-      </w:r>
-    </w:p>
-    <w:p>
-      <w:pPr>
-        <w:spacing w:line="360" w:lineRule="auto"/>
-        <w:jc w:val="center"/>
-        <w:rPr>
-          <w:sz w:val="24"/>
-          <w:szCs w:val="24"/>
-        </w:rPr>
       </w:pPr>
     </w:p>
     <w:p>
       <w:pPr>
         <w:spacing w:line="480" w:lineRule="auto"/>
-        <w:rPr>
-          <w:sz w:val="24"/>
-          <w:szCs w:val="24"/>
-        </w:rPr>
-      </w:pPr>
-      <w:r>
-        <w:rPr>
-          <w:sz w:val="24"/>
-          <w:szCs w:val="24"/>
-        </w:rPr>
-        <w:lastRenderedPageBreak/>
-        <w:t>This certificate is awarded to the candidate mentioned below for the successful completion of the project titled "SMART ACCESS DISTRIBUTION CENTER." The project has been duly submitted to the Faculty of Software Engineering at Government College University, Main Campus, Faisalabad, fulfilling a significant requirement for the Bachelor of Science in Software Engineering degree.</w:t>
-      </w:r>
-    </w:p>
-    <w:p>
-      <w:pPr>
-        <w:spacing w:line="480" w:lineRule="auto"/>
-        <w:rPr>
-          <w:sz w:val="24"/>
-          <w:szCs w:val="24"/>
-        </w:rPr>
-      </w:pPr>
-    </w:p>
-    <w:p>
-      <w:pPr>
-        <w:spacing w:line="480" w:lineRule="auto"/>
-        <w:rPr>
-          <w:b/>
-          <w:sz w:val="24"/>
-          <w:szCs w:val="24"/>
-        </w:rPr>
-      </w:pPr>
-    </w:p>
-    <w:p>
-      <w:pPr>
-        <w:spacing w:line="480" w:lineRule="auto"/>
-        <w:rPr>
-          <w:b/>
-          <w:sz w:val="24"/>
-          <w:szCs w:val="24"/>
-        </w:rPr>
-      </w:pPr>
-      <w:r>
-        <w:rPr>
-          <w:b/>
-          <w:sz w:val="24"/>
-          <w:szCs w:val="24"/>
-        </w:rPr>
-        <w:t>Project Candidates</w:t>
-      </w:r>
-      <w:r>
-        <w:rPr>
-          <w:b/>
-          <w:sz w:val="24"/>
-          <w:szCs w:val="24"/>
-        </w:rPr>
-        <w:t xml:space="preserve">                            Registration Number                            Roll Number</w:t>
-      </w:r>
-    </w:p>
-    <w:p>
-      <w:pPr>
-        <w:spacing w:line="480" w:lineRule="auto"/>
-        <w:rPr>
-          <w:sz w:val="24"/>
-          <w:szCs w:val="24"/>
-        </w:rPr>
-      </w:pPr>
-      <w:r>
-        <w:rPr>
-          <w:sz w:val="24"/>
-          <w:szCs w:val="24"/>
-        </w:rPr>
-        <w:t xml:space="preserve">AWAIS AHMAD    </w:t>
-      </w:r>
-      <w:r>
-        <w:rPr>
-          <w:sz w:val="24"/>
-          <w:szCs w:val="24"/>
-        </w:rPr>
-        <w:t xml:space="preserve">                            </w:t>
-      </w:r>
-      <w:r>
-        <w:rPr>
-          <w:sz w:val="24"/>
-          <w:szCs w:val="24"/>
-        </w:rPr>
-        <w:t>2019-GCUF-00000</w:t>
-      </w:r>
-      <w:r>
-        <w:rPr>
-          <w:sz w:val="24"/>
-          <w:szCs w:val="24"/>
-        </w:rPr>
-        <w:t xml:space="preserve">                                   </w:t>
-      </w:r>
-      <w:r>
-        <w:rPr>
-          <w:sz w:val="24"/>
-          <w:szCs w:val="24"/>
-        </w:rPr>
-        <w:t xml:space="preserve">   </w:t>
-      </w:r>
-      <w:r>
-        <w:rPr>
-          <w:sz w:val="24"/>
-          <w:szCs w:val="24"/>
-        </w:rPr>
-        <w:t>8932</w:t>
-      </w:r>
-    </w:p>
-    <w:p>
-      <w:pPr>
-        <w:spacing w:line="480" w:lineRule="auto"/>
-        <w:rPr>
-          <w:sz w:val="24"/>
-          <w:szCs w:val="24"/>
-        </w:rPr>
-      </w:pPr>
-    </w:p>
-    <w:p>
-      <w:pPr>
-        <w:spacing w:line="480" w:lineRule="auto"/>
-        <w:rPr>
-          <w:sz w:val="24"/>
-          <w:szCs w:val="24"/>
-        </w:rPr>
-      </w:pPr>
-    </w:p>
-    <w:p>
-      <w:pPr>
-        <w:spacing w:line="480" w:lineRule="auto"/>
-        <w:rPr>
-          <w:sz w:val="24"/>
-          <w:szCs w:val="24"/>
-        </w:rPr>
-      </w:pPr>
-    </w:p>
-    <w:p>
-      <w:pPr>
-        <w:spacing w:line="480" w:lineRule="auto"/>
-        <w:rPr>
-          <w:sz w:val="24"/>
-          <w:szCs w:val="24"/>
-        </w:rPr>
-      </w:pPr>
-    </w:p>
-    <w:p>
-      <w:pPr>
-        <w:spacing w:line="480" w:lineRule="auto"/>
-        <w:rPr>
-          <w:sz w:val="24"/>
-          <w:szCs w:val="24"/>
-        </w:rPr>
-      </w:pPr>
-    </w:p>
-    <w:p>
-      <w:pPr>
-        <w:spacing w:line="480" w:lineRule="auto"/>
-        <w:rPr>
-          <w:b/>
-          <w:sz w:val="24"/>
-          <w:szCs w:val="24"/>
-        </w:rPr>
-      </w:pPr>
-      <w:r>
-        <w:rPr>
-          <w:b/>
-          <w:sz w:val="24"/>
-          <w:szCs w:val="24"/>
-        </w:rPr>
-        <w:t>Project Supervisor                                                                            Head of Department</w:t>
-      </w:r>
-    </w:p>
-    <w:p>
-      <w:pPr>
-        <w:tabs>
-          <w:tab w:val="left" w:pos="7154"/>
-        </w:tabs>
-        <w:spacing w:line="480" w:lineRule="auto"/>
-        <w:rPr>
-          <w:sz w:val="24"/>
-          <w:szCs w:val="24"/>
-        </w:rPr>
-      </w:pPr>
-      <w:proofErr w:type="spellStart"/>
-      <w:r>
-        <w:rPr>
-          <w:sz w:val="24"/>
-          <w:szCs w:val="24"/>
-        </w:rPr>
-        <w:t>Mr.Nouman</w:t>
-      </w:r>
-      <w:proofErr w:type="spellEnd"/>
-      <w:r>
-        <w:rPr>
-          <w:sz w:val="24"/>
-          <w:szCs w:val="24"/>
-        </w:rPr>
-        <w:t xml:space="preserve">                             </w:t>
-      </w:r>
-      <w:r>
-        <w:rPr>
-          <w:sz w:val="24"/>
-          <w:szCs w:val="24"/>
-        </w:rPr>
-        <w:t xml:space="preserve">                                                            Dr. Muhammad </w:t>
-      </w:r>
-      <w:proofErr w:type="spellStart"/>
-      <w:r>
-        <w:rPr>
-          <w:sz w:val="24"/>
-          <w:szCs w:val="24"/>
-        </w:rPr>
-        <w:t>Awais</w:t>
-      </w:r>
-      <w:proofErr w:type="spellEnd"/>
-    </w:p>
-    <w:p>
-      <w:pPr>
-        <w:spacing w:line="480" w:lineRule="auto"/>
-        <w:rPr>
-          <w:sz w:val="24"/>
-          <w:szCs w:val="24"/>
-        </w:rPr>
-      </w:pPr>
-      <w:r>
-        <w:rPr>
-          <w:sz w:val="24"/>
-          <w:szCs w:val="24"/>
-        </w:rPr>
-        <w:t>Signature: _______________                                                             Signature: _______________</w:t>
-      </w:r>
-    </w:p>
-    <w:p>
-      <w:pPr>
-        <w:spacing w:line="480" w:lineRule="auto"/>
-        <w:rPr>
-          <w:sz w:val="24"/>
-          <w:szCs w:val="24"/>
-        </w:rPr>
-      </w:pPr>
-    </w:p>
-    <w:p>
-      <w:pPr>
-        <w:spacing w:line="480" w:lineRule="auto"/>
-        <w:rPr>
-          <w:sz w:val="24"/>
-          <w:szCs w:val="24"/>
-        </w:rPr>
-      </w:pPr>
-    </w:p>
-    <w:p/>
-    <w:p/>
-    <w:p>
-      <w:pPr>
-        <w:spacing w:line="360" w:lineRule="auto"/>
         <w:jc w:val="center"/>
         <w:rPr>
           <w:b/>
@@ -1507,10 +1364,323 @@
           <w:sz w:val="28"/>
           <w:szCs w:val="28"/>
         </w:rPr>
-        <w:lastRenderedPageBreak/>
-        <w:t>Abstract</w:t>
-      </w:r>
-    </w:p>
+        <w:t>CERTIFICATE OF SUBMISSION</w:t>
+      </w:r>
+    </w:p>
+    <w:p>
+      <w:pPr>
+        <w:spacing w:line="360" w:lineRule="auto"/>
+        <w:jc w:val="center"/>
+        <w:rPr>
+          <w:sz w:val="24"/>
+          <w:szCs w:val="24"/>
+        </w:rPr>
+      </w:pPr>
+    </w:p>
+    <w:p>
+      <w:pPr>
+        <w:spacing w:line="480" w:lineRule="auto"/>
+        <w:rPr>
+          <w:sz w:val="24"/>
+          <w:szCs w:val="24"/>
+        </w:rPr>
+      </w:pPr>
+      <w:r>
+        <w:rPr>
+          <w:sz w:val="24"/>
+          <w:szCs w:val="24"/>
+        </w:rPr>
+        <w:t>This certificate is awarded to the candidate mentioned below for the successful completion of the project titled "SMART ACCESS DISTRIBUTION</w:t>
+      </w:r>
+      <w:r>
+        <w:rPr>
+          <w:sz w:val="24"/>
+          <w:szCs w:val="24"/>
+        </w:rPr>
+        <w:t xml:space="preserve"> APPLICATION</w:t>
+      </w:r>
+      <w:r>
+        <w:rPr>
+          <w:sz w:val="24"/>
+          <w:szCs w:val="24"/>
+        </w:rPr>
+        <w:t>" The project has been duly submitted to the Faculty of Software Engineering at Government College University, Main Campus, Faisalabad, fulfilling a significant requirement for the Bachelor of Science in Software Engineering degree.</w:t>
+      </w:r>
+    </w:p>
+    <w:p>
+      <w:pPr>
+        <w:spacing w:line="480" w:lineRule="auto"/>
+        <w:rPr>
+          <w:sz w:val="24"/>
+          <w:szCs w:val="24"/>
+        </w:rPr>
+      </w:pPr>
+    </w:p>
+    <w:p>
+      <w:pPr>
+        <w:spacing w:line="480" w:lineRule="auto"/>
+        <w:rPr>
+          <w:b/>
+          <w:sz w:val="24"/>
+          <w:szCs w:val="24"/>
+        </w:rPr>
+      </w:pPr>
+    </w:p>
+    <w:p>
+      <w:pPr>
+        <w:spacing w:line="480" w:lineRule="auto"/>
+        <w:rPr>
+          <w:b/>
+          <w:sz w:val="24"/>
+          <w:szCs w:val="24"/>
+        </w:rPr>
+      </w:pPr>
+      <w:r>
+        <w:rPr>
+          <w:b/>
+          <w:sz w:val="24"/>
+          <w:szCs w:val="24"/>
+        </w:rPr>
+        <w:t>Project Candidates</w:t>
+      </w:r>
+      <w:r>
+        <w:rPr>
+          <w:b/>
+          <w:sz w:val="24"/>
+          <w:szCs w:val="24"/>
+        </w:rPr>
+        <w:t xml:space="preserve">                            Registration Number                            Roll Number</w:t>
+      </w:r>
+    </w:p>
+    <w:p>
+      <w:pPr>
+        <w:spacing w:line="480" w:lineRule="auto"/>
+        <w:rPr>
+          <w:sz w:val="24"/>
+          <w:szCs w:val="24"/>
+        </w:rPr>
+      </w:pPr>
+      <w:r>
+        <w:rPr>
+          <w:sz w:val="24"/>
+          <w:szCs w:val="24"/>
+        </w:rPr>
+        <w:t xml:space="preserve">AWAIS AHMAD    </w:t>
+      </w:r>
+      <w:r>
+        <w:rPr>
+          <w:sz w:val="24"/>
+          <w:szCs w:val="24"/>
+        </w:rPr>
+        <w:t xml:space="preserve">                            </w:t>
+      </w:r>
+      <w:r>
+        <w:rPr>
+          <w:sz w:val="24"/>
+          <w:szCs w:val="24"/>
+        </w:rPr>
+        <w:t>2019-GCUF-06301</w:t>
+      </w:r>
+      <w:r>
+        <w:rPr>
+          <w:sz w:val="24"/>
+          <w:szCs w:val="24"/>
+        </w:rPr>
+        <w:t xml:space="preserve">                                   </w:t>
+      </w:r>
+      <w:r>
+        <w:rPr>
+          <w:sz w:val="24"/>
+          <w:szCs w:val="24"/>
+        </w:rPr>
+        <w:t xml:space="preserve">   </w:t>
+      </w:r>
+      <w:r>
+        <w:rPr>
+          <w:sz w:val="24"/>
+          <w:szCs w:val="24"/>
+        </w:rPr>
+        <w:t>8932</w:t>
+      </w:r>
+    </w:p>
+    <w:p>
+      <w:pPr>
+        <w:spacing w:line="480" w:lineRule="auto"/>
+        <w:rPr>
+          <w:sz w:val="24"/>
+          <w:szCs w:val="24"/>
+        </w:rPr>
+      </w:pPr>
+    </w:p>
+    <w:p>
+      <w:pPr>
+        <w:spacing w:line="480" w:lineRule="auto"/>
+        <w:rPr>
+          <w:sz w:val="24"/>
+          <w:szCs w:val="24"/>
+        </w:rPr>
+      </w:pPr>
+    </w:p>
+    <w:p>
+      <w:pPr>
+        <w:spacing w:line="480" w:lineRule="auto"/>
+        <w:rPr>
+          <w:sz w:val="24"/>
+          <w:szCs w:val="24"/>
+        </w:rPr>
+      </w:pPr>
+    </w:p>
+    <w:p>
+      <w:pPr>
+        <w:spacing w:line="480" w:lineRule="auto"/>
+        <w:rPr>
+          <w:sz w:val="24"/>
+          <w:szCs w:val="24"/>
+        </w:rPr>
+      </w:pPr>
+    </w:p>
+    <w:p>
+      <w:pPr>
+        <w:spacing w:line="480" w:lineRule="auto"/>
+        <w:rPr>
+          <w:sz w:val="24"/>
+          <w:szCs w:val="24"/>
+        </w:rPr>
+      </w:pPr>
+    </w:p>
+    <w:p>
+      <w:pPr>
+        <w:spacing w:line="480" w:lineRule="auto"/>
+        <w:rPr>
+          <w:b/>
+          <w:sz w:val="24"/>
+          <w:szCs w:val="24"/>
+        </w:rPr>
+      </w:pPr>
+      <w:r>
+        <w:rPr>
+          <w:b/>
+          <w:sz w:val="24"/>
+          <w:szCs w:val="24"/>
+        </w:rPr>
+        <w:t>Project Supervisor                                                                            Head of Department</w:t>
+      </w:r>
+    </w:p>
+    <w:p>
+      <w:pPr>
+        <w:spacing w:after="270"/>
+        <w:rPr>
+          <w:rFonts w:ascii="Arial" w:eastAsia="Times New Roman" w:hAnsi="Arial" w:cs="Arial"/>
+          <w:color w:val="333333"/>
+          <w:sz w:val="20"/>
+          <w:szCs w:val="20"/>
+        </w:rPr>
+      </w:pPr>
+      <w:proofErr w:type="spellStart"/>
+      <w:r>
+        <w:rPr>
+          <w:rFonts w:ascii="Arial" w:eastAsia="Times New Roman" w:hAnsi="Arial" w:cs="Arial"/>
+          <w:color w:val="333333"/>
+          <w:sz w:val="20"/>
+          <w:szCs w:val="20"/>
+        </w:rPr>
+        <w:t>Nauman</w:t>
+      </w:r>
+      <w:proofErr w:type="spellEnd"/>
+      <w:r>
+        <w:rPr>
+          <w:rFonts w:ascii="Arial" w:eastAsia="Times New Roman" w:hAnsi="Arial" w:cs="Arial"/>
+          <w:color w:val="333333"/>
+          <w:sz w:val="20"/>
+          <w:szCs w:val="20"/>
+        </w:rPr>
+        <w:t>-UL-</w:t>
+      </w:r>
+      <w:proofErr w:type="spellStart"/>
+      <w:r>
+        <w:rPr>
+          <w:rFonts w:ascii="Arial" w:eastAsia="Times New Roman" w:hAnsi="Arial" w:cs="Arial"/>
+          <w:color w:val="333333"/>
+          <w:sz w:val="20"/>
+          <w:szCs w:val="20"/>
+        </w:rPr>
+        <w:t>Haq</w:t>
+      </w:r>
+      <w:proofErr w:type="spellEnd"/>
+      <w:r>
+        <w:rPr>
+          <w:sz w:val="24"/>
+          <w:szCs w:val="24"/>
+        </w:rPr>
+        <w:t xml:space="preserve">                             </w:t>
+      </w:r>
+      <w:r>
+        <w:rPr>
+          <w:sz w:val="24"/>
+          <w:szCs w:val="24"/>
+        </w:rPr>
+        <w:t xml:space="preserve">                                          </w:t>
+      </w:r>
+      <w:r>
+        <w:rPr>
+          <w:sz w:val="24"/>
+          <w:szCs w:val="24"/>
+        </w:rPr>
+        <w:t xml:space="preserve">            </w:t>
+      </w:r>
+      <w:r>
+        <w:rPr>
+          <w:sz w:val="24"/>
+          <w:szCs w:val="24"/>
+        </w:rPr>
+        <w:t xml:space="preserve"> Dr. Muhammad </w:t>
+      </w:r>
+      <w:proofErr w:type="spellStart"/>
+      <w:r>
+        <w:rPr>
+          <w:sz w:val="24"/>
+          <w:szCs w:val="24"/>
+        </w:rPr>
+        <w:t>Awais</w:t>
+      </w:r>
+      <w:proofErr w:type="spellEnd"/>
+    </w:p>
+    <w:p>
+      <w:pPr>
+        <w:spacing w:line="480" w:lineRule="auto"/>
+        <w:rPr>
+          <w:sz w:val="24"/>
+          <w:szCs w:val="24"/>
+        </w:rPr>
+      </w:pPr>
+      <w:r>
+        <w:rPr>
+          <w:sz w:val="24"/>
+          <w:szCs w:val="24"/>
+        </w:rPr>
+        <w:t>Signature: _______________                                                             Signature: _______________</w:t>
+      </w:r>
+    </w:p>
+    <w:p>
+      <w:pPr>
+        <w:spacing w:line="480" w:lineRule="auto"/>
+        <w:rPr>
+          <w:sz w:val="24"/>
+          <w:szCs w:val="24"/>
+        </w:rPr>
+      </w:pPr>
+    </w:p>
+    <w:p>
+      <w:pPr>
+        <w:spacing w:line="480" w:lineRule="auto"/>
+        <w:rPr>
+          <w:sz w:val="24"/>
+          <w:szCs w:val="24"/>
+        </w:rPr>
+      </w:pPr>
+    </w:p>
+    <w:p/>
+    <w:p/>
     <w:p>
       <w:pPr>
         <w:spacing w:line="360" w:lineRule="auto"/>
@@ -1525,35 +1695,66 @@
     <w:p>
       <w:pPr>
         <w:spacing w:line="360" w:lineRule="auto"/>
-        <w:jc w:val="both"/>
-        <w:rPr>
-          <w:sz w:val="24"/>
-          <w:szCs w:val="24"/>
-        </w:rPr>
-      </w:pPr>
-      <w:r>
-        <w:rPr>
-          <w:sz w:val="24"/>
-          <w:szCs w:val="24"/>
-        </w:rPr>
-        <w:t xml:space="preserve">The "Smart Access Distribution Center" project addresses the need for efficient management of beverage distribution centers by introducing a modern and innovative system. The current manual processes in these centers lead to various operational inefficiencies, such as inventory tracking errors, order processing delays, and a lack of real-time monitoring. These issues impact customer satisfaction, increase costs, and hinder business </w:t>
-      </w:r>
-      <w:proofErr w:type="spellStart"/>
-      <w:r>
-        <w:rPr>
-          <w:sz w:val="24"/>
-          <w:szCs w:val="24"/>
-        </w:rPr>
-        <w:t>growth.The</w:t>
-      </w:r>
-      <w:proofErr w:type="spellEnd"/>
-      <w:r>
-        <w:rPr>
-          <w:sz w:val="24"/>
-          <w:szCs w:val="24"/>
-        </w:rPr>
-        <w:t xml:space="preserve"> objective of the project is to develop an automated and optimized system that revolutionizes the management of distribution centers for beverages. The system aims to streamline operations, provide real-time insights, and enhance overall efficiency and profitability.</w:t>
-      </w:r>
+        <w:jc w:val="center"/>
+        <w:rPr>
+          <w:b/>
+          <w:sz w:val="28"/>
+          <w:szCs w:val="28"/>
+        </w:rPr>
+      </w:pPr>
+    </w:p>
+    <w:p>
+      <w:pPr>
+        <w:spacing w:line="360" w:lineRule="auto"/>
+        <w:jc w:val="center"/>
+        <w:rPr>
+          <w:b/>
+          <w:sz w:val="28"/>
+          <w:szCs w:val="28"/>
+        </w:rPr>
+      </w:pPr>
+    </w:p>
+    <w:p>
+      <w:pPr>
+        <w:spacing w:line="360" w:lineRule="auto"/>
+        <w:jc w:val="center"/>
+        <w:rPr>
+          <w:b/>
+          <w:sz w:val="28"/>
+          <w:szCs w:val="28"/>
+        </w:rPr>
+      </w:pPr>
+    </w:p>
+    <w:p>
+      <w:pPr>
+        <w:spacing w:line="360" w:lineRule="auto"/>
+        <w:jc w:val="center"/>
+        <w:rPr>
+          <w:b/>
+          <w:sz w:val="28"/>
+          <w:szCs w:val="28"/>
+        </w:rPr>
+      </w:pPr>
+      <w:r>
+        <w:rPr>
+          <w:b/>
+          <w:sz w:val="28"/>
+          <w:szCs w:val="28"/>
+        </w:rPr>
+        <w:lastRenderedPageBreak/>
+        <w:t>Abstract</w:t>
+      </w:r>
+    </w:p>
+    <w:p>
+      <w:pPr>
+        <w:spacing w:line="360" w:lineRule="auto"/>
+        <w:jc w:val="center"/>
+        <w:rPr>
+          <w:b/>
+          <w:sz w:val="28"/>
+          <w:szCs w:val="28"/>
+        </w:rPr>
+      </w:pPr>
     </w:p>
     <w:p>
       <w:pPr>
@@ -1569,14 +1770,21 @@
           <w:sz w:val="24"/>
           <w:szCs w:val="24"/>
         </w:rPr>
-        <w:t xml:space="preserve">The key features of "Smart Access" include efficient inventory management, real-time sales monitoring, streamlined order processing, comprehensive financial management, user-friendly interface, employee management capabilities, customizable pricing </w:t>
-      </w:r>
-      <w:r>
-        <w:rPr>
-          <w:sz w:val="24"/>
-          <w:szCs w:val="24"/>
-        </w:rPr>
-        <w:t>rates, and financial reporting.</w:t>
+        <w:t>The "Smart Access Distribution Center" project addresses the need for efficient management of beverage distribution centers by introducing a modern and innovative system. The current manual processes in these centers lead to various operational inefficiencies, such as inventory tracking errors, order processing delays, and a lack of real-time monitoring. These issues impact customer satisfaction, increase costs, and hinder business growth.</w:t>
+      </w:r>
+      <w:r>
+        <w:rPr>
+          <w:sz w:val="24"/>
+          <w:szCs w:val="24"/>
+        </w:rPr>
+        <w:t xml:space="preserve"> </w:t>
+      </w:r>
+      <w:r>
+        <w:rPr>
+          <w:sz w:val="24"/>
+          <w:szCs w:val="24"/>
+        </w:rPr>
+        <w:t>The objective of the project is to develop an automated and optimized system that revolutionizes the management of distribution centers for beverages. The system aims to streamline operations, provide real-time insights, and enhance overall efficiency and profitability.</w:t>
       </w:r>
     </w:p>
     <w:p>
@@ -1593,55 +1801,14 @@
           <w:sz w:val="24"/>
           <w:szCs w:val="24"/>
         </w:rPr>
-        <w:t xml:space="preserve">The application is developed using modern technologies such as React Native for the Android-based application and React JS for the Web Panel. The back-end database operations are handled using </w:t>
-      </w:r>
-      <w:proofErr w:type="gramStart"/>
-      <w:r>
-        <w:rPr>
-          <w:sz w:val="24"/>
-          <w:szCs w:val="24"/>
-        </w:rPr>
-        <w:t>Firebase,</w:t>
-      </w:r>
-      <w:proofErr w:type="gramEnd"/>
-      <w:r>
-        <w:rPr>
-          <w:sz w:val="24"/>
-          <w:szCs w:val="24"/>
-        </w:rPr>
-        <w:t xml:space="preserve"> a cloud-hosted </w:t>
-      </w:r>
-      <w:proofErr w:type="spellStart"/>
-      <w:r>
-        <w:rPr>
-          <w:sz w:val="24"/>
-          <w:szCs w:val="24"/>
-        </w:rPr>
-        <w:t>NoSQL</w:t>
-      </w:r>
-      <w:proofErr w:type="spellEnd"/>
-      <w:r>
-        <w:rPr>
-          <w:sz w:val="24"/>
-          <w:szCs w:val="24"/>
-        </w:rPr>
-        <w:t xml:space="preserve"> real-time </w:t>
-      </w:r>
-      <w:proofErr w:type="spellStart"/>
-      <w:r>
-        <w:rPr>
-          <w:sz w:val="24"/>
-          <w:szCs w:val="24"/>
-        </w:rPr>
-        <w:t>database.The</w:t>
-      </w:r>
-      <w:proofErr w:type="spellEnd"/>
-      <w:r>
-        <w:rPr>
-          <w:sz w:val="24"/>
-          <w:szCs w:val="24"/>
-        </w:rPr>
-        <w:t xml:space="preserve"> project follows an iterative development model, allowing for continuous improvement and addition of features based on evolving requirements.</w:t>
+        <w:t xml:space="preserve">The key features of "Smart Access" include efficient inventory management, real-time sales monitoring, streamlined order processing, comprehensive financial management, user-friendly interface, employee management capabilities, customizable pricing </w:t>
+      </w:r>
+      <w:r>
+        <w:rPr>
+          <w:sz w:val="24"/>
+          <w:szCs w:val="24"/>
+        </w:rPr>
+        <w:t>rates, and financial reporting.</w:t>
       </w:r>
     </w:p>
     <w:p>
@@ -1658,7 +1825,67 @@
           <w:sz w:val="24"/>
           <w:szCs w:val="24"/>
         </w:rPr>
-        <w:t>In conclusion, "Smart Access Distribution Center" is a promising solution that aims to transform the beverage distribution industry, improve customer service, and optimize operational efficiency. The documentation provides an overview of the project's scope, objectives, features, tools/technologies used, and the development process followed to create this innovative system.</w:t>
+        <w:t>The application is developed using modern technologies such as React Native for the Android-</w:t>
+      </w:r>
+      <w:proofErr w:type="gramStart"/>
+      <w:r>
+        <w:rPr>
+          <w:sz w:val="24"/>
+          <w:szCs w:val="24"/>
+        </w:rPr>
+        <w:t>based</w:t>
+      </w:r>
+      <w:r>
+        <w:rPr>
+          <w:sz w:val="24"/>
+          <w:szCs w:val="24"/>
+        </w:rPr>
+        <w:t xml:space="preserve"> </w:t>
+      </w:r>
+      <w:r>
+        <w:rPr>
+          <w:sz w:val="24"/>
+          <w:szCs w:val="24"/>
+        </w:rPr>
+        <w:t xml:space="preserve"> application</w:t>
+      </w:r>
+      <w:proofErr w:type="gramEnd"/>
+      <w:r>
+        <w:rPr>
+          <w:sz w:val="24"/>
+          <w:szCs w:val="24"/>
+        </w:rPr>
+        <w:t xml:space="preserve"> and React JS for the Web Panel. The back-end database operations are handled using Firebase, a cloud-hosted </w:t>
+      </w:r>
+      <w:proofErr w:type="spellStart"/>
+      <w:r>
+        <w:rPr>
+          <w:sz w:val="24"/>
+          <w:szCs w:val="24"/>
+        </w:rPr>
+        <w:t>NoSQL</w:t>
+      </w:r>
+      <w:proofErr w:type="spellEnd"/>
+      <w:r>
+        <w:rPr>
+          <w:sz w:val="24"/>
+          <w:szCs w:val="24"/>
+        </w:rPr>
+        <w:t xml:space="preserve"> real-time database.</w:t>
+      </w:r>
+      <w:r>
+        <w:rPr>
+          <w:sz w:val="24"/>
+          <w:szCs w:val="24"/>
+        </w:rPr>
+        <w:t xml:space="preserve"> </w:t>
+      </w:r>
+      <w:r>
+        <w:rPr>
+          <w:sz w:val="24"/>
+          <w:szCs w:val="24"/>
+        </w:rPr>
+        <w:t>The project follows an iterative development model, allowing for continuous improvement and addition of features based on evolving requirements.</w:t>
       </w:r>
     </w:p>
     <w:p>
@@ -1670,6 +1897,3302 @@
           <w:szCs w:val="24"/>
         </w:rPr>
       </w:pPr>
+      <w:r>
+        <w:rPr>
+          <w:sz w:val="24"/>
+          <w:szCs w:val="24"/>
+        </w:rPr>
+        <w:t xml:space="preserve">In conclusion, "Smart Access Distribution </w:t>
+      </w:r>
+      <w:r>
+        <w:rPr>
+          <w:sz w:val="24"/>
+          <w:szCs w:val="24"/>
+        </w:rPr>
+        <w:t>Application</w:t>
+      </w:r>
+      <w:r>
+        <w:rPr>
+          <w:sz w:val="24"/>
+          <w:szCs w:val="24"/>
+        </w:rPr>
+        <w:t>" is a promising solution that aims to transform the beverage distribution industry, improve customer service, and optimize operational efficiency. The documentation provides an overview of the project's scope, objectives, features, tools/technologies used, and the development process followed to create this innovative system.</w:t>
+      </w:r>
+    </w:p>
+    <w:p>
+      <w:pPr>
+        <w:spacing w:after="160" w:line="259" w:lineRule="auto"/>
+        <w:rPr>
+          <w:sz w:val="24"/>
+          <w:szCs w:val="24"/>
+        </w:rPr>
+      </w:pPr>
+      <w:r>
+        <w:rPr>
+          <w:sz w:val="24"/>
+          <w:szCs w:val="24"/>
+        </w:rPr>
+        <w:br w:type="page"/>
+      </w:r>
+    </w:p>
+    <w:p>
+      <w:pPr>
+        <w:spacing w:before="137" w:line="214" w:lineRule="exact"/>
+        <w:ind w:right="-567"/>
+        <w:jc w:val="center"/>
+        <w:rPr>
+          <w:rFonts w:eastAsia="Times New Roman"/>
+          <w:b/>
+          <w:bCs/>
+          <w:color w:val="000000"/>
+          <w:sz w:val="36"/>
+          <w:szCs w:val="24"/>
+        </w:rPr>
+      </w:pPr>
+    </w:p>
+    <w:p>
+      <w:pPr>
+        <w:spacing w:before="137" w:line="214" w:lineRule="exact"/>
+        <w:ind w:right="-567"/>
+        <w:jc w:val="center"/>
+        <w:rPr>
+          <w:rFonts w:eastAsia="Times New Roman"/>
+          <w:b/>
+          <w:bCs/>
+          <w:color w:val="000000"/>
+          <w:sz w:val="36"/>
+          <w:szCs w:val="24"/>
+        </w:rPr>
+      </w:pPr>
+      <w:r>
+        <w:rPr>
+          <w:rFonts w:eastAsia="Times New Roman"/>
+          <w:b/>
+          <w:bCs/>
+          <w:color w:val="000000"/>
+          <w:sz w:val="36"/>
+          <w:szCs w:val="24"/>
+        </w:rPr>
+        <w:t xml:space="preserve">Table </w:t>
+      </w:r>
+      <w:proofErr w:type="gramStart"/>
+      <w:r>
+        <w:rPr>
+          <w:rFonts w:eastAsia="Times New Roman"/>
+          <w:b/>
+          <w:bCs/>
+          <w:color w:val="000000"/>
+          <w:sz w:val="36"/>
+          <w:szCs w:val="24"/>
+        </w:rPr>
+        <w:t>Of</w:t>
+      </w:r>
+      <w:proofErr w:type="gramEnd"/>
+      <w:r>
+        <w:rPr>
+          <w:rFonts w:eastAsia="Times New Roman"/>
+          <w:b/>
+          <w:bCs/>
+          <w:color w:val="000000"/>
+          <w:sz w:val="36"/>
+          <w:szCs w:val="24"/>
+        </w:rPr>
+        <w:t xml:space="preserve"> Content</w:t>
+      </w:r>
+    </w:p>
+    <w:p>
+      <w:pPr>
+        <w:spacing w:before="137" w:line="214" w:lineRule="exact"/>
+        <w:ind w:right="-567"/>
+        <w:jc w:val="center"/>
+        <w:rPr>
+          <w:rFonts w:eastAsia="Times New Roman"/>
+          <w:b/>
+          <w:bCs/>
+          <w:color w:val="000000"/>
+          <w:sz w:val="24"/>
+          <w:szCs w:val="24"/>
+        </w:rPr>
+      </w:pPr>
+    </w:p>
+    <w:p>
+      <w:pPr>
+        <w:spacing w:before="137" w:line="214" w:lineRule="exact"/>
+        <w:ind w:right="-567"/>
+      </w:pPr>
+      <w:r>
+        <w:rPr>
+          <w:rFonts w:eastAsia="Times New Roman"/>
+          <w:b/>
+          <w:bCs/>
+          <w:color w:val="000000"/>
+          <w:sz w:val="24"/>
+          <w:szCs w:val="24"/>
+        </w:rPr>
+        <w:t>CHAPTER 1: INTRODUCTION ...............................................................................................10 </w:t>
+      </w:r>
+    </w:p>
+    <w:p>
+      <w:pPr>
+        <w:spacing w:line="20" w:lineRule="exact"/>
+        <w:sectPr>
+          <w:pgSz w:w="12240" w:h="15840"/>
+          <w:pgMar w:top="1440" w:right="1372" w:bottom="0" w:left="1440" w:header="720" w:footer="720" w:gutter="0"/>
+          <w:cols w:space="720"/>
+        </w:sectPr>
+      </w:pPr>
+    </w:p>
+    <w:p>
+      <w:pPr>
+        <w:spacing w:before="195" w:line="225" w:lineRule="exact"/>
+        <w:ind w:right="-567"/>
+      </w:pPr>
+      <w:r>
+        <w:rPr>
+          <w:rFonts w:eastAsia="Times New Roman"/>
+          <w:color w:val="000000"/>
+          <w:sz w:val="24"/>
+          <w:szCs w:val="24"/>
+        </w:rPr>
+        <w:lastRenderedPageBreak/>
+        <w:t>1.1</w:t>
+      </w:r>
+      <w:r>
+        <w:rPr>
+          <w:rFonts w:ascii="Arial" w:eastAsia="Arial" w:hAnsi="Arial" w:cs="Arial"/>
+          <w:color w:val="000000"/>
+          <w:sz w:val="24"/>
+          <w:szCs w:val="24"/>
+        </w:rPr>
+        <w:t> </w:t>
+      </w:r>
+      <w:r>
+        <w:rPr>
+          <w:rFonts w:eastAsia="Times New Roman"/>
+          <w:b/>
+          <w:bCs/>
+          <w:color w:val="000000"/>
+          <w:sz w:val="24"/>
+          <w:szCs w:val="24"/>
+        </w:rPr>
+        <w:t>    </w:t>
+      </w:r>
+      <w:r>
+        <w:rPr>
+          <w:rFonts w:eastAsia="Times New Roman"/>
+          <w:color w:val="000000"/>
+          <w:sz w:val="24"/>
+          <w:szCs w:val="24"/>
+        </w:rPr>
+        <w:t>Application Introduction  .....................................................................................................11 </w:t>
+      </w:r>
+    </w:p>
+    <w:p>
+      <w:pPr>
+        <w:spacing w:line="20" w:lineRule="exact"/>
+        <w:sectPr>
+          <w:type w:val="continuous"/>
+          <w:pgSz w:w="12240" w:h="15840"/>
+          <w:pgMar w:top="1440" w:right="1372" w:bottom="0" w:left="1440" w:header="720" w:footer="720" w:gutter="0"/>
+          <w:cols w:space="720"/>
+        </w:sectPr>
+      </w:pPr>
+    </w:p>
+    <w:p>
+      <w:pPr>
+        <w:spacing w:before="194" w:line="200" w:lineRule="exact"/>
+        <w:ind w:right="-567"/>
+      </w:pPr>
+      <w:r>
+        <w:rPr>
+          <w:rFonts w:eastAsia="Times New Roman"/>
+          <w:color w:val="000000"/>
+        </w:rPr>
+        <w:lastRenderedPageBreak/>
+        <w:t>1.2      Scope of the Project ............................................................................................</w:t>
+      </w:r>
+      <w:r>
+        <w:rPr>
+          <w:rFonts w:eastAsia="Times New Roman"/>
+          <w:color w:val="000000"/>
+        </w:rPr>
+        <w:t>............................. 11</w:t>
+      </w:r>
+    </w:p>
+    <w:p>
+      <w:pPr>
+        <w:spacing w:line="20" w:lineRule="exact"/>
+        <w:sectPr>
+          <w:type w:val="continuous"/>
+          <w:pgSz w:w="12240" w:h="15840"/>
+          <w:pgMar w:top="1440" w:right="1377" w:bottom="0" w:left="1440" w:header="720" w:footer="720" w:gutter="0"/>
+          <w:cols w:space="720"/>
+        </w:sectPr>
+      </w:pPr>
+    </w:p>
+    <w:p>
+      <w:pPr>
+        <w:spacing w:before="190" w:line="200" w:lineRule="exact"/>
+        <w:ind w:right="-567"/>
+      </w:pPr>
+      <w:r>
+        <w:rPr>
+          <w:rFonts w:eastAsia="Times New Roman"/>
+          <w:color w:val="000000"/>
+        </w:rPr>
+        <w:lastRenderedPageBreak/>
+        <w:t>1.3      Problem Statement ..............................................................................................</w:t>
+      </w:r>
+      <w:r>
+        <w:rPr>
+          <w:rFonts w:eastAsia="Times New Roman"/>
+          <w:color w:val="000000"/>
+        </w:rPr>
+        <w:t>............................. 12</w:t>
+      </w:r>
+      <w:r>
+        <w:rPr>
+          <w:rFonts w:eastAsia="Times New Roman"/>
+          <w:color w:val="000000"/>
+        </w:rPr>
+        <w:t> </w:t>
+      </w:r>
+    </w:p>
+    <w:p>
+      <w:pPr>
+        <w:spacing w:line="20" w:lineRule="exact"/>
+        <w:sectPr>
+          <w:type w:val="continuous"/>
+          <w:pgSz w:w="12240" w:h="15840"/>
+          <w:pgMar w:top="1440" w:right="1377" w:bottom="0" w:left="1440" w:header="720" w:footer="720" w:gutter="0"/>
+          <w:cols w:space="720"/>
+        </w:sectPr>
+      </w:pPr>
+    </w:p>
+    <w:p>
+      <w:pPr>
+        <w:spacing w:before="190" w:line="200" w:lineRule="exact"/>
+        <w:ind w:right="-567"/>
+      </w:pPr>
+      <w:r>
+        <w:rPr>
+          <w:rFonts w:eastAsia="Times New Roman"/>
+          <w:color w:val="000000"/>
+        </w:rPr>
+        <w:lastRenderedPageBreak/>
+        <w:t>1.4      Problem </w:t>
+      </w:r>
+      <w:proofErr w:type="gramStart"/>
+      <w:r>
+        <w:rPr>
+          <w:rFonts w:eastAsia="Times New Roman"/>
+          <w:color w:val="000000"/>
+        </w:rPr>
+        <w:t>Description  ...........................................................................................</w:t>
+      </w:r>
+      <w:r>
+        <w:rPr>
+          <w:rFonts w:eastAsia="Times New Roman"/>
+          <w:color w:val="000000"/>
+        </w:rPr>
+        <w:t>............................ </w:t>
+      </w:r>
+      <w:proofErr w:type="gramEnd"/>
+      <w:r>
+        <w:rPr>
+          <w:rFonts w:eastAsia="Times New Roman"/>
+          <w:color w:val="000000"/>
+        </w:rPr>
+        <w:t>12</w:t>
+      </w:r>
+    </w:p>
+    <w:p>
+      <w:pPr>
+        <w:spacing w:line="20" w:lineRule="exact"/>
+        <w:sectPr>
+          <w:type w:val="continuous"/>
+          <w:pgSz w:w="12240" w:h="15840"/>
+          <w:pgMar w:top="1440" w:right="1377" w:bottom="0" w:left="1440" w:header="720" w:footer="720" w:gutter="0"/>
+          <w:cols w:space="720"/>
+        </w:sectPr>
+      </w:pPr>
+    </w:p>
+    <w:p>
+      <w:pPr>
+        <w:spacing w:before="190" w:line="200" w:lineRule="exact"/>
+        <w:ind w:right="-567"/>
+      </w:pPr>
+      <w:r>
+        <w:rPr>
+          <w:rFonts w:eastAsia="Times New Roman"/>
+          <w:color w:val="000000"/>
+        </w:rPr>
+        <w:lastRenderedPageBreak/>
+        <w:t>1.5      </w:t>
+      </w:r>
+      <w:proofErr w:type="gramStart"/>
+      <w:r>
+        <w:rPr>
+          <w:rFonts w:eastAsia="Times New Roman"/>
+          <w:color w:val="000000"/>
+        </w:rPr>
+        <w:t>Objective  ............................................................................................................</w:t>
+      </w:r>
+      <w:r>
+        <w:rPr>
+          <w:rFonts w:eastAsia="Times New Roman"/>
+          <w:color w:val="000000"/>
+        </w:rPr>
+        <w:t>............................. </w:t>
+      </w:r>
+      <w:proofErr w:type="gramEnd"/>
+      <w:r>
+        <w:rPr>
+          <w:rFonts w:eastAsia="Times New Roman"/>
+          <w:color w:val="000000"/>
+        </w:rPr>
+        <w:t>13</w:t>
+      </w:r>
+      <w:r>
+        <w:rPr>
+          <w:rFonts w:eastAsia="Times New Roman"/>
+          <w:color w:val="000000"/>
+        </w:rPr>
+        <w:t> </w:t>
+      </w:r>
+    </w:p>
+    <w:p>
+      <w:pPr>
+        <w:spacing w:line="20" w:lineRule="exact"/>
+        <w:sectPr>
+          <w:type w:val="continuous"/>
+          <w:pgSz w:w="12240" w:h="15840"/>
+          <w:pgMar w:top="1440" w:right="1377" w:bottom="0" w:left="1440" w:header="720" w:footer="720" w:gutter="0"/>
+          <w:cols w:space="720"/>
+        </w:sectPr>
+      </w:pPr>
+    </w:p>
+    <w:p>
+      <w:pPr>
+        <w:spacing w:before="188" w:line="200" w:lineRule="exact"/>
+        <w:ind w:right="-567"/>
+      </w:pPr>
+      <w:r>
+        <w:rPr>
+          <w:rFonts w:eastAsia="Times New Roman"/>
+          <w:color w:val="000000"/>
+        </w:rPr>
+        <w:lastRenderedPageBreak/>
+        <w:t>1.6      Features  ..............................................................................................................</w:t>
+      </w:r>
+      <w:r>
+        <w:rPr>
+          <w:rFonts w:eastAsia="Times New Roman"/>
+          <w:color w:val="000000"/>
+        </w:rPr>
+        <w:t>............................. 14</w:t>
+      </w:r>
+      <w:r>
+        <w:rPr>
+          <w:rFonts w:eastAsia="Times New Roman"/>
+          <w:color w:val="000000"/>
+        </w:rPr>
+        <w:t> </w:t>
+      </w:r>
+    </w:p>
+    <w:p>
+      <w:pPr>
+        <w:spacing w:line="20" w:lineRule="exact"/>
+        <w:sectPr>
+          <w:type w:val="continuous"/>
+          <w:pgSz w:w="12240" w:h="15840"/>
+          <w:pgMar w:top="1440" w:right="1377" w:bottom="0" w:left="1440" w:header="720" w:footer="720" w:gutter="0"/>
+          <w:cols w:space="720"/>
+        </w:sectPr>
+      </w:pPr>
+    </w:p>
+    <w:p>
+      <w:pPr>
+        <w:spacing w:before="191" w:line="200" w:lineRule="exact"/>
+        <w:ind w:right="-567"/>
+      </w:pPr>
+      <w:r>
+        <w:rPr>
+          <w:rFonts w:eastAsia="Times New Roman"/>
+          <w:color w:val="000000"/>
+        </w:rPr>
+        <w:lastRenderedPageBreak/>
+        <w:t>1.7      Nature of the </w:t>
+      </w:r>
+      <w:proofErr w:type="gramStart"/>
+      <w:r>
+        <w:rPr>
+          <w:rFonts w:eastAsia="Times New Roman"/>
+          <w:color w:val="000000"/>
+        </w:rPr>
+        <w:t>Project  ..........................................................................................</w:t>
+      </w:r>
+      <w:r>
+        <w:rPr>
+          <w:rFonts w:eastAsia="Times New Roman"/>
+          <w:color w:val="000000"/>
+        </w:rPr>
+        <w:t>............................. </w:t>
+      </w:r>
+      <w:proofErr w:type="gramEnd"/>
+      <w:r>
+        <w:rPr>
+          <w:rFonts w:eastAsia="Times New Roman"/>
+          <w:color w:val="000000"/>
+        </w:rPr>
+        <w:t>14</w:t>
+      </w:r>
+      <w:r>
+        <w:rPr>
+          <w:rFonts w:eastAsia="Times New Roman"/>
+          <w:color w:val="000000"/>
+        </w:rPr>
+        <w:t> </w:t>
+      </w:r>
+    </w:p>
+    <w:p>
+      <w:pPr>
+        <w:spacing w:line="20" w:lineRule="exact"/>
+        <w:sectPr>
+          <w:type w:val="continuous"/>
+          <w:pgSz w:w="12240" w:h="15840"/>
+          <w:pgMar w:top="1440" w:right="1377" w:bottom="0" w:left="1440" w:header="720" w:footer="720" w:gutter="0"/>
+          <w:cols w:space="720"/>
+        </w:sectPr>
+      </w:pPr>
+    </w:p>
+    <w:p>
+      <w:pPr>
+        <w:spacing w:before="190" w:line="200" w:lineRule="exact"/>
+        <w:ind w:right="-567"/>
+      </w:pPr>
+      <w:r>
+        <w:rPr>
+          <w:rFonts w:eastAsia="Times New Roman"/>
+          <w:color w:val="000000"/>
+        </w:rPr>
+        <w:lastRenderedPageBreak/>
+        <w:t>1.8      Tools/Technology ...............................................................................................</w:t>
+      </w:r>
+      <w:r>
+        <w:rPr>
+          <w:rFonts w:eastAsia="Times New Roman"/>
+          <w:color w:val="000000"/>
+        </w:rPr>
+        <w:t>............................. 14</w:t>
+      </w:r>
+      <w:bookmarkStart w:id="1" w:name="_GoBack"/>
+      <w:bookmarkEnd w:id="1"/>
+      <w:r>
+        <w:rPr>
+          <w:rFonts w:eastAsia="Times New Roman"/>
+          <w:color w:val="000000"/>
+        </w:rPr>
+        <w:t> </w:t>
+      </w:r>
+    </w:p>
+    <w:p>
+      <w:pPr>
+        <w:spacing w:line="20" w:lineRule="exact"/>
+        <w:sectPr>
+          <w:type w:val="continuous"/>
+          <w:pgSz w:w="12240" w:h="15840"/>
+          <w:pgMar w:top="1440" w:right="1377" w:bottom="0" w:left="1440" w:header="720" w:footer="720" w:gutter="0"/>
+          <w:cols w:space="720"/>
+        </w:sectPr>
+      </w:pPr>
+    </w:p>
+    <w:p>
+      <w:pPr>
+        <w:spacing w:before="190" w:line="200" w:lineRule="exact"/>
+        <w:ind w:right="-567"/>
+      </w:pPr>
+      <w:r>
+        <w:rPr>
+          <w:rFonts w:eastAsia="Times New Roman"/>
+          <w:color w:val="000000"/>
+        </w:rPr>
+        <w:lastRenderedPageBreak/>
+        <w:t>                 1.8.1    Figma  ............................................................................................................................ 12 </w:t>
+      </w:r>
+    </w:p>
+    <w:p>
+      <w:pPr>
+        <w:spacing w:line="20" w:lineRule="exact"/>
+        <w:sectPr>
+          <w:type w:val="continuous"/>
+          <w:pgSz w:w="12240" w:h="15840"/>
+          <w:pgMar w:top="1440" w:right="1377" w:bottom="0" w:left="1440" w:header="720" w:footer="720" w:gutter="0"/>
+          <w:cols w:space="720"/>
+        </w:sectPr>
+      </w:pPr>
+    </w:p>
+    <w:p>
+      <w:pPr>
+        <w:spacing w:before="190" w:line="200" w:lineRule="exact"/>
+        <w:ind w:right="-567"/>
+      </w:pPr>
+      <w:r>
+        <w:rPr>
+          <w:rFonts w:eastAsia="Times New Roman"/>
+          <w:color w:val="000000"/>
+        </w:rPr>
+        <w:lastRenderedPageBreak/>
+        <w:t>                 1.8.2    Dart/Flutter ..................................................................................................................... 13 </w:t>
+      </w:r>
+    </w:p>
+    <w:p>
+      <w:pPr>
+        <w:spacing w:line="20" w:lineRule="exact"/>
+        <w:sectPr>
+          <w:type w:val="continuous"/>
+          <w:pgSz w:w="12240" w:h="15840"/>
+          <w:pgMar w:top="1440" w:right="1377" w:bottom="0" w:left="1440" w:header="720" w:footer="720" w:gutter="0"/>
+          <w:cols w:space="720"/>
+        </w:sectPr>
+      </w:pPr>
+    </w:p>
+    <w:p>
+      <w:pPr>
+        <w:spacing w:before="190" w:line="200" w:lineRule="exact"/>
+        <w:ind w:right="-567"/>
+      </w:pPr>
+      <w:r>
+        <w:rPr>
+          <w:rFonts w:eastAsia="Times New Roman"/>
+          <w:color w:val="000000"/>
+        </w:rPr>
+        <w:lastRenderedPageBreak/>
+        <w:t>                 1.8.3    JavaScript/React </w:t>
+      </w:r>
+      <w:proofErr w:type="gramStart"/>
+      <w:r>
+        <w:rPr>
+          <w:rFonts w:eastAsia="Times New Roman"/>
+          <w:color w:val="000000"/>
+        </w:rPr>
+        <w:t>JS ........................................................................................................ </w:t>
+      </w:r>
+      <w:proofErr w:type="gramEnd"/>
+      <w:r>
+        <w:rPr>
+          <w:rFonts w:eastAsia="Times New Roman"/>
+          <w:color w:val="000000"/>
+        </w:rPr>
+        <w:t>13 </w:t>
+      </w:r>
+    </w:p>
+    <w:p>
+      <w:pPr>
+        <w:spacing w:line="20" w:lineRule="exact"/>
+        <w:sectPr>
+          <w:type w:val="continuous"/>
+          <w:pgSz w:w="12240" w:h="15840"/>
+          <w:pgMar w:top="1440" w:right="1377" w:bottom="0" w:left="1440" w:header="720" w:footer="720" w:gutter="0"/>
+          <w:cols w:space="720"/>
+        </w:sectPr>
+      </w:pPr>
+    </w:p>
+    <w:p>
+      <w:pPr>
+        <w:spacing w:before="190" w:line="200" w:lineRule="exact"/>
+        <w:ind w:right="-567"/>
+      </w:pPr>
+      <w:r>
+        <w:rPr>
+          <w:rFonts w:eastAsia="Times New Roman"/>
+          <w:color w:val="000000"/>
+        </w:rPr>
+        <w:lastRenderedPageBreak/>
+        <w:t>                 1.8.4    Google Maps .................................................................................................................. 13 </w:t>
+      </w:r>
+    </w:p>
+    <w:p>
+      <w:pPr>
+        <w:spacing w:line="20" w:lineRule="exact"/>
+        <w:sectPr>
+          <w:type w:val="continuous"/>
+          <w:pgSz w:w="12240" w:h="15840"/>
+          <w:pgMar w:top="1440" w:right="1377" w:bottom="0" w:left="1440" w:header="720" w:footer="720" w:gutter="0"/>
+          <w:cols w:space="720"/>
+        </w:sectPr>
+      </w:pPr>
+    </w:p>
+    <w:p>
+      <w:pPr>
+        <w:spacing w:before="190" w:line="200" w:lineRule="exact"/>
+        <w:ind w:right="-567"/>
+      </w:pPr>
+      <w:r>
+        <w:rPr>
+          <w:rFonts w:eastAsia="Times New Roman"/>
+          <w:color w:val="000000"/>
+        </w:rPr>
+        <w:lastRenderedPageBreak/>
+        <w:t>                 1.8.5    </w:t>
+      </w:r>
+      <w:proofErr w:type="gramStart"/>
+      <w:r>
+        <w:rPr>
+          <w:rFonts w:eastAsia="Times New Roman"/>
+          <w:color w:val="000000"/>
+        </w:rPr>
+        <w:t>Firebase .......................................................................................................................... </w:t>
+      </w:r>
+      <w:proofErr w:type="gramEnd"/>
+      <w:r>
+        <w:rPr>
+          <w:rFonts w:eastAsia="Times New Roman"/>
+          <w:color w:val="000000"/>
+        </w:rPr>
+        <w:t>13 </w:t>
+      </w:r>
+    </w:p>
+    <w:p>
+      <w:pPr>
+        <w:spacing w:line="20" w:lineRule="exact"/>
+        <w:sectPr>
+          <w:type w:val="continuous"/>
+          <w:pgSz w:w="12240" w:h="15840"/>
+          <w:pgMar w:top="1440" w:right="1377" w:bottom="0" w:left="1440" w:header="720" w:footer="720" w:gutter="0"/>
+          <w:cols w:space="720"/>
+        </w:sectPr>
+      </w:pPr>
+    </w:p>
+    <w:p>
+      <w:pPr>
+        <w:spacing w:before="188" w:line="200" w:lineRule="exact"/>
+        <w:ind w:right="-567"/>
+      </w:pPr>
+      <w:r>
+        <w:rPr>
+          <w:rFonts w:eastAsia="Times New Roman"/>
+          <w:color w:val="000000"/>
+        </w:rPr>
+        <w:lastRenderedPageBreak/>
+        <w:t>1.9      Process Model .................................................................................................................................. 13 </w:t>
+      </w:r>
+    </w:p>
+    <w:p>
+      <w:pPr>
+        <w:spacing w:line="20" w:lineRule="exact"/>
+        <w:sectPr>
+          <w:type w:val="continuous"/>
+          <w:pgSz w:w="12240" w:h="15840"/>
+          <w:pgMar w:top="1440" w:right="1377" w:bottom="0" w:left="1440" w:header="720" w:footer="720" w:gutter="0"/>
+          <w:cols w:space="720"/>
+        </w:sectPr>
+      </w:pPr>
+    </w:p>
+    <w:p>
+      <w:pPr>
+        <w:spacing w:before="190" w:line="200" w:lineRule="exact"/>
+        <w:ind w:right="-567"/>
+      </w:pPr>
+      <w:r>
+        <w:rPr>
+          <w:rFonts w:eastAsia="Times New Roman"/>
+          <w:color w:val="000000"/>
+        </w:rPr>
+        <w:lastRenderedPageBreak/>
+        <w:t>1.10    Summary .......................................................................................................................................... 13 </w:t>
+      </w:r>
+    </w:p>
+    <w:p>
+      <w:pPr>
+        <w:spacing w:line="20" w:lineRule="exact"/>
+        <w:sectPr>
+          <w:type w:val="continuous"/>
+          <w:pgSz w:w="12240" w:h="15840"/>
+          <w:pgMar w:top="1440" w:right="1377" w:bottom="0" w:left="1440" w:header="720" w:footer="720" w:gutter="0"/>
+          <w:cols w:space="720"/>
+        </w:sectPr>
+      </w:pPr>
+    </w:p>
+    <w:p>
+      <w:pPr>
+        <w:spacing w:line="200" w:lineRule="exact"/>
+      </w:pPr>
+    </w:p>
+    <w:p>
+      <w:pPr>
+        <w:spacing w:line="200" w:lineRule="exact"/>
+      </w:pPr>
+    </w:p>
+    <w:p>
+      <w:pPr>
+        <w:spacing w:line="200" w:lineRule="exact"/>
+      </w:pPr>
+    </w:p>
+    <w:p>
+      <w:pPr>
+        <w:spacing w:before="49" w:line="214" w:lineRule="exact"/>
+        <w:ind w:right="-567"/>
+      </w:pPr>
+      <w:r>
+        <w:rPr>
+          <w:rFonts w:eastAsia="Times New Roman"/>
+          <w:b/>
+          <w:bCs/>
+          <w:color w:val="000000"/>
+          <w:sz w:val="24"/>
+          <w:szCs w:val="24"/>
+        </w:rPr>
+        <w:t>CHAPTER 2: REQUIREMENT SPECIFICATION ...............................................................14</w:t>
+      </w:r>
+      <w:r>
+        <w:rPr>
+          <w:rFonts w:eastAsia="Times New Roman"/>
+          <w:b/>
+          <w:bCs/>
+          <w:color w:val="000000"/>
+        </w:rPr>
+        <w:t> </w:t>
+      </w:r>
+    </w:p>
+    <w:p>
+      <w:pPr>
+        <w:spacing w:line="20" w:lineRule="exact"/>
+        <w:sectPr>
+          <w:type w:val="continuous"/>
+          <w:pgSz w:w="12240" w:h="15840"/>
+          <w:pgMar w:top="1440" w:right="1377" w:bottom="0" w:left="1440" w:header="720" w:footer="720" w:gutter="0"/>
+          <w:cols w:space="720"/>
+        </w:sectPr>
+      </w:pPr>
+    </w:p>
+    <w:p>
+      <w:pPr>
+        <w:spacing w:before="196" w:line="200" w:lineRule="exact"/>
+        <w:ind w:right="-567"/>
+      </w:pPr>
+      <w:r>
+        <w:rPr>
+          <w:rFonts w:eastAsia="Times New Roman"/>
+          <w:color w:val="000000"/>
+        </w:rPr>
+        <w:lastRenderedPageBreak/>
+        <w:t>2.1     Interface Requirement  ...................................................................................................................... 15 </w:t>
+      </w:r>
+    </w:p>
+    <w:p>
+      <w:pPr>
+        <w:spacing w:line="20" w:lineRule="exact"/>
+        <w:sectPr>
+          <w:type w:val="continuous"/>
+          <w:pgSz w:w="12240" w:h="15840"/>
+          <w:pgMar w:top="1440" w:right="1377" w:bottom="0" w:left="1440" w:header="720" w:footer="720" w:gutter="0"/>
+          <w:cols w:space="720"/>
+        </w:sectPr>
+      </w:pPr>
+    </w:p>
+    <w:p>
+      <w:pPr>
+        <w:spacing w:before="188" w:line="200" w:lineRule="exact"/>
+        <w:ind w:right="-567"/>
+      </w:pPr>
+      <w:r>
+        <w:rPr>
+          <w:rFonts w:eastAsia="Times New Roman"/>
+          <w:color w:val="000000"/>
+        </w:rPr>
+        <w:lastRenderedPageBreak/>
+        <w:t>                 2.1.1    Hardware Interface </w:t>
+      </w:r>
+      <w:proofErr w:type="gramStart"/>
+      <w:r>
+        <w:rPr>
+          <w:rFonts w:eastAsia="Times New Roman"/>
+          <w:color w:val="000000"/>
+        </w:rPr>
+        <w:t>Requirement ................................................................................... </w:t>
+      </w:r>
+      <w:proofErr w:type="gramEnd"/>
+      <w:r>
+        <w:rPr>
+          <w:rFonts w:eastAsia="Times New Roman"/>
+          <w:color w:val="000000"/>
+        </w:rPr>
+        <w:t>15 </w:t>
+      </w:r>
+    </w:p>
+    <w:p>
+      <w:pPr>
+        <w:spacing w:line="20" w:lineRule="exact"/>
+        <w:sectPr>
+          <w:type w:val="continuous"/>
+          <w:pgSz w:w="12240" w:h="15840"/>
+          <w:pgMar w:top="1440" w:right="1377" w:bottom="0" w:left="1440" w:header="720" w:footer="720" w:gutter="0"/>
+          <w:cols w:space="720"/>
+        </w:sectPr>
+      </w:pPr>
+    </w:p>
+    <w:p>
+      <w:pPr>
+        <w:spacing w:before="190" w:line="200" w:lineRule="exact"/>
+        <w:ind w:right="-567"/>
+      </w:pPr>
+      <w:r>
+        <w:rPr>
+          <w:rFonts w:eastAsia="Times New Roman"/>
+          <w:color w:val="000000"/>
+        </w:rPr>
+        <w:lastRenderedPageBreak/>
+        <w:t>                 2.1.2    Software Interface </w:t>
+      </w:r>
+      <w:proofErr w:type="gramStart"/>
+      <w:r>
+        <w:rPr>
+          <w:rFonts w:eastAsia="Times New Roman"/>
+          <w:color w:val="000000"/>
+        </w:rPr>
+        <w:t>Requirement  ................................................................................... </w:t>
+      </w:r>
+      <w:proofErr w:type="gramEnd"/>
+      <w:r>
+        <w:rPr>
+          <w:rFonts w:eastAsia="Times New Roman"/>
+          <w:color w:val="000000"/>
+        </w:rPr>
+        <w:t>15 </w:t>
+      </w:r>
+    </w:p>
+    <w:p>
+      <w:pPr>
+        <w:spacing w:line="20" w:lineRule="exact"/>
+        <w:sectPr>
+          <w:type w:val="continuous"/>
+          <w:pgSz w:w="12240" w:h="15840"/>
+          <w:pgMar w:top="1440" w:right="1377" w:bottom="0" w:left="1440" w:header="720" w:footer="720" w:gutter="0"/>
+          <w:cols w:space="720"/>
+        </w:sectPr>
+      </w:pPr>
+    </w:p>
+    <w:p>
+      <w:pPr>
+        <w:spacing w:before="190" w:line="200" w:lineRule="exact"/>
+        <w:ind w:right="-567"/>
+      </w:pPr>
+      <w:r>
+        <w:rPr>
+          <w:rFonts w:eastAsia="Times New Roman"/>
+          <w:color w:val="000000"/>
+        </w:rPr>
+        <w:lastRenderedPageBreak/>
+        <w:t>2.2     Database Requirement  ..................................................................................................................... 16 </w:t>
+      </w:r>
+    </w:p>
+    <w:p>
+      <w:pPr>
+        <w:spacing w:line="20" w:lineRule="exact"/>
+        <w:sectPr>
+          <w:type w:val="continuous"/>
+          <w:pgSz w:w="12240" w:h="15840"/>
+          <w:pgMar w:top="1440" w:right="1377" w:bottom="0" w:left="1440" w:header="720" w:footer="720" w:gutter="0"/>
+          <w:cols w:space="720"/>
+        </w:sectPr>
+      </w:pPr>
+    </w:p>
+    <w:p>
+      <w:pPr>
+        <w:spacing w:before="190" w:line="200" w:lineRule="exact"/>
+        <w:ind w:right="-567"/>
+      </w:pPr>
+      <w:r>
+        <w:rPr>
+          <w:rFonts w:eastAsia="Times New Roman"/>
+          <w:color w:val="000000"/>
+        </w:rPr>
+        <w:lastRenderedPageBreak/>
+        <w:t>                 2.2.1    </w:t>
+      </w:r>
+      <w:proofErr w:type="gramStart"/>
+      <w:r>
+        <w:rPr>
+          <w:rFonts w:eastAsia="Times New Roman"/>
+          <w:color w:val="000000"/>
+        </w:rPr>
+        <w:t>Firebase .......................................................................................................................... </w:t>
+      </w:r>
+      <w:proofErr w:type="gramEnd"/>
+      <w:r>
+        <w:rPr>
+          <w:rFonts w:eastAsia="Times New Roman"/>
+          <w:color w:val="000000"/>
+        </w:rPr>
+        <w:t>16 </w:t>
+      </w:r>
+    </w:p>
+    <w:p>
+      <w:pPr>
+        <w:spacing w:line="20" w:lineRule="exact"/>
+        <w:sectPr>
+          <w:type w:val="continuous"/>
+          <w:pgSz w:w="12240" w:h="15840"/>
+          <w:pgMar w:top="1440" w:right="1377" w:bottom="0" w:left="1440" w:header="720" w:footer="720" w:gutter="0"/>
+          <w:cols w:space="720"/>
+        </w:sectPr>
+      </w:pPr>
+    </w:p>
+    <w:p>
+      <w:pPr>
+        <w:spacing w:before="190" w:line="200" w:lineRule="exact"/>
+        <w:ind w:right="-567"/>
+      </w:pPr>
+      <w:r>
+        <w:rPr>
+          <w:rFonts w:eastAsia="Times New Roman"/>
+          <w:color w:val="000000"/>
+        </w:rPr>
+        <w:lastRenderedPageBreak/>
+        <w:t>2.3     Functional Requirement  ................................................................................................................... 16 </w:t>
+      </w:r>
+    </w:p>
+    <w:p>
+      <w:pPr>
+        <w:spacing w:line="20" w:lineRule="exact"/>
+        <w:sectPr>
+          <w:type w:val="continuous"/>
+          <w:pgSz w:w="12240" w:h="15840"/>
+          <w:pgMar w:top="1440" w:right="1377" w:bottom="0" w:left="1440" w:header="720" w:footer="720" w:gutter="0"/>
+          <w:cols w:space="720"/>
+        </w:sectPr>
+      </w:pPr>
+    </w:p>
+    <w:p>
+      <w:pPr>
+        <w:spacing w:before="191" w:line="200" w:lineRule="exact"/>
+        <w:ind w:right="-567"/>
+      </w:pPr>
+      <w:r>
+        <w:rPr>
+          <w:rFonts w:eastAsia="Times New Roman"/>
+          <w:color w:val="000000"/>
+        </w:rPr>
+        <w:lastRenderedPageBreak/>
+        <w:t>                 2.3.1    Signup/</w:t>
+      </w:r>
+      <w:proofErr w:type="gramStart"/>
+      <w:r>
+        <w:rPr>
+          <w:rFonts w:eastAsia="Times New Roman"/>
+          <w:color w:val="000000"/>
+        </w:rPr>
+        <w:t>Login  ................................................................................................................. </w:t>
+      </w:r>
+      <w:proofErr w:type="gramEnd"/>
+      <w:r>
+        <w:rPr>
+          <w:rFonts w:eastAsia="Times New Roman"/>
+          <w:color w:val="000000"/>
+        </w:rPr>
+        <w:t>16 </w:t>
+      </w:r>
+    </w:p>
+    <w:p>
+      <w:pPr>
+        <w:spacing w:line="20" w:lineRule="exact"/>
+        <w:sectPr>
+          <w:type w:val="continuous"/>
+          <w:pgSz w:w="12240" w:h="15840"/>
+          <w:pgMar w:top="1440" w:right="1377" w:bottom="0" w:left="1440" w:header="720" w:footer="720" w:gutter="0"/>
+          <w:cols w:space="720"/>
+        </w:sectPr>
+      </w:pPr>
+    </w:p>
+    <w:p>
+      <w:pPr>
+        <w:spacing w:before="193" w:line="200" w:lineRule="exact"/>
+        <w:ind w:right="-567"/>
+      </w:pPr>
+      <w:r>
+        <w:rPr>
+          <w:rFonts w:eastAsia="Times New Roman"/>
+          <w:color w:val="000000"/>
+        </w:rPr>
+        <w:lastRenderedPageBreak/>
+        <w:t>                 2.3.2    Forgot Password  ............................................................................................................ 17 </w:t>
+      </w:r>
+    </w:p>
+    <w:p>
+      <w:pPr>
+        <w:spacing w:line="20" w:lineRule="exact"/>
+        <w:sectPr>
+          <w:type w:val="continuous"/>
+          <w:pgSz w:w="12240" w:h="15840"/>
+          <w:pgMar w:top="1440" w:right="1377" w:bottom="0" w:left="1440" w:header="720" w:footer="720" w:gutter="0"/>
+          <w:cols w:space="720"/>
+        </w:sectPr>
+      </w:pPr>
+    </w:p>
+    <w:p>
+      <w:pPr>
+        <w:spacing w:line="200" w:lineRule="exact"/>
+      </w:pPr>
+    </w:p>
+    <w:p>
+      <w:pPr>
+        <w:spacing w:before="31" w:line="200" w:lineRule="exact"/>
+        <w:ind w:right="-567"/>
+      </w:pPr>
+      <w:r>
+        <w:rPr>
+          <w:rFonts w:eastAsia="Times New Roman"/>
+          <w:color w:val="000000"/>
+        </w:rPr>
+        <w:t>                 2.3.3    Register/Manage Service  .............................................................................................. 17 </w:t>
+      </w:r>
+    </w:p>
+    <w:p>
+      <w:pPr>
+        <w:spacing w:line="20" w:lineRule="exact"/>
+        <w:sectPr>
+          <w:type w:val="continuous"/>
+          <w:pgSz w:w="12240" w:h="15840"/>
+          <w:pgMar w:top="1440" w:right="1377" w:bottom="0" w:left="1440" w:header="720" w:footer="720" w:gutter="0"/>
+          <w:cols w:space="720"/>
+        </w:sectPr>
+      </w:pPr>
+    </w:p>
+    <w:p>
+      <w:pPr>
+        <w:spacing w:line="200" w:lineRule="exact"/>
+      </w:pPr>
+    </w:p>
+    <w:p>
+      <w:pPr>
+        <w:spacing w:before="34" w:line="200" w:lineRule="exact"/>
+        <w:ind w:right="-567"/>
+      </w:pPr>
+      <w:r>
+        <w:rPr>
+          <w:rFonts w:eastAsia="Times New Roman"/>
+          <w:color w:val="000000"/>
+        </w:rPr>
+        <w:t>                 2.3.4    Verified/Pending </w:t>
+      </w:r>
+      <w:proofErr w:type="gramStart"/>
+      <w:r>
+        <w:rPr>
+          <w:rFonts w:eastAsia="Times New Roman"/>
+          <w:color w:val="000000"/>
+        </w:rPr>
+        <w:t>Service ............................................................................................... </w:t>
+      </w:r>
+      <w:proofErr w:type="gramEnd"/>
+      <w:r>
+        <w:rPr>
+          <w:rFonts w:eastAsia="Times New Roman"/>
+          <w:color w:val="000000"/>
+        </w:rPr>
+        <w:t>17 </w:t>
+      </w:r>
+    </w:p>
+    <w:p>
+      <w:pPr>
+        <w:spacing w:line="20" w:lineRule="exact"/>
+        <w:sectPr>
+          <w:type w:val="continuous"/>
+          <w:pgSz w:w="12240" w:h="15840"/>
+          <w:pgMar w:top="1440" w:right="1377" w:bottom="0" w:left="1440" w:header="720" w:footer="720" w:gutter="0"/>
+          <w:cols w:space="720"/>
+        </w:sectPr>
+      </w:pPr>
+    </w:p>
+    <w:p>
+      <w:pPr>
+        <w:spacing w:line="200" w:lineRule="exact"/>
+      </w:pPr>
+    </w:p>
+    <w:p>
+      <w:pPr>
+        <w:spacing w:before="31" w:line="200" w:lineRule="exact"/>
+        <w:ind w:right="-567"/>
+      </w:pPr>
+      <w:r>
+        <w:rPr>
+          <w:rFonts w:eastAsia="Times New Roman"/>
+          <w:color w:val="000000"/>
+        </w:rPr>
+        <w:t>                 2.3.5    Search Service  ............................................................................................................... 17 </w:t>
+      </w:r>
+    </w:p>
+    <w:p>
+      <w:pPr>
+        <w:spacing w:line="20" w:lineRule="exact"/>
+        <w:sectPr>
+          <w:type w:val="continuous"/>
+          <w:pgSz w:w="12240" w:h="15840"/>
+          <w:pgMar w:top="1440" w:right="1377" w:bottom="0" w:left="1440" w:header="720" w:footer="720" w:gutter="0"/>
+          <w:cols w:space="720"/>
+        </w:sectPr>
+      </w:pPr>
+    </w:p>
+    <w:p>
+      <w:pPr>
+        <w:spacing w:line="200" w:lineRule="exact"/>
+      </w:pPr>
+    </w:p>
+    <w:p>
+      <w:pPr>
+        <w:spacing w:before="31" w:line="200" w:lineRule="exact"/>
+        <w:ind w:right="-567"/>
+      </w:pPr>
+      <w:r>
+        <w:rPr>
+          <w:rFonts w:eastAsia="Times New Roman"/>
+          <w:color w:val="000000"/>
+        </w:rPr>
+        <w:t>                 2.3.6    Recommend </w:t>
+      </w:r>
+      <w:proofErr w:type="gramStart"/>
+      <w:r>
+        <w:rPr>
+          <w:rFonts w:eastAsia="Times New Roman"/>
+          <w:color w:val="000000"/>
+        </w:rPr>
+        <w:t>Service  ..................................................................................................... </w:t>
+      </w:r>
+      <w:proofErr w:type="gramEnd"/>
+      <w:r>
+        <w:rPr>
+          <w:rFonts w:eastAsia="Times New Roman"/>
+          <w:color w:val="000000"/>
+        </w:rPr>
+        <w:t>17 </w:t>
+      </w:r>
+    </w:p>
+    <w:p>
+      <w:pPr>
+        <w:spacing w:line="20" w:lineRule="exact"/>
+        <w:sectPr>
+          <w:type w:val="continuous"/>
+          <w:pgSz w:w="12240" w:h="15840"/>
+          <w:pgMar w:top="1440" w:right="1377" w:bottom="0" w:left="1440" w:header="720" w:footer="720" w:gutter="0"/>
+          <w:cols w:space="720"/>
+        </w:sectPr>
+      </w:pPr>
+    </w:p>
+    <w:p>
+      <w:pPr>
+        <w:spacing w:line="200" w:lineRule="exact"/>
+        <w:ind w:right="-567"/>
+      </w:pPr>
+      <w:r>
+        <w:rPr>
+          <w:rFonts w:eastAsia="Times New Roman"/>
+          <w:color w:val="000000"/>
+        </w:rPr>
+        <w:lastRenderedPageBreak/>
+        <w:t>                 2.3.7    Chat Bridge  ................................................................................................................... 17 </w:t>
+      </w:r>
+    </w:p>
+    <w:p>
+      <w:pPr>
+        <w:spacing w:line="20" w:lineRule="exact"/>
+        <w:sectPr>
+          <w:pgSz w:w="12240" w:h="15840"/>
+          <w:pgMar w:top="1423" w:right="1377" w:bottom="0" w:left="1440" w:header="720" w:footer="720" w:gutter="0"/>
+          <w:cols w:space="720"/>
+        </w:sectPr>
+      </w:pPr>
+    </w:p>
+    <w:p>
+      <w:pPr>
+        <w:spacing w:line="200" w:lineRule="exact"/>
+      </w:pPr>
+    </w:p>
+    <w:p>
+      <w:pPr>
+        <w:spacing w:before="29" w:line="200" w:lineRule="exact"/>
+        <w:ind w:right="-567"/>
+      </w:pPr>
+      <w:r>
+        <w:rPr>
+          <w:rFonts w:eastAsia="Times New Roman"/>
+          <w:color w:val="000000"/>
+        </w:rPr>
+        <w:t>2.4     Non Functional </w:t>
+      </w:r>
+      <w:proofErr w:type="gramStart"/>
+      <w:r>
+        <w:rPr>
+          <w:rFonts w:eastAsia="Times New Roman"/>
+          <w:color w:val="000000"/>
+        </w:rPr>
+        <w:t>Requirement  ........................................................................................................... </w:t>
+      </w:r>
+      <w:proofErr w:type="gramEnd"/>
+      <w:r>
+        <w:rPr>
+          <w:rFonts w:eastAsia="Times New Roman"/>
+          <w:color w:val="000000"/>
+        </w:rPr>
+        <w:t>17 </w:t>
+      </w:r>
+    </w:p>
+    <w:p>
+      <w:pPr>
+        <w:spacing w:line="20" w:lineRule="exact"/>
+        <w:sectPr>
+          <w:type w:val="continuous"/>
+          <w:pgSz w:w="12240" w:h="15840"/>
+          <w:pgMar w:top="1440" w:right="1377" w:bottom="0" w:left="1440" w:header="720" w:footer="720" w:gutter="0"/>
+          <w:cols w:space="720"/>
+        </w:sectPr>
+      </w:pPr>
+    </w:p>
+    <w:p>
+      <w:pPr>
+        <w:spacing w:before="190" w:line="200" w:lineRule="exact"/>
+        <w:ind w:right="-567"/>
+      </w:pPr>
+      <w:r>
+        <w:rPr>
+          <w:rFonts w:eastAsia="Times New Roman"/>
+          <w:color w:val="000000"/>
+        </w:rPr>
+        <w:lastRenderedPageBreak/>
+        <w:t>                 2.4.1    Usability ......................................................................................................................... 17 </w:t>
+      </w:r>
+    </w:p>
+    <w:p>
+      <w:pPr>
+        <w:spacing w:line="20" w:lineRule="exact"/>
+        <w:sectPr>
+          <w:type w:val="continuous"/>
+          <w:pgSz w:w="12240" w:h="15840"/>
+          <w:pgMar w:top="1440" w:right="1377" w:bottom="0" w:left="1440" w:header="720" w:footer="720" w:gutter="0"/>
+          <w:cols w:space="720"/>
+        </w:sectPr>
+      </w:pPr>
+    </w:p>
+    <w:p>
+      <w:pPr>
+        <w:spacing w:before="193" w:line="200" w:lineRule="exact"/>
+        <w:ind w:right="-567"/>
+      </w:pPr>
+      <w:r>
+        <w:rPr>
+          <w:rFonts w:eastAsia="Times New Roman"/>
+          <w:color w:val="000000"/>
+        </w:rPr>
+        <w:lastRenderedPageBreak/>
+        <w:t>                 2.4.2    Scalability  ..................................................................................................................... 17 </w:t>
+      </w:r>
+    </w:p>
+    <w:p>
+      <w:pPr>
+        <w:spacing w:line="20" w:lineRule="exact"/>
+        <w:sectPr>
+          <w:type w:val="continuous"/>
+          <w:pgSz w:w="12240" w:h="15840"/>
+          <w:pgMar w:top="1440" w:right="1377" w:bottom="0" w:left="1440" w:header="720" w:footer="720" w:gutter="0"/>
+          <w:cols w:space="720"/>
+        </w:sectPr>
+      </w:pPr>
+    </w:p>
+    <w:p>
+      <w:pPr>
+        <w:spacing w:line="200" w:lineRule="exact"/>
+      </w:pPr>
+    </w:p>
+    <w:p>
+      <w:pPr>
+        <w:spacing w:before="34" w:line="200" w:lineRule="exact"/>
+        <w:ind w:right="-567"/>
+      </w:pPr>
+      <w:r>
+        <w:rPr>
+          <w:rFonts w:eastAsia="Times New Roman"/>
+          <w:color w:val="000000"/>
+        </w:rPr>
+        <w:t>                 2.4.3    Maintainability ............................................................................................................... 18 </w:t>
+      </w:r>
+    </w:p>
+    <w:p>
+      <w:pPr>
+        <w:spacing w:line="20" w:lineRule="exact"/>
+        <w:sectPr>
+          <w:type w:val="continuous"/>
+          <w:pgSz w:w="12240" w:h="15840"/>
+          <w:pgMar w:top="1440" w:right="1377" w:bottom="0" w:left="1440" w:header="720" w:footer="720" w:gutter="0"/>
+          <w:cols w:space="720"/>
+        </w:sectPr>
+      </w:pPr>
+    </w:p>
+    <w:p>
+      <w:pPr>
+        <w:spacing w:line="200" w:lineRule="exact"/>
+      </w:pPr>
+    </w:p>
+    <w:p>
+      <w:pPr>
+        <w:spacing w:before="31" w:line="200" w:lineRule="exact"/>
+        <w:ind w:right="-567"/>
+      </w:pPr>
+      <w:r>
+        <w:rPr>
+          <w:rFonts w:eastAsia="Times New Roman"/>
+          <w:color w:val="000000"/>
+        </w:rPr>
+        <w:t>                 2.4.4    Performance ................................................................................................................... 18 </w:t>
+      </w:r>
+    </w:p>
+    <w:p>
+      <w:pPr>
+        <w:spacing w:line="20" w:lineRule="exact"/>
+        <w:sectPr>
+          <w:type w:val="continuous"/>
+          <w:pgSz w:w="12240" w:h="15840"/>
+          <w:pgMar w:top="1440" w:right="1377" w:bottom="0" w:left="1440" w:header="720" w:footer="720" w:gutter="0"/>
+          <w:cols w:space="720"/>
+        </w:sectPr>
+      </w:pPr>
+    </w:p>
+    <w:p>
+      <w:pPr>
+        <w:spacing w:line="200" w:lineRule="exact"/>
+      </w:pPr>
+    </w:p>
+    <w:p>
+      <w:pPr>
+        <w:spacing w:before="31" w:line="200" w:lineRule="exact"/>
+        <w:ind w:right="-567"/>
+      </w:pPr>
+      <w:r>
+        <w:rPr>
+          <w:rFonts w:eastAsia="Times New Roman"/>
+          <w:color w:val="000000"/>
+        </w:rPr>
+        <w:t>                 2.4.5    </w:t>
+      </w:r>
+      <w:proofErr w:type="gramStart"/>
+      <w:r>
+        <w:rPr>
+          <w:rFonts w:eastAsia="Times New Roman"/>
+          <w:color w:val="000000"/>
+        </w:rPr>
+        <w:t>Security .......................................................................................................................... </w:t>
+      </w:r>
+      <w:proofErr w:type="gramEnd"/>
+      <w:r>
+        <w:rPr>
+          <w:rFonts w:eastAsia="Times New Roman"/>
+          <w:color w:val="000000"/>
+        </w:rPr>
+        <w:t>18 </w:t>
+      </w:r>
+    </w:p>
+    <w:p>
+      <w:pPr>
+        <w:spacing w:line="20" w:lineRule="exact"/>
+        <w:sectPr>
+          <w:type w:val="continuous"/>
+          <w:pgSz w:w="12240" w:h="15840"/>
+          <w:pgMar w:top="1440" w:right="1377" w:bottom="0" w:left="1440" w:header="720" w:footer="720" w:gutter="0"/>
+          <w:cols w:space="720"/>
+        </w:sectPr>
+      </w:pPr>
+    </w:p>
+    <w:p>
+      <w:pPr>
+        <w:spacing w:line="200" w:lineRule="exact"/>
+      </w:pPr>
+    </w:p>
+    <w:p>
+      <w:pPr>
+        <w:spacing w:before="31" w:line="200" w:lineRule="exact"/>
+        <w:ind w:right="-567"/>
+      </w:pPr>
+      <w:r>
+        <w:rPr>
+          <w:rFonts w:eastAsia="Times New Roman"/>
+          <w:color w:val="000000"/>
+        </w:rPr>
+        <w:t>2.5     Use Case Diagram  ............................................................................................................................ 18 </w:t>
+      </w:r>
+    </w:p>
+    <w:p>
+      <w:pPr>
+        <w:spacing w:line="20" w:lineRule="exact"/>
+        <w:sectPr>
+          <w:type w:val="continuous"/>
+          <w:pgSz w:w="12240" w:h="15840"/>
+          <w:pgMar w:top="1440" w:right="1377" w:bottom="0" w:left="1440" w:header="720" w:footer="720" w:gutter="0"/>
+          <w:cols w:space="720"/>
+        </w:sectPr>
+      </w:pPr>
+    </w:p>
+    <w:p>
+      <w:pPr>
+        <w:spacing w:before="190" w:line="200" w:lineRule="exact"/>
+        <w:ind w:right="-567"/>
+      </w:pPr>
+      <w:r>
+        <w:rPr>
+          <w:rFonts w:eastAsia="Times New Roman"/>
+          <w:color w:val="000000"/>
+        </w:rPr>
+        <w:lastRenderedPageBreak/>
+        <w:t>2.6     Use Cases Description Tables  .......................................................................................................... 19 </w:t>
+      </w:r>
+    </w:p>
+    <w:p>
+      <w:pPr>
+        <w:spacing w:line="20" w:lineRule="exact"/>
+        <w:sectPr>
+          <w:type w:val="continuous"/>
+          <w:pgSz w:w="12240" w:h="15840"/>
+          <w:pgMar w:top="1440" w:right="1377" w:bottom="0" w:left="1440" w:header="720" w:footer="720" w:gutter="0"/>
+          <w:cols w:space="720"/>
+        </w:sectPr>
+      </w:pPr>
+    </w:p>
+    <w:p>
+      <w:pPr>
+        <w:spacing w:before="191" w:line="200" w:lineRule="exact"/>
+        <w:ind w:right="-567"/>
+      </w:pPr>
+      <w:r>
+        <w:rPr>
+          <w:rFonts w:eastAsia="Times New Roman"/>
+          <w:color w:val="000000"/>
+        </w:rPr>
+        <w:lastRenderedPageBreak/>
+        <w:t>2.7     Summary ........................................................................................................................................... 33 </w:t>
+      </w:r>
+    </w:p>
+    <w:p>
+      <w:pPr>
+        <w:spacing w:line="20" w:lineRule="exact"/>
+        <w:sectPr>
+          <w:type w:val="continuous"/>
+          <w:pgSz w:w="12240" w:h="15840"/>
+          <w:pgMar w:top="1440" w:right="1377" w:bottom="0" w:left="1440" w:header="720" w:footer="720" w:gutter="0"/>
+          <w:cols w:space="720"/>
+        </w:sectPr>
+      </w:pPr>
+    </w:p>
+    <w:p>
+      <w:pPr>
+        <w:spacing w:line="200" w:lineRule="exact"/>
+      </w:pPr>
+    </w:p>
+    <w:p>
+      <w:pPr>
+        <w:spacing w:line="200" w:lineRule="exact"/>
+      </w:pPr>
+    </w:p>
+    <w:p>
+      <w:pPr>
+        <w:spacing w:line="200" w:lineRule="exact"/>
+      </w:pPr>
+    </w:p>
+    <w:p>
+      <w:pPr>
+        <w:spacing w:before="106" w:line="214" w:lineRule="exact"/>
+        <w:ind w:right="-567"/>
+      </w:pPr>
+      <w:r>
+        <w:rPr>
+          <w:rFonts w:eastAsia="Times New Roman"/>
+          <w:b/>
+          <w:bCs/>
+          <w:color w:val="000000"/>
+          <w:sz w:val="24"/>
+          <w:szCs w:val="24"/>
+        </w:rPr>
+        <w:t>CHAPTER 3: SYSTEM DESIGN AND UML DIAGRAMS ...................................................34 </w:t>
+      </w:r>
+    </w:p>
+    <w:p>
+      <w:pPr>
+        <w:spacing w:line="20" w:lineRule="exact"/>
+        <w:sectPr>
+          <w:type w:val="continuous"/>
+          <w:pgSz w:w="12240" w:h="15840"/>
+          <w:pgMar w:top="1440" w:right="1372" w:bottom="0" w:left="1440" w:header="720" w:footer="720" w:gutter="0"/>
+          <w:cols w:space="720"/>
+        </w:sectPr>
+      </w:pPr>
+    </w:p>
+    <w:p>
+      <w:pPr>
+        <w:spacing w:before="196" w:line="200" w:lineRule="exact"/>
+        <w:ind w:right="-567"/>
+      </w:pPr>
+      <w:r>
+        <w:rPr>
+          <w:rFonts w:eastAsia="Times New Roman"/>
+          <w:color w:val="000000"/>
+        </w:rPr>
+        <w:lastRenderedPageBreak/>
+        <w:t>3.1    System Design  .................................................................................................................................. 35 </w:t>
+      </w:r>
+    </w:p>
+    <w:p>
+      <w:pPr>
+        <w:spacing w:line="20" w:lineRule="exact"/>
+        <w:sectPr>
+          <w:type w:val="continuous"/>
+          <w:pgSz w:w="12240" w:h="15840"/>
+          <w:pgMar w:top="1440" w:right="1377" w:bottom="0" w:left="1440" w:header="720" w:footer="720" w:gutter="0"/>
+          <w:cols w:space="720"/>
+        </w:sectPr>
+      </w:pPr>
+    </w:p>
+    <w:p>
+      <w:pPr>
+        <w:spacing w:before="190" w:line="200" w:lineRule="exact"/>
+        <w:ind w:right="-567"/>
+      </w:pPr>
+      <w:r>
+        <w:rPr>
+          <w:rFonts w:eastAsia="Times New Roman"/>
+          <w:color w:val="000000"/>
+        </w:rPr>
+        <w:lastRenderedPageBreak/>
+        <w:t>3.2    Design Methodology  ......................................................................................................................... 35 </w:t>
+      </w:r>
+    </w:p>
+    <w:p>
+      <w:pPr>
+        <w:spacing w:line="20" w:lineRule="exact"/>
+        <w:sectPr>
+          <w:type w:val="continuous"/>
+          <w:pgSz w:w="12240" w:h="15840"/>
+          <w:pgMar w:top="1440" w:right="1377" w:bottom="0" w:left="1440" w:header="720" w:footer="720" w:gutter="0"/>
+          <w:cols w:space="720"/>
+        </w:sectPr>
+      </w:pPr>
+    </w:p>
+    <w:p>
+      <w:pPr>
+        <w:spacing w:before="190" w:line="200" w:lineRule="exact"/>
+        <w:ind w:right="-567"/>
+      </w:pPr>
+      <w:r>
+        <w:rPr>
+          <w:rFonts w:eastAsia="Times New Roman"/>
+          <w:color w:val="000000"/>
+        </w:rPr>
+        <w:lastRenderedPageBreak/>
+        <w:t>3.3    Application Interface Design  ............................................................................................................ 35 </w:t>
+      </w:r>
+    </w:p>
+    <w:p>
+      <w:pPr>
+        <w:spacing w:line="20" w:lineRule="exact"/>
+        <w:sectPr>
+          <w:type w:val="continuous"/>
+          <w:pgSz w:w="12240" w:h="15840"/>
+          <w:pgMar w:top="1440" w:right="1377" w:bottom="0" w:left="1440" w:header="720" w:footer="720" w:gutter="0"/>
+          <w:cols w:space="720"/>
+        </w:sectPr>
+      </w:pPr>
+    </w:p>
+    <w:p>
+      <w:pPr>
+        <w:spacing w:before="190" w:line="200" w:lineRule="exact"/>
+        <w:ind w:right="-567"/>
+      </w:pPr>
+      <w:r>
+        <w:rPr>
+          <w:rFonts w:eastAsia="Times New Roman"/>
+          <w:color w:val="000000"/>
+        </w:rPr>
+        <w:lastRenderedPageBreak/>
+        <w:t>3.4    Unified Modeling Language Diagrams  ............................................................................................. 42 </w:t>
+      </w:r>
+    </w:p>
+    <w:p>
+      <w:pPr>
+        <w:spacing w:line="20" w:lineRule="exact"/>
+        <w:sectPr>
+          <w:type w:val="continuous"/>
+          <w:pgSz w:w="12240" w:h="15840"/>
+          <w:pgMar w:top="1440" w:right="1377" w:bottom="0" w:left="1440" w:header="720" w:footer="720" w:gutter="0"/>
+          <w:cols w:space="720"/>
+        </w:sectPr>
+      </w:pPr>
+    </w:p>
+    <w:p>
+      <w:pPr>
+        <w:spacing w:before="190" w:line="200" w:lineRule="exact"/>
+        <w:ind w:right="-567"/>
+      </w:pPr>
+      <w:r>
+        <w:rPr>
+          <w:rFonts w:eastAsia="Times New Roman"/>
+          <w:color w:val="000000"/>
+        </w:rPr>
+        <w:lastRenderedPageBreak/>
+        <w:t>                 3.4.1    Activity </w:t>
+      </w:r>
+      <w:proofErr w:type="gramStart"/>
+      <w:r>
+        <w:rPr>
+          <w:rFonts w:eastAsia="Times New Roman"/>
+          <w:color w:val="000000"/>
+        </w:rPr>
+        <w:t>Diagram ........................................................................................................... </w:t>
+      </w:r>
+      <w:proofErr w:type="gramEnd"/>
+      <w:r>
+        <w:rPr>
+          <w:rFonts w:eastAsia="Times New Roman"/>
+          <w:color w:val="000000"/>
+        </w:rPr>
+        <w:t>42 </w:t>
+      </w:r>
+    </w:p>
+    <w:p>
+      <w:pPr>
+        <w:spacing w:line="20" w:lineRule="exact"/>
+        <w:sectPr>
+          <w:type w:val="continuous"/>
+          <w:pgSz w:w="12240" w:h="15840"/>
+          <w:pgMar w:top="1440" w:right="1377" w:bottom="0" w:left="1440" w:header="720" w:footer="720" w:gutter="0"/>
+          <w:cols w:space="720"/>
+        </w:sectPr>
+      </w:pPr>
+    </w:p>
+    <w:p>
+      <w:pPr>
+        <w:spacing w:before="193" w:line="200" w:lineRule="exact"/>
+        <w:ind w:right="-567"/>
+      </w:pPr>
+      <w:r>
+        <w:rPr>
+          <w:rFonts w:eastAsia="Times New Roman"/>
+          <w:color w:val="000000"/>
+        </w:rPr>
+        <w:lastRenderedPageBreak/>
+        <w:t>                 3.4.2    State Machine Diagram  ................................................................................................. 43 </w:t>
+      </w:r>
+    </w:p>
+    <w:p>
+      <w:pPr>
+        <w:spacing w:line="20" w:lineRule="exact"/>
+        <w:sectPr>
+          <w:type w:val="continuous"/>
+          <w:pgSz w:w="12240" w:h="15840"/>
+          <w:pgMar w:top="1440" w:right="1377" w:bottom="0" w:left="1440" w:header="720" w:footer="720" w:gutter="0"/>
+          <w:cols w:space="720"/>
+        </w:sectPr>
+      </w:pPr>
+    </w:p>
+    <w:p>
+      <w:pPr>
+        <w:spacing w:line="200" w:lineRule="exact"/>
+      </w:pPr>
+    </w:p>
+    <w:p>
+      <w:pPr>
+        <w:spacing w:before="31" w:line="200" w:lineRule="exact"/>
+        <w:ind w:right="-567"/>
+      </w:pPr>
+      <w:r>
+        <w:rPr>
+          <w:rFonts w:eastAsia="Times New Roman"/>
+          <w:color w:val="000000"/>
+        </w:rPr>
+        <w:t>                 3.4.3    Sequence </w:t>
+      </w:r>
+      <w:proofErr w:type="gramStart"/>
+      <w:r>
+        <w:rPr>
+          <w:rFonts w:eastAsia="Times New Roman"/>
+          <w:color w:val="000000"/>
+        </w:rPr>
+        <w:t>Diagram  ........................................................................................................ </w:t>
+      </w:r>
+      <w:proofErr w:type="gramEnd"/>
+      <w:r>
+        <w:rPr>
+          <w:rFonts w:eastAsia="Times New Roman"/>
+          <w:color w:val="000000"/>
+        </w:rPr>
+        <w:t>52 </w:t>
+      </w:r>
+    </w:p>
+    <w:p>
+      <w:pPr>
+        <w:spacing w:line="20" w:lineRule="exact"/>
+        <w:sectPr>
+          <w:type w:val="continuous"/>
+          <w:pgSz w:w="12240" w:h="15840"/>
+          <w:pgMar w:top="1440" w:right="1377" w:bottom="0" w:left="1440" w:header="720" w:footer="720" w:gutter="0"/>
+          <w:cols w:space="720"/>
+        </w:sectPr>
+      </w:pPr>
+    </w:p>
+    <w:p>
+      <w:pPr>
+        <w:spacing w:line="200" w:lineRule="exact"/>
+      </w:pPr>
+    </w:p>
+    <w:p>
+      <w:pPr>
+        <w:spacing w:before="31" w:line="200" w:lineRule="exact"/>
+        <w:ind w:right="-567"/>
+      </w:pPr>
+      <w:r>
+        <w:rPr>
+          <w:rFonts w:eastAsia="Times New Roman"/>
+          <w:color w:val="000000"/>
+        </w:rPr>
+        <w:t>3.5    System Design View Perspective </w:t>
+      </w:r>
+      <w:proofErr w:type="gramStart"/>
+      <w:r>
+        <w:rPr>
+          <w:rFonts w:eastAsia="Times New Roman"/>
+          <w:color w:val="000000"/>
+        </w:rPr>
+        <w:t>Models ......................................................................................... </w:t>
+      </w:r>
+      <w:proofErr w:type="gramEnd"/>
+      <w:r>
+        <w:rPr>
+          <w:rFonts w:eastAsia="Times New Roman"/>
+          <w:color w:val="000000"/>
+        </w:rPr>
+        <w:t>59 </w:t>
+      </w:r>
+    </w:p>
+    <w:p>
+      <w:pPr>
+        <w:spacing w:line="20" w:lineRule="exact"/>
+        <w:sectPr>
+          <w:type w:val="continuous"/>
+          <w:pgSz w:w="12240" w:h="15840"/>
+          <w:pgMar w:top="1440" w:right="1377" w:bottom="0" w:left="1440" w:header="720" w:footer="720" w:gutter="0"/>
+          <w:cols w:space="720"/>
+        </w:sectPr>
+      </w:pPr>
+    </w:p>
+    <w:p>
+      <w:pPr>
+        <w:spacing w:before="188" w:line="200" w:lineRule="exact"/>
+        <w:ind w:right="-567"/>
+      </w:pPr>
+      <w:r>
+        <w:rPr>
+          <w:rFonts w:eastAsia="Times New Roman"/>
+          <w:color w:val="000000"/>
+        </w:rPr>
+        <w:lastRenderedPageBreak/>
+        <w:t>                 3.5.1    Logical Design View  .................................................................................................... 60 </w:t>
+      </w:r>
+    </w:p>
+    <w:p>
+      <w:pPr>
+        <w:spacing w:line="20" w:lineRule="exact"/>
+        <w:sectPr>
+          <w:type w:val="continuous"/>
+          <w:pgSz w:w="12240" w:h="15840"/>
+          <w:pgMar w:top="1440" w:right="1377" w:bottom="0" w:left="1440" w:header="720" w:footer="720" w:gutter="0"/>
+          <w:cols w:space="720"/>
+        </w:sectPr>
+      </w:pPr>
+    </w:p>
+    <w:p>
+      <w:pPr>
+        <w:spacing w:before="193" w:line="200" w:lineRule="exact"/>
+        <w:ind w:right="-567"/>
+      </w:pPr>
+      <w:r>
+        <w:rPr>
+          <w:rFonts w:eastAsia="Times New Roman"/>
+          <w:color w:val="000000"/>
+        </w:rPr>
+        <w:lastRenderedPageBreak/>
+        <w:t>                 3.5.2    Physical Design View  ................................................................................................... 60 </w:t>
+      </w:r>
+    </w:p>
+    <w:p>
+      <w:pPr>
+        <w:spacing w:line="20" w:lineRule="exact"/>
+        <w:sectPr>
+          <w:type w:val="continuous"/>
+          <w:pgSz w:w="12240" w:h="15840"/>
+          <w:pgMar w:top="1440" w:right="1377" w:bottom="0" w:left="1440" w:header="720" w:footer="720" w:gutter="0"/>
+          <w:cols w:space="720"/>
+        </w:sectPr>
+      </w:pPr>
+    </w:p>
+    <w:p>
+      <w:pPr>
+        <w:spacing w:line="200" w:lineRule="exact"/>
+      </w:pPr>
+    </w:p>
+    <w:p>
+      <w:pPr>
+        <w:spacing w:before="31" w:line="200" w:lineRule="exact"/>
+        <w:ind w:right="-567"/>
+      </w:pPr>
+      <w:r>
+        <w:rPr>
+          <w:rFonts w:eastAsia="Times New Roman"/>
+          <w:color w:val="000000"/>
+        </w:rPr>
+        <w:t>3.6    Summary  ........................................................................................................................................... 61 </w:t>
+      </w:r>
+    </w:p>
+    <w:p>
+      <w:pPr>
+        <w:spacing w:line="20" w:lineRule="exact"/>
+        <w:sectPr>
+          <w:type w:val="continuous"/>
+          <w:pgSz w:w="12240" w:h="15840"/>
+          <w:pgMar w:top="1440" w:right="1377" w:bottom="0" w:left="1440" w:header="720" w:footer="720" w:gutter="0"/>
+          <w:cols w:space="720"/>
+        </w:sectPr>
+      </w:pPr>
+    </w:p>
+    <w:p>
+      <w:pPr>
+        <w:spacing w:line="200" w:lineRule="exact"/>
+      </w:pPr>
+    </w:p>
+    <w:p>
+      <w:pPr>
+        <w:spacing w:line="200" w:lineRule="exact"/>
+      </w:pPr>
+    </w:p>
+    <w:p>
+      <w:pPr>
+        <w:spacing w:line="200" w:lineRule="exact"/>
+      </w:pPr>
+    </w:p>
+    <w:p>
+      <w:pPr>
+        <w:spacing w:before="46" w:line="214" w:lineRule="exact"/>
+        <w:ind w:right="-567"/>
+      </w:pPr>
+      <w:r>
+        <w:rPr>
+          <w:rFonts w:eastAsia="Times New Roman"/>
+          <w:b/>
+          <w:bCs/>
+          <w:color w:val="000000"/>
+          <w:sz w:val="24"/>
+          <w:szCs w:val="24"/>
+        </w:rPr>
+        <w:t>CHAPTER 4: IMPLEMENTATION  .......................................................................................62 </w:t>
+      </w:r>
+    </w:p>
+    <w:p>
+      <w:pPr>
+        <w:spacing w:line="20" w:lineRule="exact"/>
+        <w:sectPr>
+          <w:type w:val="continuous"/>
+          <w:pgSz w:w="12240" w:h="15840"/>
+          <w:pgMar w:top="1440" w:right="1372" w:bottom="0" w:left="1440" w:header="720" w:footer="720" w:gutter="0"/>
+          <w:cols w:space="720"/>
+        </w:sectPr>
+      </w:pPr>
+    </w:p>
+    <w:p>
+      <w:pPr>
+        <w:spacing w:before="196" w:line="200" w:lineRule="exact"/>
+        <w:ind w:right="-567"/>
+      </w:pPr>
+      <w:r>
+        <w:rPr>
+          <w:rFonts w:eastAsia="Times New Roman"/>
+          <w:color w:val="000000"/>
+        </w:rPr>
+        <w:lastRenderedPageBreak/>
+        <w:t>4.1    Module  .............................................................................................................................................. 63 </w:t>
+      </w:r>
+    </w:p>
+    <w:p>
+      <w:pPr>
+        <w:spacing w:line="20" w:lineRule="exact"/>
+        <w:sectPr>
+          <w:type w:val="continuous"/>
+          <w:pgSz w:w="12240" w:h="15840"/>
+          <w:pgMar w:top="1440" w:right="1377" w:bottom="0" w:left="1440" w:header="720" w:footer="720" w:gutter="0"/>
+          <w:cols w:space="720"/>
+        </w:sectPr>
+      </w:pPr>
+    </w:p>
+    <w:p>
+      <w:pPr>
+        <w:spacing w:before="191" w:line="200" w:lineRule="exact"/>
+        <w:ind w:right="-567"/>
+      </w:pPr>
+      <w:r>
+        <w:rPr>
+          <w:rFonts w:eastAsia="Times New Roman"/>
+          <w:color w:val="000000"/>
+        </w:rPr>
+        <w:lastRenderedPageBreak/>
+        <w:t>                 4.1.1    Signup </w:t>
+      </w:r>
+      <w:proofErr w:type="gramStart"/>
+      <w:r>
+        <w:rPr>
+          <w:rFonts w:eastAsia="Times New Roman"/>
+          <w:color w:val="000000"/>
+        </w:rPr>
+        <w:t>Module  .............................................................................................................. </w:t>
+      </w:r>
+      <w:proofErr w:type="gramEnd"/>
+      <w:r>
+        <w:rPr>
+          <w:rFonts w:eastAsia="Times New Roman"/>
+          <w:color w:val="000000"/>
+        </w:rPr>
+        <w:t>63 </w:t>
+      </w:r>
+    </w:p>
+    <w:p>
+      <w:pPr>
+        <w:spacing w:line="20" w:lineRule="exact"/>
+        <w:sectPr>
+          <w:type w:val="continuous"/>
+          <w:pgSz w:w="12240" w:h="15840"/>
+          <w:pgMar w:top="1440" w:right="1377" w:bottom="0" w:left="1440" w:header="720" w:footer="720" w:gutter="0"/>
+          <w:cols w:space="720"/>
+        </w:sectPr>
+      </w:pPr>
+    </w:p>
+    <w:p>
+      <w:pPr>
+        <w:spacing w:before="190" w:line="200" w:lineRule="exact"/>
+        <w:ind w:right="-567"/>
+      </w:pPr>
+      <w:r>
+        <w:rPr>
+          <w:rFonts w:eastAsia="Times New Roman"/>
+          <w:color w:val="000000"/>
+        </w:rPr>
+        <w:lastRenderedPageBreak/>
+        <w:t>                 4.1.2    Login Module  ................................................................................................................ 63 </w:t>
+      </w:r>
+    </w:p>
+    <w:p>
+      <w:pPr>
+        <w:spacing w:line="20" w:lineRule="exact"/>
+        <w:sectPr>
+          <w:type w:val="continuous"/>
+          <w:pgSz w:w="12240" w:h="15840"/>
+          <w:pgMar w:top="1440" w:right="1377" w:bottom="0" w:left="1440" w:header="720" w:footer="720" w:gutter="0"/>
+          <w:cols w:space="720"/>
+        </w:sectPr>
+      </w:pPr>
+    </w:p>
+    <w:p>
+      <w:pPr>
+        <w:spacing w:before="190" w:line="200" w:lineRule="exact"/>
+        <w:ind w:right="-567"/>
+      </w:pPr>
+      <w:r>
+        <w:rPr>
+          <w:rFonts w:eastAsia="Times New Roman"/>
+          <w:color w:val="000000"/>
+        </w:rPr>
+        <w:lastRenderedPageBreak/>
+        <w:t>                 4.1.3    Forgot Password Module  .............................................................................................. 63 </w:t>
+      </w:r>
+    </w:p>
+    <w:p>
+      <w:pPr>
+        <w:spacing w:line="20" w:lineRule="exact"/>
+        <w:sectPr>
+          <w:type w:val="continuous"/>
+          <w:pgSz w:w="12240" w:h="15840"/>
+          <w:pgMar w:top="1440" w:right="1377" w:bottom="0" w:left="1440" w:header="720" w:footer="720" w:gutter="0"/>
+          <w:cols w:space="720"/>
+        </w:sectPr>
+      </w:pPr>
+    </w:p>
+    <w:p>
+      <w:pPr>
+        <w:spacing w:before="190" w:line="200" w:lineRule="exact"/>
+        <w:ind w:right="-567"/>
+      </w:pPr>
+      <w:r>
+        <w:rPr>
+          <w:rFonts w:eastAsia="Times New Roman"/>
+          <w:color w:val="000000"/>
+        </w:rPr>
+        <w:lastRenderedPageBreak/>
+        <w:t>                 4.1.4    Home Service </w:t>
+      </w:r>
+      <w:proofErr w:type="gramStart"/>
+      <w:r>
+        <w:rPr>
+          <w:rFonts w:eastAsia="Times New Roman"/>
+          <w:color w:val="000000"/>
+        </w:rPr>
+        <w:t>Module  .................................................................................................. </w:t>
+      </w:r>
+      <w:proofErr w:type="gramEnd"/>
+      <w:r>
+        <w:rPr>
+          <w:rFonts w:eastAsia="Times New Roman"/>
+          <w:color w:val="000000"/>
+        </w:rPr>
+        <w:t>63 </w:t>
+      </w:r>
+    </w:p>
+    <w:p>
+      <w:pPr>
+        <w:spacing w:line="20" w:lineRule="exact"/>
+        <w:sectPr>
+          <w:type w:val="continuous"/>
+          <w:pgSz w:w="12240" w:h="15840"/>
+          <w:pgMar w:top="1440" w:right="1377" w:bottom="0" w:left="1440" w:header="720" w:footer="720" w:gutter="0"/>
+          <w:cols w:space="720"/>
+        </w:sectPr>
+      </w:pPr>
+    </w:p>
+    <w:p>
+      <w:pPr>
+        <w:spacing w:before="188" w:line="200" w:lineRule="exact"/>
+        <w:ind w:right="-567"/>
+      </w:pPr>
+      <w:r>
+        <w:rPr>
+          <w:rFonts w:eastAsia="Times New Roman"/>
+          <w:color w:val="000000"/>
+        </w:rPr>
+        <w:lastRenderedPageBreak/>
+        <w:t>                 4.1.5    Register Service </w:t>
+      </w:r>
+      <w:proofErr w:type="gramStart"/>
+      <w:r>
+        <w:rPr>
+          <w:rFonts w:eastAsia="Times New Roman"/>
+          <w:color w:val="000000"/>
+        </w:rPr>
+        <w:t>Module  ............................................................................................... </w:t>
+      </w:r>
+      <w:proofErr w:type="gramEnd"/>
+      <w:r>
+        <w:rPr>
+          <w:rFonts w:eastAsia="Times New Roman"/>
+          <w:color w:val="000000"/>
+        </w:rPr>
+        <w:t>63 </w:t>
+      </w:r>
+    </w:p>
+    <w:p>
+      <w:pPr>
+        <w:spacing w:line="20" w:lineRule="exact"/>
+        <w:sectPr>
+          <w:type w:val="continuous"/>
+          <w:pgSz w:w="12240" w:h="15840"/>
+          <w:pgMar w:top="1440" w:right="1377" w:bottom="0" w:left="1440" w:header="720" w:footer="720" w:gutter="0"/>
+          <w:cols w:space="720"/>
+        </w:sectPr>
+      </w:pPr>
+    </w:p>
+    <w:p>
+      <w:pPr>
+        <w:spacing w:before="190" w:line="200" w:lineRule="exact"/>
+        <w:ind w:right="-567"/>
+      </w:pPr>
+      <w:r>
+        <w:rPr>
+          <w:rFonts w:eastAsia="Times New Roman"/>
+          <w:color w:val="000000"/>
+        </w:rPr>
+        <w:lastRenderedPageBreak/>
+        <w:t>                 4.1.6    Update Service Module  ................................................................................................. 63 </w:t>
+      </w:r>
+    </w:p>
+    <w:p>
+      <w:pPr>
+        <w:spacing w:line="20" w:lineRule="exact"/>
+        <w:sectPr>
+          <w:type w:val="continuous"/>
+          <w:pgSz w:w="12240" w:h="15840"/>
+          <w:pgMar w:top="1440" w:right="1377" w:bottom="0" w:left="1440" w:header="720" w:footer="720" w:gutter="0"/>
+          <w:cols w:space="720"/>
+        </w:sectPr>
+      </w:pPr>
+    </w:p>
+    <w:p>
+      <w:pPr>
+        <w:spacing w:line="200" w:lineRule="exact"/>
+        <w:ind w:right="-567"/>
+      </w:pPr>
+      <w:r>
+        <w:rPr>
+          <w:rFonts w:eastAsia="Times New Roman"/>
+          <w:color w:val="000000"/>
+        </w:rPr>
+        <w:lastRenderedPageBreak/>
+        <w:t>                 4.1.7    Delete Service </w:t>
+      </w:r>
+      <w:proofErr w:type="gramStart"/>
+      <w:r>
+        <w:rPr>
+          <w:rFonts w:eastAsia="Times New Roman"/>
+          <w:color w:val="000000"/>
+        </w:rPr>
+        <w:t>Module  .................................................................................................. </w:t>
+      </w:r>
+      <w:proofErr w:type="gramEnd"/>
+      <w:r>
+        <w:rPr>
+          <w:rFonts w:eastAsia="Times New Roman"/>
+          <w:color w:val="000000"/>
+        </w:rPr>
+        <w:t>63 </w:t>
+      </w:r>
+    </w:p>
+    <w:p>
+      <w:pPr>
+        <w:spacing w:line="20" w:lineRule="exact"/>
+        <w:sectPr>
+          <w:pgSz w:w="12240" w:h="15840"/>
+          <w:pgMar w:top="1420" w:right="1377" w:bottom="0" w:left="1440" w:header="720" w:footer="720" w:gutter="0"/>
+          <w:cols w:space="720"/>
+        </w:sectPr>
+      </w:pPr>
+    </w:p>
+    <w:p>
+      <w:pPr>
+        <w:spacing w:before="190" w:line="200" w:lineRule="exact"/>
+        <w:ind w:right="-567"/>
+      </w:pPr>
+      <w:r>
+        <w:rPr>
+          <w:rFonts w:eastAsia="Times New Roman"/>
+          <w:color w:val="000000"/>
+        </w:rPr>
+        <w:lastRenderedPageBreak/>
+        <w:t>                 4.1.8    Pending or Verified Service </w:t>
+      </w:r>
+      <w:proofErr w:type="gramStart"/>
+      <w:r>
+        <w:rPr>
+          <w:rFonts w:eastAsia="Times New Roman"/>
+          <w:color w:val="000000"/>
+        </w:rPr>
+        <w:t>Module ............................................................................. </w:t>
+      </w:r>
+      <w:proofErr w:type="gramEnd"/>
+      <w:r>
+        <w:rPr>
+          <w:rFonts w:eastAsia="Times New Roman"/>
+          <w:color w:val="000000"/>
+        </w:rPr>
+        <w:t>64 </w:t>
+      </w:r>
+    </w:p>
+    <w:p>
+      <w:pPr>
+        <w:spacing w:line="20" w:lineRule="exact"/>
+        <w:sectPr>
+          <w:type w:val="continuous"/>
+          <w:pgSz w:w="12240" w:h="15840"/>
+          <w:pgMar w:top="1440" w:right="1377" w:bottom="0" w:left="1440" w:header="720" w:footer="720" w:gutter="0"/>
+          <w:cols w:space="720"/>
+        </w:sectPr>
+      </w:pPr>
+    </w:p>
+    <w:p>
+      <w:pPr>
+        <w:spacing w:before="190" w:line="200" w:lineRule="exact"/>
+        <w:ind w:right="-567"/>
+      </w:pPr>
+      <w:r>
+        <w:rPr>
+          <w:rFonts w:eastAsia="Times New Roman"/>
+          <w:color w:val="000000"/>
+        </w:rPr>
+        <w:lastRenderedPageBreak/>
+        <w:t>                 4.1.9    View Service Module  .................................................................................................... 64 </w:t>
+      </w:r>
+    </w:p>
+    <w:p>
+      <w:pPr>
+        <w:spacing w:line="20" w:lineRule="exact"/>
+        <w:sectPr>
+          <w:type w:val="continuous"/>
+          <w:pgSz w:w="12240" w:h="15840"/>
+          <w:pgMar w:top="1440" w:right="1377" w:bottom="0" w:left="1440" w:header="720" w:footer="720" w:gutter="0"/>
+          <w:cols w:space="720"/>
+        </w:sectPr>
+      </w:pPr>
+    </w:p>
+    <w:p>
+      <w:pPr>
+        <w:spacing w:before="190" w:line="200" w:lineRule="exact"/>
+        <w:ind w:right="-567"/>
+      </w:pPr>
+      <w:r>
+        <w:rPr>
+          <w:rFonts w:eastAsia="Times New Roman"/>
+          <w:color w:val="000000"/>
+        </w:rPr>
+        <w:lastRenderedPageBreak/>
+        <w:t>                 4.1.10</w:t>
+      </w:r>
+      <w:proofErr w:type="gramStart"/>
+      <w:r>
+        <w:rPr>
+          <w:rFonts w:eastAsia="Times New Roman"/>
+          <w:color w:val="000000"/>
+        </w:rPr>
+        <w:t>  Search</w:t>
+      </w:r>
+      <w:proofErr w:type="gramEnd"/>
+      <w:r>
+        <w:rPr>
+          <w:rFonts w:eastAsia="Times New Roman"/>
+          <w:color w:val="000000"/>
+        </w:rPr>
+        <w:t> Service Module .................................................................................................. 64 </w:t>
+      </w:r>
+    </w:p>
+    <w:p>
+      <w:pPr>
+        <w:spacing w:line="20" w:lineRule="exact"/>
+        <w:sectPr>
+          <w:type w:val="continuous"/>
+          <w:pgSz w:w="12240" w:h="15840"/>
+          <w:pgMar w:top="1440" w:right="1377" w:bottom="0" w:left="1440" w:header="720" w:footer="720" w:gutter="0"/>
+          <w:cols w:space="720"/>
+        </w:sectPr>
+      </w:pPr>
+    </w:p>
+    <w:p>
+      <w:pPr>
+        <w:spacing w:before="190" w:line="200" w:lineRule="exact"/>
+        <w:ind w:right="-567"/>
+      </w:pPr>
+      <w:r>
+        <w:rPr>
+          <w:rFonts w:eastAsia="Times New Roman"/>
+          <w:color w:val="000000"/>
+        </w:rPr>
+        <w:lastRenderedPageBreak/>
+        <w:t>                 4.1.11</w:t>
+      </w:r>
+      <w:proofErr w:type="gramStart"/>
+      <w:r>
+        <w:rPr>
+          <w:rFonts w:eastAsia="Times New Roman"/>
+          <w:color w:val="000000"/>
+        </w:rPr>
+        <w:t>  Recommend</w:t>
+      </w:r>
+      <w:proofErr w:type="gramEnd"/>
+      <w:r>
+        <w:rPr>
+          <w:rFonts w:eastAsia="Times New Roman"/>
+          <w:color w:val="000000"/>
+        </w:rPr>
+        <w:t> Service Module ......................................................................................... 64 </w:t>
+      </w:r>
+    </w:p>
+    <w:p>
+      <w:pPr>
+        <w:spacing w:line="20" w:lineRule="exact"/>
+        <w:sectPr>
+          <w:type w:val="continuous"/>
+          <w:pgSz w:w="12240" w:h="15840"/>
+          <w:pgMar w:top="1440" w:right="1377" w:bottom="0" w:left="1440" w:header="720" w:footer="720" w:gutter="0"/>
+          <w:cols w:space="720"/>
+        </w:sectPr>
+      </w:pPr>
+    </w:p>
+    <w:p>
+      <w:pPr>
+        <w:spacing w:before="188" w:line="200" w:lineRule="exact"/>
+        <w:ind w:right="-567"/>
+      </w:pPr>
+      <w:r>
+        <w:rPr>
+          <w:rFonts w:eastAsia="Times New Roman"/>
+          <w:color w:val="000000"/>
+        </w:rPr>
+        <w:lastRenderedPageBreak/>
+        <w:t>                 4.1.12</w:t>
+      </w:r>
+      <w:proofErr w:type="gramStart"/>
+      <w:r>
+        <w:rPr>
+          <w:rFonts w:eastAsia="Times New Roman"/>
+          <w:color w:val="000000"/>
+        </w:rPr>
+        <w:t>  Chat</w:t>
+      </w:r>
+      <w:proofErr w:type="gramEnd"/>
+      <w:r>
+        <w:rPr>
+          <w:rFonts w:eastAsia="Times New Roman"/>
+          <w:color w:val="000000"/>
+        </w:rPr>
+        <w:t> Bridge Module  ...................................................................................................... 64 </w:t>
+      </w:r>
+    </w:p>
+    <w:p>
+      <w:pPr>
+        <w:spacing w:line="20" w:lineRule="exact"/>
+        <w:sectPr>
+          <w:type w:val="continuous"/>
+          <w:pgSz w:w="12240" w:h="15840"/>
+          <w:pgMar w:top="1440" w:right="1377" w:bottom="0" w:left="1440" w:header="720" w:footer="720" w:gutter="0"/>
+          <w:cols w:space="720"/>
+        </w:sectPr>
+      </w:pPr>
+    </w:p>
+    <w:p>
+      <w:pPr>
+        <w:spacing w:before="190" w:line="200" w:lineRule="exact"/>
+        <w:ind w:right="-567"/>
+      </w:pPr>
+      <w:r>
+        <w:rPr>
+          <w:rFonts w:eastAsia="Times New Roman"/>
+          <w:color w:val="000000"/>
+        </w:rPr>
+        <w:lastRenderedPageBreak/>
+        <w:t>                 4.1.13</w:t>
+      </w:r>
+      <w:proofErr w:type="gramStart"/>
+      <w:r>
+        <w:rPr>
+          <w:rFonts w:eastAsia="Times New Roman"/>
+          <w:color w:val="000000"/>
+        </w:rPr>
+        <w:t>  Admin</w:t>
+      </w:r>
+      <w:proofErr w:type="gramEnd"/>
+      <w:r>
+        <w:rPr>
+          <w:rFonts w:eastAsia="Times New Roman"/>
+          <w:color w:val="000000"/>
+        </w:rPr>
+        <w:t> Panel Module  .................................................................................................... 64 </w:t>
+      </w:r>
+    </w:p>
+    <w:p>
+      <w:pPr>
+        <w:spacing w:line="20" w:lineRule="exact"/>
+        <w:sectPr>
+          <w:type w:val="continuous"/>
+          <w:pgSz w:w="12240" w:h="15840"/>
+          <w:pgMar w:top="1440" w:right="1377" w:bottom="0" w:left="1440" w:header="720" w:footer="720" w:gutter="0"/>
+          <w:cols w:space="720"/>
+        </w:sectPr>
+      </w:pPr>
+    </w:p>
+    <w:p>
+      <w:pPr>
+        <w:spacing w:before="190" w:line="200" w:lineRule="exact"/>
+        <w:ind w:right="-567"/>
+      </w:pPr>
+      <w:r>
+        <w:rPr>
+          <w:rFonts w:eastAsia="Times New Roman"/>
+          <w:color w:val="000000"/>
+        </w:rPr>
+        <w:lastRenderedPageBreak/>
+        <w:t>4.2    Framework  ........................................................................................................................................ 64 </w:t>
+      </w:r>
+    </w:p>
+    <w:p>
+      <w:pPr>
+        <w:spacing w:line="20" w:lineRule="exact"/>
+        <w:sectPr>
+          <w:type w:val="continuous"/>
+          <w:pgSz w:w="12240" w:h="15840"/>
+          <w:pgMar w:top="1440" w:right="1377" w:bottom="0" w:left="1440" w:header="720" w:footer="720" w:gutter="0"/>
+          <w:cols w:space="720"/>
+        </w:sectPr>
+      </w:pPr>
+    </w:p>
+    <w:p>
+      <w:pPr>
+        <w:spacing w:before="190" w:line="200" w:lineRule="exact"/>
+        <w:ind w:right="-567"/>
+      </w:pPr>
+      <w:r>
+        <w:rPr>
+          <w:rFonts w:eastAsia="Times New Roman"/>
+          <w:color w:val="000000"/>
+        </w:rPr>
+        <w:lastRenderedPageBreak/>
+        <w:t>                 4.2.1   </w:t>
+      </w:r>
+      <w:proofErr w:type="gramStart"/>
+      <w:r>
+        <w:rPr>
+          <w:rFonts w:eastAsia="Times New Roman"/>
+          <w:color w:val="000000"/>
+        </w:rPr>
+        <w:t>Flutter  ............................................................................................................................. </w:t>
+      </w:r>
+      <w:proofErr w:type="gramEnd"/>
+      <w:r>
+        <w:rPr>
+          <w:rFonts w:eastAsia="Times New Roman"/>
+          <w:color w:val="000000"/>
+        </w:rPr>
+        <w:t>64 </w:t>
+      </w:r>
+    </w:p>
+    <w:p>
+      <w:pPr>
+        <w:spacing w:line="20" w:lineRule="exact"/>
+        <w:sectPr>
+          <w:type w:val="continuous"/>
+          <w:pgSz w:w="12240" w:h="15840"/>
+          <w:pgMar w:top="1440" w:right="1377" w:bottom="0" w:left="1440" w:header="720" w:footer="720" w:gutter="0"/>
+          <w:cols w:space="720"/>
+        </w:sectPr>
+      </w:pPr>
+    </w:p>
+    <w:p>
+      <w:pPr>
+        <w:spacing w:before="191" w:line="200" w:lineRule="exact"/>
+        <w:ind w:right="-567"/>
+      </w:pPr>
+      <w:r>
+        <w:rPr>
+          <w:rFonts w:eastAsia="Times New Roman"/>
+          <w:color w:val="000000"/>
+        </w:rPr>
+        <w:lastRenderedPageBreak/>
+        <w:t>4.3    </w:t>
+      </w:r>
+      <w:proofErr w:type="gramStart"/>
+      <w:r>
+        <w:rPr>
+          <w:rFonts w:eastAsia="Times New Roman"/>
+          <w:color w:val="000000"/>
+        </w:rPr>
+        <w:t>Library ............................................................................................................................................... </w:t>
+      </w:r>
+      <w:proofErr w:type="gramEnd"/>
+      <w:r>
+        <w:rPr>
+          <w:rFonts w:eastAsia="Times New Roman"/>
+          <w:color w:val="000000"/>
+        </w:rPr>
+        <w:t>64 </w:t>
+      </w:r>
+    </w:p>
+    <w:p>
+      <w:pPr>
+        <w:spacing w:line="20" w:lineRule="exact"/>
+        <w:sectPr>
+          <w:type w:val="continuous"/>
+          <w:pgSz w:w="12240" w:h="15840"/>
+          <w:pgMar w:top="1440" w:right="1377" w:bottom="0" w:left="1440" w:header="720" w:footer="720" w:gutter="0"/>
+          <w:cols w:space="720"/>
+        </w:sectPr>
+      </w:pPr>
+    </w:p>
+    <w:p>
+      <w:pPr>
+        <w:spacing w:before="190" w:line="200" w:lineRule="exact"/>
+        <w:ind w:right="-567"/>
+      </w:pPr>
+      <w:r>
+        <w:rPr>
+          <w:rFonts w:eastAsia="Times New Roman"/>
+          <w:color w:val="000000"/>
+        </w:rPr>
+        <w:lastRenderedPageBreak/>
+        <w:t>                 4.3.1   React </w:t>
+      </w:r>
+      <w:proofErr w:type="gramStart"/>
+      <w:r>
+        <w:rPr>
+          <w:rFonts w:eastAsia="Times New Roman"/>
+          <w:color w:val="000000"/>
+        </w:rPr>
+        <w:t>JS  .......................................................................................................................... </w:t>
+      </w:r>
+      <w:proofErr w:type="gramEnd"/>
+      <w:r>
+        <w:rPr>
+          <w:rFonts w:eastAsia="Times New Roman"/>
+          <w:color w:val="000000"/>
+        </w:rPr>
+        <w:t>65 </w:t>
+      </w:r>
+    </w:p>
+    <w:p>
+      <w:pPr>
+        <w:spacing w:line="20" w:lineRule="exact"/>
+        <w:sectPr>
+          <w:type w:val="continuous"/>
+          <w:pgSz w:w="12240" w:h="15840"/>
+          <w:pgMar w:top="1440" w:right="1377" w:bottom="0" w:left="1440" w:header="720" w:footer="720" w:gutter="0"/>
+          <w:cols w:space="720"/>
+        </w:sectPr>
+      </w:pPr>
+    </w:p>
+    <w:p>
+      <w:pPr>
+        <w:spacing w:before="190" w:line="200" w:lineRule="exact"/>
+        <w:ind w:right="-567"/>
+      </w:pPr>
+      <w:r>
+        <w:rPr>
+          <w:rFonts w:eastAsia="Times New Roman"/>
+          <w:color w:val="000000"/>
+        </w:rPr>
+        <w:lastRenderedPageBreak/>
+        <w:t>4.4    Database ............................................................................................................................................. 65 </w:t>
+      </w:r>
+    </w:p>
+    <w:p>
+      <w:pPr>
+        <w:spacing w:line="20" w:lineRule="exact"/>
+        <w:sectPr>
+          <w:type w:val="continuous"/>
+          <w:pgSz w:w="12240" w:h="15840"/>
+          <w:pgMar w:top="1440" w:right="1377" w:bottom="0" w:left="1440" w:header="720" w:footer="720" w:gutter="0"/>
+          <w:cols w:space="720"/>
+        </w:sectPr>
+      </w:pPr>
+    </w:p>
+    <w:p>
+      <w:pPr>
+        <w:spacing w:before="190" w:line="200" w:lineRule="exact"/>
+        <w:ind w:right="-567"/>
+      </w:pPr>
+      <w:r>
+        <w:rPr>
+          <w:rFonts w:eastAsia="Times New Roman"/>
+          <w:color w:val="000000"/>
+        </w:rPr>
+        <w:lastRenderedPageBreak/>
+        <w:t>                 4.4.1    Firebase  ......................................................................................................................... 65 </w:t>
+      </w:r>
+    </w:p>
+    <w:p>
+      <w:pPr>
+        <w:spacing w:line="20" w:lineRule="exact"/>
+        <w:sectPr>
+          <w:type w:val="continuous"/>
+          <w:pgSz w:w="12240" w:h="15840"/>
+          <w:pgMar w:top="1440" w:right="1377" w:bottom="0" w:left="1440" w:header="720" w:footer="720" w:gutter="0"/>
+          <w:cols w:space="720"/>
+        </w:sectPr>
+      </w:pPr>
+    </w:p>
+    <w:p>
+      <w:pPr>
+        <w:spacing w:before="190" w:line="200" w:lineRule="exact"/>
+        <w:ind w:right="-567"/>
+      </w:pPr>
+      <w:r>
+        <w:rPr>
+          <w:rFonts w:eastAsia="Times New Roman"/>
+          <w:color w:val="000000"/>
+        </w:rPr>
+        <w:lastRenderedPageBreak/>
+        <w:t>4.5    External Application Programming Interface (EAPI</w:t>
+      </w:r>
+      <w:proofErr w:type="gramStart"/>
+      <w:r>
+        <w:rPr>
+          <w:rFonts w:eastAsia="Times New Roman"/>
+          <w:color w:val="000000"/>
+        </w:rPr>
+        <w:t>)  ....................................................................... </w:t>
+      </w:r>
+      <w:proofErr w:type="gramEnd"/>
+      <w:r>
+        <w:rPr>
+          <w:rFonts w:eastAsia="Times New Roman"/>
+          <w:color w:val="000000"/>
+        </w:rPr>
+        <w:t>65 </w:t>
+      </w:r>
+    </w:p>
+    <w:p>
+      <w:pPr>
+        <w:spacing w:line="20" w:lineRule="exact"/>
+        <w:sectPr>
+          <w:type w:val="continuous"/>
+          <w:pgSz w:w="12240" w:h="15840"/>
+          <w:pgMar w:top="1440" w:right="1377" w:bottom="0" w:left="1440" w:header="720" w:footer="720" w:gutter="0"/>
+          <w:cols w:space="720"/>
+        </w:sectPr>
+      </w:pPr>
+    </w:p>
+    <w:p>
+      <w:pPr>
+        <w:spacing w:before="188" w:line="200" w:lineRule="exact"/>
+        <w:ind w:right="-567"/>
+      </w:pPr>
+      <w:r>
+        <w:rPr>
+          <w:rFonts w:eastAsia="Times New Roman"/>
+          <w:color w:val="000000"/>
+        </w:rPr>
+        <w:lastRenderedPageBreak/>
+        <w:t>                 4.5.1    Google Maps API  .......................................................................................................... 65 </w:t>
+      </w:r>
+    </w:p>
+    <w:p>
+      <w:pPr>
+        <w:spacing w:line="20" w:lineRule="exact"/>
+        <w:sectPr>
+          <w:type w:val="continuous"/>
+          <w:pgSz w:w="12240" w:h="15840"/>
+          <w:pgMar w:top="1440" w:right="1377" w:bottom="0" w:left="1440" w:header="720" w:footer="720" w:gutter="0"/>
+          <w:cols w:space="720"/>
+        </w:sectPr>
+      </w:pPr>
+    </w:p>
+    <w:p>
+      <w:pPr>
+        <w:spacing w:before="190" w:line="200" w:lineRule="exact"/>
+        <w:ind w:right="-567"/>
+      </w:pPr>
+      <w:r>
+        <w:rPr>
+          <w:rFonts w:eastAsia="Times New Roman"/>
+          <w:color w:val="000000"/>
+        </w:rPr>
+        <w:lastRenderedPageBreak/>
+        <w:t>4.6    Summary  ........................................................................................................................................... 65 </w:t>
+      </w:r>
+    </w:p>
+    <w:p>
+      <w:pPr>
+        <w:spacing w:line="20" w:lineRule="exact"/>
+        <w:sectPr>
+          <w:type w:val="continuous"/>
+          <w:pgSz w:w="12240" w:h="15840"/>
+          <w:pgMar w:top="1440" w:right="1377" w:bottom="0" w:left="1440" w:header="720" w:footer="720" w:gutter="0"/>
+          <w:cols w:space="720"/>
+        </w:sectPr>
+      </w:pPr>
+    </w:p>
+    <w:p>
+      <w:pPr>
+        <w:spacing w:line="200" w:lineRule="exact"/>
+      </w:pPr>
+    </w:p>
+    <w:p>
+      <w:pPr>
+        <w:spacing w:line="200" w:lineRule="exact"/>
+      </w:pPr>
+    </w:p>
+    <w:p>
+      <w:pPr>
+        <w:spacing w:line="200" w:lineRule="exact"/>
+      </w:pPr>
+    </w:p>
+    <w:p>
+      <w:pPr>
+        <w:spacing w:before="15" w:line="214" w:lineRule="exact"/>
+        <w:ind w:right="-567"/>
+      </w:pPr>
+      <w:r>
+        <w:rPr>
+          <w:rFonts w:eastAsia="Times New Roman"/>
+          <w:b/>
+          <w:bCs/>
+          <w:color w:val="000000"/>
+          <w:sz w:val="24"/>
+          <w:szCs w:val="24"/>
+        </w:rPr>
+        <w:t>CHAPTER 5: SYSTEM TESTING  ..........................................................................................66 </w:t>
+      </w:r>
+    </w:p>
+    <w:p>
+      <w:pPr>
+        <w:spacing w:line="20" w:lineRule="exact"/>
+        <w:sectPr>
+          <w:type w:val="continuous"/>
+          <w:pgSz w:w="12240" w:h="15840"/>
+          <w:pgMar w:top="1440" w:right="1372" w:bottom="0" w:left="1440" w:header="720" w:footer="720" w:gutter="0"/>
+          <w:cols w:space="720"/>
+        </w:sectPr>
+      </w:pPr>
+    </w:p>
+    <w:p>
+      <w:pPr>
+        <w:spacing w:before="197" w:line="200" w:lineRule="exact"/>
+        <w:ind w:right="-567"/>
+      </w:pPr>
+      <w:r>
+        <w:rPr>
+          <w:rFonts w:eastAsia="Times New Roman"/>
+          <w:color w:val="000000"/>
+        </w:rPr>
+        <w:lastRenderedPageBreak/>
+        <w:t>5.1    </w:t>
+      </w:r>
+      <w:proofErr w:type="gramStart"/>
+      <w:r>
+        <w:rPr>
+          <w:rFonts w:eastAsia="Times New Roman"/>
+          <w:color w:val="000000"/>
+        </w:rPr>
+        <w:t>Testing ............................................................................................................................................... </w:t>
+      </w:r>
+      <w:proofErr w:type="gramEnd"/>
+      <w:r>
+        <w:rPr>
+          <w:rFonts w:eastAsia="Times New Roman"/>
+          <w:color w:val="000000"/>
+        </w:rPr>
+        <w:t>67 </w:t>
+      </w:r>
+    </w:p>
+    <w:p>
+      <w:pPr>
+        <w:spacing w:line="20" w:lineRule="exact"/>
+        <w:sectPr>
+          <w:type w:val="continuous"/>
+          <w:pgSz w:w="12240" w:h="15840"/>
+          <w:pgMar w:top="1440" w:right="1377" w:bottom="0" w:left="1440" w:header="720" w:footer="720" w:gutter="0"/>
+          <w:cols w:space="720"/>
+        </w:sectPr>
+      </w:pPr>
+    </w:p>
+    <w:p>
+      <w:pPr>
+        <w:spacing w:before="190" w:line="200" w:lineRule="exact"/>
+        <w:ind w:right="-567"/>
+      </w:pPr>
+      <w:r>
+        <w:rPr>
+          <w:rFonts w:eastAsia="Times New Roman"/>
+          <w:color w:val="000000"/>
+        </w:rPr>
+        <w:lastRenderedPageBreak/>
+        <w:t>                 5.1.1    Functional Testing ......................................................................................................... 67 </w:t>
+      </w:r>
+    </w:p>
+    <w:p>
+      <w:pPr>
+        <w:spacing w:line="20" w:lineRule="exact"/>
+        <w:sectPr>
+          <w:type w:val="continuous"/>
+          <w:pgSz w:w="12240" w:h="15840"/>
+          <w:pgMar w:top="1440" w:right="1377" w:bottom="0" w:left="1440" w:header="720" w:footer="720" w:gutter="0"/>
+          <w:cols w:space="720"/>
+        </w:sectPr>
+      </w:pPr>
+    </w:p>
+    <w:p>
+      <w:pPr>
+        <w:spacing w:before="190" w:line="200" w:lineRule="exact"/>
+        <w:ind w:right="-567"/>
+      </w:pPr>
+      <w:r>
+        <w:rPr>
+          <w:rFonts w:eastAsia="Times New Roman"/>
+          <w:color w:val="000000"/>
+        </w:rPr>
+        <w:lastRenderedPageBreak/>
+        <w:t>                 5.1.2    Performance Testing ...................................................................................................... 67 </w:t>
+      </w:r>
+    </w:p>
+    <w:p>
+      <w:pPr>
+        <w:spacing w:line="20" w:lineRule="exact"/>
+        <w:sectPr>
+          <w:type w:val="continuous"/>
+          <w:pgSz w:w="12240" w:h="15840"/>
+          <w:pgMar w:top="1440" w:right="1377" w:bottom="0" w:left="1440" w:header="720" w:footer="720" w:gutter="0"/>
+          <w:cols w:space="720"/>
+        </w:sectPr>
+      </w:pPr>
+    </w:p>
+    <w:p>
+      <w:pPr>
+        <w:spacing w:before="190" w:line="200" w:lineRule="exact"/>
+        <w:ind w:right="-567"/>
+      </w:pPr>
+      <w:r>
+        <w:rPr>
+          <w:rFonts w:eastAsia="Times New Roman"/>
+          <w:color w:val="000000"/>
+        </w:rPr>
+        <w:lastRenderedPageBreak/>
+        <w:t>                 5.1.3    Compatibility Testing  ................................................................................................... 67 </w:t>
+      </w:r>
+    </w:p>
+    <w:p>
+      <w:pPr>
+        <w:spacing w:line="20" w:lineRule="exact"/>
+        <w:sectPr>
+          <w:type w:val="continuous"/>
+          <w:pgSz w:w="12240" w:h="15840"/>
+          <w:pgMar w:top="1440" w:right="1377" w:bottom="0" w:left="1440" w:header="720" w:footer="720" w:gutter="0"/>
+          <w:cols w:space="720"/>
+        </w:sectPr>
+      </w:pPr>
+    </w:p>
+    <w:p>
+      <w:pPr>
+        <w:spacing w:before="190" w:line="200" w:lineRule="exact"/>
+        <w:ind w:right="-567"/>
+      </w:pPr>
+      <w:r>
+        <w:rPr>
+          <w:rFonts w:eastAsia="Times New Roman"/>
+          <w:color w:val="000000"/>
+        </w:rPr>
+        <w:lastRenderedPageBreak/>
+        <w:t>5.2    Testing Methodology ......................................................................................................................... 67 </w:t>
+      </w:r>
+    </w:p>
+    <w:p>
+      <w:pPr>
+        <w:spacing w:line="20" w:lineRule="exact"/>
+        <w:sectPr>
+          <w:type w:val="continuous"/>
+          <w:pgSz w:w="12240" w:h="15840"/>
+          <w:pgMar w:top="1440" w:right="1377" w:bottom="0" w:left="1440" w:header="720" w:footer="720" w:gutter="0"/>
+          <w:cols w:space="720"/>
+        </w:sectPr>
+      </w:pPr>
+    </w:p>
+    <w:p>
+      <w:pPr>
+        <w:spacing w:before="188" w:line="200" w:lineRule="exact"/>
+        <w:ind w:right="-567"/>
+      </w:pPr>
+      <w:r>
+        <w:rPr>
+          <w:rFonts w:eastAsia="Times New Roman"/>
+          <w:color w:val="000000"/>
+        </w:rPr>
+        <w:lastRenderedPageBreak/>
+        <w:t>5.3    Test </w:t>
+      </w:r>
+      <w:proofErr w:type="gramStart"/>
+      <w:r>
+        <w:rPr>
+          <w:rFonts w:eastAsia="Times New Roman"/>
+          <w:color w:val="000000"/>
+        </w:rPr>
+        <w:t>Cases  ......................................................................................................................................... </w:t>
+      </w:r>
+      <w:proofErr w:type="gramEnd"/>
+      <w:r>
+        <w:rPr>
+          <w:rFonts w:eastAsia="Times New Roman"/>
+          <w:color w:val="000000"/>
+        </w:rPr>
+        <w:t>67 </w:t>
+      </w:r>
+    </w:p>
+    <w:p>
+      <w:pPr>
+        <w:spacing w:line="20" w:lineRule="exact"/>
+        <w:sectPr>
+          <w:type w:val="continuous"/>
+          <w:pgSz w:w="12240" w:h="15840"/>
+          <w:pgMar w:top="1440" w:right="1377" w:bottom="0" w:left="1440" w:header="720" w:footer="720" w:gutter="0"/>
+          <w:cols w:space="720"/>
+        </w:sectPr>
+      </w:pPr>
+    </w:p>
+    <w:p>
+      <w:pPr>
+        <w:spacing w:before="190" w:line="200" w:lineRule="exact"/>
+        <w:ind w:right="-567"/>
+      </w:pPr>
+      <w:r>
+        <w:rPr>
+          <w:rFonts w:eastAsia="Times New Roman"/>
+          <w:color w:val="000000"/>
+        </w:rPr>
+        <w:lastRenderedPageBreak/>
+        <w:t>5.4    </w:t>
+      </w:r>
+      <w:proofErr w:type="gramStart"/>
+      <w:r>
+        <w:rPr>
+          <w:rFonts w:eastAsia="Times New Roman"/>
+          <w:color w:val="000000"/>
+        </w:rPr>
+        <w:t>Summary ............................................................................................................................................ </w:t>
+      </w:r>
+      <w:proofErr w:type="gramEnd"/>
+      <w:r>
+        <w:rPr>
+          <w:rFonts w:eastAsia="Times New Roman"/>
+          <w:color w:val="000000"/>
+        </w:rPr>
+        <w:t>75 </w:t>
+      </w:r>
+    </w:p>
+    <w:p>
+      <w:pPr>
+        <w:spacing w:line="20" w:lineRule="exact"/>
+        <w:sectPr>
+          <w:type w:val="continuous"/>
+          <w:pgSz w:w="12240" w:h="15840"/>
+          <w:pgMar w:top="1440" w:right="1377" w:bottom="0" w:left="1440" w:header="720" w:footer="720" w:gutter="0"/>
+          <w:cols w:space="720"/>
+        </w:sectPr>
+      </w:pPr>
+    </w:p>
+    <w:p>
+      <w:pPr>
+        <w:spacing w:line="200" w:lineRule="exact"/>
+      </w:pPr>
+    </w:p>
+    <w:p>
+      <w:pPr>
+        <w:spacing w:line="200" w:lineRule="exact"/>
+      </w:pPr>
+    </w:p>
+    <w:p>
+      <w:pPr>
+        <w:spacing w:line="200" w:lineRule="exact"/>
+      </w:pPr>
+    </w:p>
+    <w:p>
+      <w:pPr>
+        <w:spacing w:before="49" w:line="214" w:lineRule="exact"/>
+        <w:ind w:right="-567"/>
+      </w:pPr>
+      <w:r>
+        <w:rPr>
+          <w:rFonts w:eastAsia="Times New Roman"/>
+          <w:b/>
+          <w:bCs/>
+          <w:color w:val="000000"/>
+          <w:sz w:val="24"/>
+          <w:szCs w:val="24"/>
+        </w:rPr>
+        <w:t>CHAPTER 6: CONCLUSION AND FUTURE WORK  .........................................................76 </w:t>
+      </w:r>
+    </w:p>
+    <w:p>
+      <w:pPr>
+        <w:spacing w:line="20" w:lineRule="exact"/>
+        <w:sectPr>
+          <w:type w:val="continuous"/>
+          <w:pgSz w:w="12240" w:h="15840"/>
+          <w:pgMar w:top="1440" w:right="1372" w:bottom="0" w:left="1440" w:header="720" w:footer="720" w:gutter="0"/>
+          <w:cols w:space="720"/>
+        </w:sectPr>
+      </w:pPr>
+    </w:p>
+    <w:p>
+      <w:pPr>
+        <w:spacing w:before="197" w:line="200" w:lineRule="exact"/>
+        <w:ind w:right="-567"/>
+      </w:pPr>
+      <w:r>
+        <w:rPr>
+          <w:rFonts w:eastAsia="Times New Roman"/>
+          <w:color w:val="000000"/>
+        </w:rPr>
+        <w:lastRenderedPageBreak/>
+        <w:t>6.1    Application Overview ........................................................................................................................ 77 </w:t>
+      </w:r>
+    </w:p>
+    <w:p>
+      <w:pPr>
+        <w:spacing w:line="20" w:lineRule="exact"/>
+        <w:sectPr>
+          <w:type w:val="continuous"/>
+          <w:pgSz w:w="12240" w:h="15840"/>
+          <w:pgMar w:top="1440" w:right="1377" w:bottom="0" w:left="1440" w:header="720" w:footer="720" w:gutter="0"/>
+          <w:cols w:space="720"/>
+        </w:sectPr>
+      </w:pPr>
+    </w:p>
+    <w:p>
+      <w:pPr>
+        <w:spacing w:before="188" w:line="200" w:lineRule="exact"/>
+        <w:ind w:right="-567"/>
+      </w:pPr>
+      <w:r>
+        <w:rPr>
+          <w:rFonts w:eastAsia="Times New Roman"/>
+          <w:color w:val="000000"/>
+        </w:rPr>
+        <w:lastRenderedPageBreak/>
+        <w:t>6.2    Milestone </w:t>
+      </w:r>
+      <w:proofErr w:type="gramStart"/>
+      <w:r>
+        <w:rPr>
+          <w:rFonts w:eastAsia="Times New Roman"/>
+          <w:color w:val="000000"/>
+        </w:rPr>
+        <w:t>Achieved  .......................................................................................................................... </w:t>
+      </w:r>
+      <w:proofErr w:type="gramEnd"/>
+      <w:r>
+        <w:rPr>
+          <w:rFonts w:eastAsia="Times New Roman"/>
+          <w:color w:val="000000"/>
+        </w:rPr>
+        <w:t>77 </w:t>
+      </w:r>
+    </w:p>
+    <w:p>
+      <w:pPr>
+        <w:spacing w:line="20" w:lineRule="exact"/>
+        <w:sectPr>
+          <w:type w:val="continuous"/>
+          <w:pgSz w:w="12240" w:h="15840"/>
+          <w:pgMar w:top="1440" w:right="1377" w:bottom="0" w:left="1440" w:header="720" w:footer="720" w:gutter="0"/>
+          <w:cols w:space="720"/>
+        </w:sectPr>
+      </w:pPr>
+    </w:p>
+    <w:p>
+      <w:pPr>
+        <w:spacing w:before="190" w:line="200" w:lineRule="exact"/>
+        <w:ind w:right="-567"/>
+      </w:pPr>
+      <w:r>
+        <w:rPr>
+          <w:rFonts w:eastAsia="Times New Roman"/>
+          <w:color w:val="000000"/>
+        </w:rPr>
+        <w:lastRenderedPageBreak/>
+        <w:t>6.3    Limitation  .......................................................................................................................................... 77 </w:t>
+      </w:r>
+    </w:p>
+    <w:p>
+      <w:pPr>
+        <w:spacing w:line="20" w:lineRule="exact"/>
+        <w:sectPr>
+          <w:type w:val="continuous"/>
+          <w:pgSz w:w="12240" w:h="15840"/>
+          <w:pgMar w:top="1440" w:right="1377" w:bottom="0" w:left="1440" w:header="720" w:footer="720" w:gutter="0"/>
+          <w:cols w:space="720"/>
+        </w:sectPr>
+      </w:pPr>
+    </w:p>
+    <w:p>
+      <w:pPr>
+        <w:spacing w:before="190" w:line="200" w:lineRule="exact"/>
+        <w:ind w:right="-567"/>
+      </w:pPr>
+      <w:r>
+        <w:rPr>
+          <w:rFonts w:eastAsia="Times New Roman"/>
+          <w:color w:val="000000"/>
+        </w:rPr>
+        <w:lastRenderedPageBreak/>
+        <w:t>                 6.3.1    </w:t>
+      </w:r>
+      <w:proofErr w:type="gramStart"/>
+      <w:r>
+        <w:rPr>
+          <w:rFonts w:eastAsia="Times New Roman"/>
+          <w:color w:val="000000"/>
+        </w:rPr>
+        <w:t>Domain  .......................................................................................................................... </w:t>
+      </w:r>
+      <w:proofErr w:type="gramEnd"/>
+      <w:r>
+        <w:rPr>
+          <w:rFonts w:eastAsia="Times New Roman"/>
+          <w:color w:val="000000"/>
+        </w:rPr>
+        <w:t>77 </w:t>
+      </w:r>
+    </w:p>
+    <w:p>
+      <w:pPr>
+        <w:spacing w:line="20" w:lineRule="exact"/>
+        <w:sectPr>
+          <w:type w:val="continuous"/>
+          <w:pgSz w:w="12240" w:h="15840"/>
+          <w:pgMar w:top="1440" w:right="1377" w:bottom="0" w:left="1440" w:header="720" w:footer="720" w:gutter="0"/>
+          <w:cols w:space="720"/>
+        </w:sectPr>
+      </w:pPr>
+    </w:p>
+    <w:p>
+      <w:pPr>
+        <w:spacing w:before="193" w:line="200" w:lineRule="exact"/>
+        <w:ind w:right="-567"/>
+      </w:pPr>
+      <w:r>
+        <w:rPr>
+          <w:rFonts w:eastAsia="Times New Roman"/>
+          <w:color w:val="000000"/>
+        </w:rPr>
+        <w:lastRenderedPageBreak/>
+        <w:t>                 6.3.2    Transaction System  ....................................................................................................... 78 </w:t>
+      </w:r>
+    </w:p>
+    <w:p>
+      <w:pPr>
+        <w:spacing w:line="20" w:lineRule="exact"/>
+        <w:sectPr>
+          <w:type w:val="continuous"/>
+          <w:pgSz w:w="12240" w:h="15840"/>
+          <w:pgMar w:top="1440" w:right="1377" w:bottom="0" w:left="1440" w:header="720" w:footer="720" w:gutter="0"/>
+          <w:cols w:space="720"/>
+        </w:sectPr>
+      </w:pPr>
+    </w:p>
+    <w:p>
+      <w:pPr>
+        <w:spacing w:line="200" w:lineRule="exact"/>
+      </w:pPr>
+    </w:p>
+    <w:p>
+      <w:pPr>
+        <w:spacing w:before="31" w:line="200" w:lineRule="exact"/>
+        <w:ind w:right="-567"/>
+      </w:pPr>
+      <w:r>
+        <w:rPr>
+          <w:rFonts w:eastAsia="Times New Roman"/>
+          <w:color w:val="000000"/>
+        </w:rPr>
+        <w:t>                 6.3.3    Single – Platform  .......................................................................................................... 78 </w:t>
+      </w:r>
+    </w:p>
+    <w:p>
+      <w:pPr>
+        <w:spacing w:line="20" w:lineRule="exact"/>
+        <w:sectPr>
+          <w:type w:val="continuous"/>
+          <w:pgSz w:w="12240" w:h="15840"/>
+          <w:pgMar w:top="1440" w:right="1377" w:bottom="0" w:left="1440" w:header="720" w:footer="720" w:gutter="0"/>
+          <w:cols w:space="720"/>
+        </w:sectPr>
+      </w:pPr>
+    </w:p>
+    <w:p>
+      <w:pPr>
+        <w:spacing w:line="200" w:lineRule="exact"/>
+        <w:ind w:right="-567"/>
+        <w:rPr>
+          <w:rFonts w:eastAsia="Times New Roman"/>
+          <w:color w:val="000000"/>
+        </w:rPr>
+      </w:pPr>
+      <w:r>
+        <w:rPr>
+          <w:rFonts w:eastAsia="Times New Roman"/>
+          <w:color w:val="000000"/>
+        </w:rPr>
+        <w:lastRenderedPageBreak/>
+        <w:t>6.4    Future </w:t>
+      </w:r>
+      <w:proofErr w:type="gramStart"/>
+      <w:r>
+        <w:rPr>
+          <w:rFonts w:eastAsia="Times New Roman"/>
+          <w:color w:val="000000"/>
+        </w:rPr>
+        <w:t>Position ................................................................................................................................... </w:t>
+      </w:r>
+      <w:proofErr w:type="gramEnd"/>
+      <w:r>
+        <w:rPr>
+          <w:rFonts w:eastAsia="Times New Roman"/>
+          <w:color w:val="000000"/>
+        </w:rPr>
+        <w:t>78</w:t>
+      </w:r>
+    </w:p>
+    <w:p>
+      <w:pPr>
+        <w:spacing w:line="200" w:lineRule="exact"/>
+        <w:ind w:right="-567"/>
+      </w:pPr>
+      <w:r>
+        <w:rPr>
+          <w:rFonts w:eastAsia="Times New Roman"/>
+          <w:color w:val="000000"/>
+        </w:rPr>
+        <w:t>6.5    </w:t>
+      </w:r>
+      <w:proofErr w:type="gramStart"/>
+      <w:r>
+        <w:rPr>
+          <w:rFonts w:eastAsia="Times New Roman"/>
+          <w:color w:val="000000"/>
+        </w:rPr>
+        <w:t>Summary ............................................................................................................................................ </w:t>
+      </w:r>
+      <w:proofErr w:type="gramEnd"/>
+      <w:r>
+        <w:rPr>
+          <w:rFonts w:eastAsia="Times New Roman"/>
+          <w:color w:val="000000"/>
+        </w:rPr>
+        <w:t>78 </w:t>
+      </w:r>
+    </w:p>
+    <w:p>
+      <w:pPr>
+        <w:spacing w:line="200" w:lineRule="exact"/>
+      </w:pPr>
+    </w:p>
+    <w:p>
+      <w:pPr>
+        <w:spacing w:after="160" w:line="259" w:lineRule="auto"/>
+        <w:rPr>
+          <w:sz w:val="24"/>
+          <w:szCs w:val="24"/>
+        </w:rPr>
+      </w:pPr>
+      <w:r>
+        <w:rPr>
+          <w:rFonts w:eastAsia="Times New Roman"/>
+          <w:b/>
+          <w:bCs/>
+          <w:color w:val="000000"/>
+          <w:sz w:val="24"/>
+          <w:szCs w:val="24"/>
+        </w:rPr>
+        <w:t>REFERENCES ..............................................................................................</w:t>
+      </w:r>
+      <w:r>
+        <w:rPr>
+          <w:rFonts w:eastAsia="Times New Roman"/>
+          <w:b/>
+          <w:bCs/>
+          <w:color w:val="000000"/>
+          <w:sz w:val="24"/>
+          <w:szCs w:val="24"/>
+        </w:rPr>
+        <w:t>..............................7</w:t>
+      </w:r>
+      <w:r>
+        <w:rPr>
+          <w:rFonts w:eastAsia="Times New Roman"/>
+          <w:b/>
+          <w:bCs/>
+          <w:color w:val="000000"/>
+          <w:sz w:val="24"/>
+          <w:szCs w:val="24"/>
+        </w:rPr>
+        <w:t>9</w:t>
+      </w:r>
+      <w:r>
+        <w:rPr>
+          <w:rFonts w:ascii="Calibri" w:eastAsia="Calibri" w:hAnsi="Calibri" w:cs="Calibri"/>
+          <w:color w:val="000000"/>
+        </w:rPr>
+        <w:t> </w:t>
+      </w:r>
     </w:p>
     <w:p>
       <w:pPr>
@@ -1912,7 +5435,7 @@
           <w:szCs w:val="28"/>
         </w:rPr>
       </w:pPr>
-      <w:bookmarkStart w:id="1" w:name="_Hlk140488580"/>
+      <w:bookmarkStart w:id="2" w:name="_Hlk140488580"/>
       <w:r>
         <w:rPr>
           <w:rFonts w:ascii="Times New Roman" w:hAnsi="Times New Roman" w:cs="Times New Roman"/>
@@ -2348,7 +5871,7 @@
         </w:rPr>
         <w:t xml:space="preserve">The </w:t>
       </w:r>
-      <w:bookmarkStart w:id="2" w:name="_Hlk140485876"/>
+      <w:bookmarkStart w:id="3" w:name="_Hlk140485876"/>
       <w:r>
         <w:rPr>
           <w:sz w:val="24"/>
@@ -2356,7 +5879,7 @@
         </w:rPr>
         <w:t xml:space="preserve">Beverage </w:t>
       </w:r>
-      <w:bookmarkEnd w:id="2"/>
+      <w:bookmarkEnd w:id="3"/>
       <w:r>
         <w:rPr>
           <w:sz w:val="24"/>
@@ -2762,7 +6285,7 @@
         <w:t>aims to streamline operations, provide real-time insights, improve customer satisfaction, and enhance overall efficiency and profitability of the distribution center.</w:t>
       </w:r>
     </w:p>
-    <w:bookmarkEnd w:id="1"/>
+    <w:bookmarkEnd w:id="2"/>
     <w:p>
       <w:pPr>
         <w:spacing w:line="360" w:lineRule="auto"/>
@@ -3111,7 +6634,7 @@
           <w:szCs w:val="24"/>
         </w:rPr>
       </w:pPr>
-      <w:bookmarkStart w:id="3" w:name="_Hlk140489214"/>
+      <w:bookmarkStart w:id="4" w:name="_Hlk140489214"/>
       <w:r>
         <w:rPr>
           <w:sz w:val="24"/>
@@ -3119,7 +6642,7 @@
         </w:rPr>
         <w:t xml:space="preserve">Smart Access </w:t>
       </w:r>
-      <w:bookmarkEnd w:id="3"/>
+      <w:bookmarkEnd w:id="4"/>
       <w:proofErr w:type="gramStart"/>
       <w:r>
         <w:rPr>
@@ -3173,7 +6696,7 @@
           <w:szCs w:val="24"/>
         </w:rPr>
       </w:pPr>
-      <w:bookmarkStart w:id="4" w:name="_Hlk140490505"/>
+      <w:bookmarkStart w:id="5" w:name="_Hlk140490505"/>
       <w:r>
         <w:rPr>
           <w:sz w:val="24"/>
@@ -3183,7 +6706,7 @@
         <w:t>The logical functionalities of Smart Access are written in React Native developed by Meta.</w:t>
       </w:r>
     </w:p>
-    <w:bookmarkEnd w:id="4"/>
+    <w:bookmarkEnd w:id="5"/>
     <w:p>
       <w:pPr>
         <w:pStyle w:val="ListParagraph"/>
@@ -3406,8 +6929,8 @@
         </w:rPr>
         <w:t xml:space="preserve"> is developed by using </w:t>
       </w:r>
-      <w:bookmarkStart w:id="5" w:name="_Hlk140490693"/>
-      <w:bookmarkStart w:id="6" w:name="_Hlk140490695"/>
+      <w:bookmarkStart w:id="6" w:name="_Hlk140490693"/>
+      <w:bookmarkStart w:id="7" w:name="_Hlk140490695"/>
       <w:r>
         <w:rPr>
           <w:sz w:val="24"/>
@@ -3415,7 +6938,7 @@
         </w:rPr>
         <w:t xml:space="preserve">iterative </w:t>
       </w:r>
-      <w:bookmarkEnd w:id="5"/>
+      <w:bookmarkEnd w:id="6"/>
       <w:r>
         <w:rPr>
           <w:sz w:val="24"/>
@@ -3423,7 +6946,7 @@
         </w:rPr>
         <w:t>model</w:t>
       </w:r>
-      <w:bookmarkEnd w:id="6"/>
+      <w:bookmarkEnd w:id="7"/>
       <w:r>
         <w:rPr>
           <w:sz w:val="24"/>
@@ -4352,7 +7875,7 @@
           <w:szCs w:val="28"/>
         </w:rPr>
       </w:pPr>
-      <w:bookmarkStart w:id="7" w:name="_Hlk141043988"/>
+      <w:bookmarkStart w:id="8" w:name="_Hlk141043988"/>
       <w:r>
         <w:rPr>
           <w:rFonts w:ascii="Times New Roman" w:hAnsi="Times New Roman" w:cs="Times New Roman"/>
@@ -4685,7 +8208,7 @@
         </w:rPr>
         <w:t xml:space="preserve">The </w:t>
       </w:r>
-      <w:bookmarkStart w:id="8" w:name="_Hlk140700100"/>
+      <w:bookmarkStart w:id="9" w:name="_Hlk140700100"/>
       <w:r>
         <w:rPr>
           <w:sz w:val="24"/>
@@ -4707,7 +8230,7 @@
         </w:rPr>
         <w:t xml:space="preserve"> are able to initiate and track deletion requests, facilitating a streamlined and organized approach to record management within the application</w:t>
       </w:r>
-      <w:bookmarkEnd w:id="8"/>
+      <w:bookmarkEnd w:id="9"/>
       <w:r>
         <w:rPr>
           <w:sz w:val="24"/>
@@ -4993,7 +8516,7 @@
           <w:szCs w:val="28"/>
         </w:rPr>
       </w:pPr>
-      <w:bookmarkStart w:id="9" w:name="_Hlk141043957"/>
+      <w:bookmarkStart w:id="10" w:name="_Hlk141043957"/>
       <w:r>
         <w:rPr>
           <w:rFonts w:ascii="Times New Roman" w:hAnsi="Times New Roman" w:cs="Times New Roman"/>
@@ -5102,8 +8625,8 @@
         <w:t>.</w:t>
       </w:r>
     </w:p>
-    <w:bookmarkEnd w:id="7"/>
-    <w:bookmarkEnd w:id="9"/>
+    <w:bookmarkEnd w:id="8"/>
+    <w:bookmarkEnd w:id="10"/>
     <w:p>
       <w:pPr>
         <w:tabs>
@@ -5295,7 +8818,7 @@
           <w:szCs w:val="28"/>
         </w:rPr>
       </w:pPr>
-      <w:bookmarkStart w:id="10" w:name="_Hlk141044352"/>
+      <w:bookmarkStart w:id="11" w:name="_Hlk141044352"/>
       <w:r>
         <w:rPr>
           <w:rFonts w:ascii="Times New Roman" w:hAnsi="Times New Roman" w:cs="Times New Roman"/>
@@ -5321,7 +8844,7 @@
           <w:szCs w:val="24"/>
         </w:rPr>
       </w:pPr>
-      <w:bookmarkStart w:id="11" w:name="_Hlk140739378"/>
+      <w:bookmarkStart w:id="12" w:name="_Hlk140739378"/>
       <w:r>
         <w:rPr>
           <w:rFonts w:ascii="Georgia" w:hAnsi="Georgia"/>
@@ -5332,7 +8855,7 @@
         </w:rPr>
         <w:t>This module facilitates the management of empty stocks that are returned to the company. Whether it involves pallets returned by our own company or third-party entities, we maintain real-time records of empty stocks within the warehouse</w:t>
       </w:r>
-      <w:bookmarkEnd w:id="11"/>
+      <w:bookmarkEnd w:id="12"/>
       <w:r>
         <w:rPr>
           <w:sz w:val="24"/>
@@ -5616,7 +9139,7 @@
           <w:szCs w:val="28"/>
         </w:rPr>
       </w:pPr>
-      <w:bookmarkStart w:id="12" w:name="_Hlk140515976"/>
+      <w:bookmarkStart w:id="13" w:name="_Hlk140515976"/>
       <w:r>
         <w:rPr>
           <w:rFonts w:ascii="Times New Roman" w:hAnsi="Times New Roman" w:cs="Times New Roman"/>
@@ -5626,7 +9149,7 @@
         </w:rPr>
         <w:t xml:space="preserve">Daily Expenses </w:t>
       </w:r>
-      <w:bookmarkEnd w:id="12"/>
+      <w:bookmarkEnd w:id="13"/>
       <w:r>
         <w:rPr>
           <w:rFonts w:ascii="Times New Roman" w:hAnsi="Times New Roman" w:cs="Times New Roman"/>
@@ -5669,7 +9192,7 @@
         </w:rPr>
         <w:t xml:space="preserve"> </w:t>
       </w:r>
-      <w:bookmarkStart w:id="13" w:name="_Hlk140740863"/>
+      <w:bookmarkStart w:id="14" w:name="_Hlk140740863"/>
       <w:r>
         <w:rPr>
           <w:rFonts w:ascii="Georgia" w:hAnsi="Georgia"/>
@@ -5680,7 +9203,7 @@
         </w:rPr>
         <w:t>Within the Daily Expenses and Closings module, we can record various expenses that occur during distribution, including bills, vehicle expenses, miscellaneous expenses, and expenditures related to salespeople, employees, and investors. This module provides real-time tracking of total cash, bank transfers, and daily closing records.</w:t>
       </w:r>
-      <w:bookmarkEnd w:id="13"/>
+      <w:bookmarkEnd w:id="14"/>
     </w:p>
     <w:p>
       <w:pPr>
@@ -5727,7 +9250,7 @@
           <w:szCs w:val="23"/>
         </w:rPr>
       </w:pPr>
-      <w:bookmarkStart w:id="14" w:name="_Hlk140741252"/>
+      <w:bookmarkStart w:id="15" w:name="_Hlk140741252"/>
       <w:r>
         <w:rPr>
           <w:rFonts w:ascii="Georgia" w:eastAsia="Times New Roman" w:hAnsi="Georgia"/>
@@ -5738,7 +9261,7 @@
         <w:t>This section records all vehicle-related expenses, allowing us to track monthly expenditures and apply relevant filters to streamline the data.</w:t>
       </w:r>
     </w:p>
-    <w:bookmarkEnd w:id="14"/>
+    <w:bookmarkEnd w:id="15"/>
     <w:p>
       <w:pPr>
         <w:pStyle w:val="ListParagraph"/>
@@ -5785,7 +9308,7 @@
           <w:szCs w:val="23"/>
         </w:rPr>
       </w:pPr>
-      <w:bookmarkStart w:id="15" w:name="_Hlk140741262"/>
+      <w:bookmarkStart w:id="16" w:name="_Hlk140741262"/>
       <w:r>
         <w:rPr>
           <w:rFonts w:ascii="Georgia" w:eastAsia="Times New Roman" w:hAnsi="Georgia"/>
@@ -5796,7 +9319,7 @@
         <w:t>Miscellaneous expenses encompass various expenditure categories, such as distribution, construction, stationery, and food expenses.</w:t>
       </w:r>
     </w:p>
-    <w:bookmarkEnd w:id="15"/>
+    <w:bookmarkEnd w:id="16"/>
     <w:p>
       <w:pPr>
         <w:pStyle w:val="ListParagraph"/>
@@ -5839,7 +9362,7 @@
           <w:szCs w:val="23"/>
         </w:rPr>
       </w:pPr>
-      <w:bookmarkStart w:id="16" w:name="_Hlk140741689"/>
+      <w:bookmarkStart w:id="17" w:name="_Hlk140741689"/>
       <w:r>
         <w:rPr>
           <w:rFonts w:ascii="Georgia" w:hAnsi="Georgia"/>
@@ -5850,7 +9373,7 @@
         <w:t>The Company Credit and Debit module enables the addition of debit transactions, such as incentives or discounts, as well as credit transactions, such as uniform expenses or other relevant items.</w:t>
       </w:r>
     </w:p>
-    <w:bookmarkEnd w:id="16"/>
+    <w:bookmarkEnd w:id="17"/>
     <w:p>
       <w:pPr>
         <w:pStyle w:val="ListParagraph"/>
@@ -5896,7 +9419,7 @@
           <w:szCs w:val="23"/>
         </w:rPr>
       </w:pPr>
-      <w:bookmarkStart w:id="17" w:name="_Hlk140741963"/>
+      <w:bookmarkStart w:id="18" w:name="_Hlk140741963"/>
       <w:r>
         <w:rPr>
           <w:rFonts w:ascii="Georgia" w:eastAsia="Times New Roman" w:hAnsi="Georgia"/>
@@ -5963,7 +9486,7 @@
         <w:t>In the bill management section, we handle all types of distribution-related bills and maintain their records. This includes bills from service providers like PTCL, WAPDA, and gas companies.</w:t>
       </w:r>
     </w:p>
-    <w:bookmarkEnd w:id="17"/>
+    <w:bookmarkEnd w:id="18"/>
     <w:p>
       <w:pPr>
         <w:pStyle w:val="ListParagraph"/>
@@ -6062,7 +9585,7 @@
           <w:szCs w:val="28"/>
         </w:rPr>
       </w:pPr>
-      <w:bookmarkStart w:id="18" w:name="_Hlk140789889"/>
+      <w:bookmarkStart w:id="19" w:name="_Hlk140789889"/>
       <w:r>
         <w:rPr>
           <w:rFonts w:ascii="Georgia" w:eastAsia="Times New Roman" w:hAnsi="Georgia"/>
@@ -6073,7 +9596,7 @@
         <w:t>In the rate manager module, we can efficiently manage the prices of various stocks. For example, we can set rates for RGB, 500 ml, and 1500 ml stocks. These rates will be utilized for future calculations within the web portal.</w:t>
       </w:r>
     </w:p>
-    <w:bookmarkEnd w:id="18"/>
+    <w:bookmarkEnd w:id="19"/>
     <w:p>
       <w:pPr>
         <w:pStyle w:val="ListParagraph"/>
@@ -6201,7 +9724,7 @@
           <w:szCs w:val="28"/>
         </w:rPr>
       </w:pPr>
-      <w:bookmarkStart w:id="19" w:name="_Hlk140571157"/>
+      <w:bookmarkStart w:id="20" w:name="_Hlk140571157"/>
       <w:r>
         <w:rPr>
           <w:rFonts w:ascii="Times New Roman" w:hAnsi="Times New Roman" w:cs="Times New Roman"/>
@@ -6211,7 +9734,7 @@
         </w:rPr>
         <w:t>Balance Sheet</w:t>
       </w:r>
-      <w:bookmarkStart w:id="20" w:name="_Hlk140790290"/>
+      <w:bookmarkStart w:id="21" w:name="_Hlk140790290"/>
     </w:p>
     <w:p>
       <w:pPr>
@@ -6269,8 +9792,8 @@
           <w:szCs w:val="28"/>
         </w:rPr>
       </w:pPr>
-      <w:bookmarkStart w:id="21" w:name="_Hlk140571393"/>
-      <w:bookmarkEnd w:id="20"/>
+      <w:bookmarkStart w:id="22" w:name="_Hlk140571393"/>
+      <w:bookmarkEnd w:id="21"/>
       <w:r>
         <w:rPr>
           <w:rFonts w:ascii="Times New Roman" w:hAnsi="Times New Roman" w:cs="Times New Roman"/>
@@ -6305,7 +9828,7 @@
         <w:t>The daily activity section provides access to all records on a daily basis. It includes the starting time of work, a detailed table of records, and the option to print out relevant information.</w:t>
       </w:r>
     </w:p>
-    <w:bookmarkEnd w:id="21"/>
+    <w:bookmarkEnd w:id="22"/>
     <w:p>
       <w:pPr>
         <w:pStyle w:val="ListParagraph"/>
@@ -6368,8 +9891,8 @@
         </w:rPr>
         <w:t xml:space="preserve"> </w:t>
       </w:r>
-      <w:bookmarkEnd w:id="10"/>
-      <w:bookmarkEnd w:id="19"/>
+      <w:bookmarkEnd w:id="11"/>
+      <w:bookmarkEnd w:id="20"/>
     </w:p>
     <w:p>
       <w:pPr>
@@ -6892,10 +10415,10 @@
           <w:szCs w:val="24"/>
         </w:rPr>
         <w:drawing>
-          <wp:inline distT="0" distB="0" distL="0" distR="0" wp14:anchorId="735A82A8" wp14:editId="725349DC">
-            <wp:extent cx="3065068" cy="3812014"/>
-            <wp:effectExtent l="0" t="0" r="2540" b="0"/>
-            <wp:docPr id="2" name="Picture 2"/>
+          <wp:inline distT="0" distB="0" distL="0" distR="0">
+            <wp:extent cx="4790476" cy="5952381"/>
+            <wp:effectExtent l="0" t="0" r="0" b="0"/>
+            <wp:docPr id="11" name="Picture 11"/>
             <wp:cNvGraphicFramePr>
               <a:graphicFrameLocks xmlns:a="http://schemas.openxmlformats.org/drawingml/2006/main" noChangeAspect="1"/>
             </wp:cNvGraphicFramePr>
@@ -6903,11 +10426,11 @@
               <a:graphicData uri="http://schemas.openxmlformats.org/drawingml/2006/picture">
                 <pic:pic xmlns:pic="http://schemas.openxmlformats.org/drawingml/2006/picture">
                   <pic:nvPicPr>
-                    <pic:cNvPr id="1" name="Use Case Diagram.png"/>
+                    <pic:cNvPr id="0" name="Clipboarder.2023.07.25-002.png"/>
                     <pic:cNvPicPr/>
                   </pic:nvPicPr>
                   <pic:blipFill>
-                    <a:blip r:embed="rId9">
+                    <a:blip r:embed="rId10">
                       <a:extLst>
                         <a:ext uri="{28A0092B-C50C-407E-A947-70E740481C1C}">
                           <a14:useLocalDpi xmlns:a14="http://schemas.microsoft.com/office/drawing/2010/main" val="0"/>
@@ -6921,7 +10444,7 @@
                   <pic:spPr>
                     <a:xfrm>
                       <a:off x="0" y="0"/>
-                      <a:ext cx="3083686" cy="3835170"/>
+                      <a:ext cx="4790476" cy="5952381"/>
                     </a:xfrm>
                     <a:prstGeom prst="rect">
                       <a:avLst/>
@@ -7135,7 +10658,6 @@
                 <w:sz w:val="24"/>
                 <w:szCs w:val="24"/>
               </w:rPr>
-              <w:lastRenderedPageBreak/>
               <w:t>ID</w:t>
             </w:r>
           </w:p>
@@ -8191,7 +11713,7 @@
                 <w:szCs w:val="28"/>
               </w:rPr>
             </w:pPr>
-            <w:bookmarkStart w:id="22" w:name="_Hlk140701288"/>
+            <w:bookmarkStart w:id="23" w:name="_Hlk140701288"/>
             <w:r>
               <w:rPr>
                 <w:sz w:val="28"/>
@@ -8199,7 +11721,7 @@
               </w:rPr>
               <w:t xml:space="preserve">Delete Record </w:t>
             </w:r>
-            <w:bookmarkEnd w:id="22"/>
+            <w:bookmarkEnd w:id="23"/>
             <w:r>
               <w:rPr>
                 <w:sz w:val="28"/>
@@ -8497,6 +12019,7 @@
                 <w:sz w:val="24"/>
                 <w:szCs w:val="24"/>
               </w:rPr>
+              <w:lastRenderedPageBreak/>
               <w:t>Post-Condition</w:t>
             </w:r>
           </w:p>
@@ -8862,15 +12385,7 @@
                 <w:sz w:val="24"/>
                 <w:szCs w:val="24"/>
               </w:rPr>
-              <w:t xml:space="preserve">The operator </w:t>
-            </w:r>
-            <w:r>
-              <w:rPr>
-                <w:sz w:val="24"/>
-                <w:szCs w:val="24"/>
-              </w:rPr>
-              <w:lastRenderedPageBreak/>
-              <w:t>open the application and Click on Delete Request Section</w:t>
+              <w:t>The operator open the application and Click on Delete Request Section</w:t>
             </w:r>
           </w:p>
         </w:tc>
@@ -8895,16 +12410,7 @@
                 <w:sz w:val="24"/>
                 <w:szCs w:val="24"/>
               </w:rPr>
-              <w:lastRenderedPageBreak/>
-              <w:t xml:space="preserve">The system </w:t>
-            </w:r>
-            <w:r>
-              <w:rPr>
-                <w:sz w:val="24"/>
-                <w:szCs w:val="24"/>
-              </w:rPr>
-              <w:lastRenderedPageBreak/>
-              <w:t>will show the Delete Request Screen</w:t>
+              <w:t>The system will show the Delete Request Screen</w:t>
             </w:r>
           </w:p>
         </w:tc>
@@ -9264,6 +12770,7 @@
                 <w:sz w:val="24"/>
                 <w:szCs w:val="24"/>
               </w:rPr>
+              <w:lastRenderedPageBreak/>
               <w:t>Alternative Flow</w:t>
             </w:r>
           </w:p>
@@ -9467,7 +12974,6 @@
         <w:jc w:val="center"/>
       </w:pPr>
       <w:r>
-        <w:lastRenderedPageBreak/>
         <w:t>Use Case Description Table 02: Deletion Service</w:t>
       </w:r>
     </w:p>
@@ -9515,8 +13021,8 @@
                 <w:szCs w:val="28"/>
               </w:rPr>
             </w:pPr>
-            <w:bookmarkStart w:id="23" w:name="_Hlk140701272"/>
-            <w:bookmarkStart w:id="24" w:name="_Hlk140703289"/>
+            <w:bookmarkStart w:id="24" w:name="_Hlk140701272"/>
+            <w:bookmarkStart w:id="25" w:name="_Hlk140703289"/>
             <w:r>
               <w:rPr>
                 <w:sz w:val="28"/>
@@ -9524,7 +13030,7 @@
               </w:rPr>
               <w:t xml:space="preserve">Sales Man Record </w:t>
             </w:r>
-            <w:bookmarkEnd w:id="23"/>
+            <w:bookmarkEnd w:id="24"/>
             <w:r>
               <w:rPr>
                 <w:sz w:val="28"/>
@@ -9684,7 +13190,7 @@
                 <w:szCs w:val="24"/>
               </w:rPr>
             </w:pPr>
-            <w:bookmarkStart w:id="25" w:name="_Hlk140702182"/>
+            <w:bookmarkStart w:id="26" w:name="_Hlk140702182"/>
             <w:r>
               <w:rPr>
                 <w:sz w:val="24"/>
@@ -9699,7 +13205,7 @@
               </w:rPr>
               <w:t>real-time graphical representation within the application, illustrating Salman's recovery progress and other information, such as the remaining loan balance and the amount recovered so far</w:t>
             </w:r>
-            <w:bookmarkEnd w:id="25"/>
+            <w:bookmarkEnd w:id="26"/>
           </w:p>
         </w:tc>
       </w:tr>
@@ -9767,7 +13273,15 @@
                 <w:sz w:val="24"/>
                 <w:szCs w:val="24"/>
               </w:rPr>
-              <w:t>-time graphical representation feature in the application, enabling users to visually track Salman's recovery progress. The feature offers a dynamic display of Salman's ongoing recovery journey, including crucial details such as the remaining balance on his loan and the cumulative amount he has successfully recovered. By providing this visual representation, users can easily gauge Salman's progress and stay informed about his recovery status. This feature enhances the overall user experience by offering a concise and visually appealing summary of Salman's recovery journey within the application.</w:t>
+              <w:t xml:space="preserve">-time graphical representation feature in the application, enabling users to visually track Salman's recovery progress. The feature offers a dynamic display of Salman's ongoing recovery journey, including crucial details such as the remaining balance on his loan and the cumulative amount he has successfully recovered. By providing this visual representation, users can easily gauge Salman's progress and stay informed about his recovery status. This feature enhances the overall user experience by offering a concise and visually appealing summary of Salman's recovery </w:t>
+            </w:r>
+            <w:r>
+              <w:rPr>
+                <w:sz w:val="24"/>
+                <w:szCs w:val="24"/>
+              </w:rPr>
+              <w:lastRenderedPageBreak/>
+              <w:t>journey within the application.</w:t>
             </w:r>
           </w:p>
         </w:tc>
@@ -9794,6 +13308,7 @@
                 <w:sz w:val="24"/>
                 <w:szCs w:val="24"/>
               </w:rPr>
+              <w:lastRenderedPageBreak/>
               <w:t>Pre-Condition</w:t>
             </w:r>
           </w:p>
@@ -9953,7 +13468,6 @@
                 <w:sz w:val="24"/>
                 <w:szCs w:val="24"/>
               </w:rPr>
-              <w:lastRenderedPageBreak/>
               <w:t>Primary Actor</w:t>
             </w:r>
           </w:p>
@@ -10562,7 +14076,15 @@
                 <w:sz w:val="24"/>
                 <w:szCs w:val="24"/>
               </w:rPr>
-              <w:t>The required credentials are missing.</w:t>
+              <w:t xml:space="preserve">The required credentials </w:t>
+            </w:r>
+            <w:r>
+              <w:rPr>
+                <w:sz w:val="24"/>
+                <w:szCs w:val="24"/>
+              </w:rPr>
+              <w:lastRenderedPageBreak/>
+              <w:t>are missing.</w:t>
             </w:r>
           </w:p>
         </w:tc>
@@ -10587,7 +14109,16 @@
                 <w:sz w:val="24"/>
                 <w:szCs w:val="24"/>
               </w:rPr>
-              <w:t xml:space="preserve">The system will throw the message to must fill the required </w:t>
+              <w:lastRenderedPageBreak/>
+              <w:t xml:space="preserve">The system will throw the </w:t>
+            </w:r>
+            <w:r>
+              <w:rPr>
+                <w:sz w:val="24"/>
+                <w:szCs w:val="24"/>
+              </w:rPr>
+              <w:lastRenderedPageBreak/>
+              <w:t xml:space="preserve">message to must fill the required </w:t>
             </w:r>
             <w:proofErr w:type="spellStart"/>
             <w:r>
@@ -10670,15 +14201,7 @@
                 <w:sz w:val="24"/>
                 <w:szCs w:val="24"/>
               </w:rPr>
-              <w:t xml:space="preserve">You Don’t Have Admin Access to </w:t>
-            </w:r>
-            <w:r>
-              <w:rPr>
-                <w:sz w:val="24"/>
-                <w:szCs w:val="24"/>
-              </w:rPr>
-              <w:lastRenderedPageBreak/>
-              <w:t>Check Details</w:t>
+              <w:t>You Don’t Have Admin Access to Check Details</w:t>
             </w:r>
           </w:p>
         </w:tc>
@@ -10703,21 +14226,12 @@
                 <w:sz w:val="24"/>
                 <w:szCs w:val="24"/>
               </w:rPr>
-              <w:lastRenderedPageBreak/>
-              <w:t xml:space="preserve">Show A Popup That you don’t </w:t>
-            </w:r>
-            <w:r>
-              <w:rPr>
-                <w:sz w:val="24"/>
-                <w:szCs w:val="24"/>
-              </w:rPr>
-              <w:lastRenderedPageBreak/>
-              <w:t>Have Access</w:t>
+              <w:t>Show A Popup That you don’t Have Access</w:t>
             </w:r>
           </w:p>
         </w:tc>
       </w:tr>
-      <w:bookmarkEnd w:id="24"/>
+      <w:bookmarkEnd w:id="25"/>
     </w:tbl>
     <w:p>
       <w:pPr>
@@ -10802,7 +14316,7 @@
                 <w:szCs w:val="28"/>
               </w:rPr>
             </w:pPr>
-            <w:bookmarkStart w:id="26" w:name="_Hlk140702871"/>
+            <w:bookmarkStart w:id="27" w:name="_Hlk140702871"/>
             <w:r>
               <w:rPr>
                 <w:sz w:val="28"/>
@@ -10810,7 +14324,7 @@
               </w:rPr>
               <w:t xml:space="preserve">Daily Activity </w:t>
             </w:r>
-            <w:bookmarkEnd w:id="26"/>
+            <w:bookmarkEnd w:id="27"/>
             <w:r>
               <w:rPr>
                 <w:sz w:val="28"/>
@@ -11028,7 +14542,7 @@
                 <w:sz w:val="24"/>
                 <w:szCs w:val="24"/>
               </w:rPr>
-              <w:t xml:space="preserve">The daily activity section serves as a centralized hub within the application, offering users a convenient way to access and review their daily records. It prominently displays the starting time of work, allowing users to quickly identify when their workday began. Additionally, it provides a detailed table of records, which encompasses comprehensive information related to the user's daily activities. This may include tasks performed, milestones achieved, time spent on specific activities, or any other relevant data. By presenting this detailed overview, users can easily analyze their daily productivity and gain valuable insights into </w:t>
+              <w:t xml:space="preserve">The daily activity section serves as a centralized hub within the application, offering users a convenient way to access and review their daily records. It prominently displays the starting time of work, allowing users to quickly identify when their workday began. Additionally, it provides a detailed table of records, which encompasses </w:t>
             </w:r>
             <w:r>
               <w:rPr>
@@ -11036,7 +14550,7 @@
                 <w:szCs w:val="24"/>
               </w:rPr>
               <w:lastRenderedPageBreak/>
-              <w:t>their work patterns.</w:t>
+              <w:t>comprehensive information related to the user's daily activities. This may include tasks performed, milestones achieved, time spent on specific activities, or any other relevant data. By presenting this detailed overview, users can easily analyze their daily productivity and gain valuable insights into their work patterns.</w:t>
             </w:r>
           </w:p>
         </w:tc>
@@ -11756,12 +15270,12 @@
         <w:spacing w:line="360" w:lineRule="auto"/>
         <w:jc w:val="center"/>
       </w:pPr>
-      <w:bookmarkStart w:id="27" w:name="_Hlk140703319"/>
+      <w:bookmarkStart w:id="28" w:name="_Hlk140703319"/>
       <w:r>
         <w:t>Use Case Description Table 04: Daily Activity</w:t>
       </w:r>
     </w:p>
-    <w:bookmarkEnd w:id="27"/>
+    <w:bookmarkEnd w:id="28"/>
     <w:p>
       <w:pPr>
         <w:tabs>
@@ -11803,8 +15317,8 @@
                 <w:szCs w:val="28"/>
               </w:rPr>
             </w:pPr>
-            <w:bookmarkStart w:id="28" w:name="_Hlk140704061"/>
-            <w:bookmarkStart w:id="29" w:name="_Hlk140706022"/>
+            <w:bookmarkStart w:id="29" w:name="_Hlk140704061"/>
+            <w:bookmarkStart w:id="30" w:name="_Hlk140706022"/>
             <w:r>
               <w:rPr>
                 <w:sz w:val="28"/>
@@ -11812,7 +15326,7 @@
               </w:rPr>
               <w:t xml:space="preserve">Employee Record </w:t>
             </w:r>
-            <w:bookmarkEnd w:id="28"/>
+            <w:bookmarkEnd w:id="29"/>
             <w:r>
               <w:rPr>
                 <w:sz w:val="28"/>
@@ -11977,7 +15491,15 @@
                 <w:sz w:val="24"/>
                 <w:szCs w:val="24"/>
               </w:rPr>
-              <w:t>The objective of this page is to provide a comprehensive overview of an employee's records, including loan information, recovery progress, remaining balance, as well as detailed credit and debit information. It aims to organize these records by dates and present them in a graphical representation, offering a visual summary of the employee's loan, recovery, and remaining balance</w:t>
+              <w:t xml:space="preserve">The objective of this page is to provide a comprehensive overview of an employee's </w:t>
+            </w:r>
+            <w:r>
+              <w:rPr>
+                <w:sz w:val="24"/>
+                <w:szCs w:val="24"/>
+              </w:rPr>
+              <w:lastRenderedPageBreak/>
+              <w:t>records, including loan information, recovery progress, remaining balance, as well as detailed credit and debit information. It aims to organize these records by dates and present them in a graphical representation, offering a visual summary of the employee's loan, recovery, and remaining balance</w:t>
             </w:r>
           </w:p>
         </w:tc>
@@ -12053,8 +15575,8 @@
                 <w:szCs w:val="24"/>
               </w:rPr>
             </w:pPr>
-            <w:bookmarkStart w:id="30" w:name="_Hlk140706251"/>
-            <w:bookmarkStart w:id="31" w:name="_Hlk140706256"/>
+            <w:bookmarkStart w:id="31" w:name="_Hlk140706251"/>
+            <w:bookmarkStart w:id="32" w:name="_Hlk140706256"/>
             <w:r>
               <w:rPr>
                 <w:sz w:val="24"/>
@@ -12144,7 +15666,7 @@
           </w:p>
         </w:tc>
       </w:tr>
-      <w:bookmarkEnd w:id="30"/>
+      <w:bookmarkEnd w:id="31"/>
       <w:tr>
         <w:tc>
           <w:tcPr>
@@ -12304,7 +15826,7 @@
           </w:p>
         </w:tc>
       </w:tr>
-      <w:bookmarkEnd w:id="31"/>
+      <w:bookmarkEnd w:id="32"/>
       <w:tr>
         <w:trPr>
           <w:trHeight w:val="249"/>
@@ -12331,6 +15853,7 @@
                 <w:sz w:val="24"/>
                 <w:szCs w:val="24"/>
               </w:rPr>
+              <w:lastRenderedPageBreak/>
               <w:t>Basic Flow</w:t>
             </w:r>
           </w:p>
@@ -12541,15 +16064,7 @@
                 <w:sz w:val="24"/>
                 <w:szCs w:val="24"/>
               </w:rPr>
-              <w:t xml:space="preserve">And show </w:t>
-            </w:r>
-            <w:r>
-              <w:rPr>
-                <w:sz w:val="24"/>
-                <w:szCs w:val="24"/>
-              </w:rPr>
-              <w:lastRenderedPageBreak/>
-              <w:t>Graph Representation of Sales man Records</w:t>
+              <w:t>And show Graph Representation of Sales man Records</w:t>
             </w:r>
           </w:p>
         </w:tc>
@@ -12952,7 +16467,15 @@
                 <w:sz w:val="24"/>
                 <w:szCs w:val="24"/>
               </w:rPr>
-              <w:t>You Don’t Have Admin Access to Check Details</w:t>
+              <w:t xml:space="preserve">You Don’t Have Admin Access to Check </w:t>
+            </w:r>
+            <w:r>
+              <w:rPr>
+                <w:sz w:val="24"/>
+                <w:szCs w:val="24"/>
+              </w:rPr>
+              <w:lastRenderedPageBreak/>
+              <w:t>Details</w:t>
             </w:r>
           </w:p>
         </w:tc>
@@ -12977,13 +16500,14 @@
                 <w:sz w:val="24"/>
                 <w:szCs w:val="24"/>
               </w:rPr>
+              <w:lastRenderedPageBreak/>
               <w:t>Show A Popup That you don’t Have Access</w:t>
             </w:r>
           </w:p>
         </w:tc>
       </w:tr>
     </w:tbl>
-    <w:bookmarkEnd w:id="29"/>
+    <w:bookmarkEnd w:id="30"/>
     <w:p>
       <w:pPr>
         <w:tabs>
@@ -12993,6 +16517,7 @@
         <w:spacing w:line="360" w:lineRule="auto"/>
       </w:pPr>
       <w:r>
+        <w:lastRenderedPageBreak/>
         <w:t xml:space="preserve"> </w:t>
       </w:r>
     </w:p>
@@ -13191,7 +16716,6 @@
                 <w:sz w:val="24"/>
                 <w:szCs w:val="24"/>
               </w:rPr>
-              <w:lastRenderedPageBreak/>
               <w:t>Objective</w:t>
             </w:r>
           </w:p>
@@ -13338,7 +16862,15 @@
                 <w:sz w:val="24"/>
                 <w:szCs w:val="24"/>
               </w:rPr>
-              <w:t>In terms of security, the page includes a session for managing operators with website panel access. This enables users to assign specific individuals who can log in and handle distribution-related tasks in parallel. By having designated operators, users can streamline dis</w:t>
+              <w:t xml:space="preserve">In terms of security, the page includes a </w:t>
+            </w:r>
+            <w:r>
+              <w:rPr>
+                <w:sz w:val="24"/>
+                <w:szCs w:val="24"/>
+              </w:rPr>
+              <w:lastRenderedPageBreak/>
+              <w:t>session for managing operators with website panel access. This enables users to assign specific individuals who can log in and handle distribution-related tasks in parallel. By having designated operators, users can streamline dis</w:t>
             </w:r>
             <w:r>
               <w:rPr>
@@ -13365,7 +16897,6 @@
                 <w:sz w:val="24"/>
                 <w:szCs w:val="24"/>
               </w:rPr>
-              <w:lastRenderedPageBreak/>
               <w:t>Furthermore, the page offers a fingerprint authentication feature for added security. This means users can verify their password using their fingerprint, providing an additional layer of protection against unauthori</w:t>
             </w:r>
             <w:r>
@@ -13981,15 +17512,7 @@
                 <w:sz w:val="24"/>
                 <w:szCs w:val="24"/>
               </w:rPr>
-              <w:t xml:space="preserve">The operator Can Select The Bank From List Which Can be Added in the Allowed </w:t>
-            </w:r>
-            <w:r>
-              <w:rPr>
-                <w:sz w:val="24"/>
-                <w:szCs w:val="24"/>
-              </w:rPr>
-              <w:lastRenderedPageBreak/>
-              <w:t>List</w:t>
+              <w:t>The operator Can Select The Bank From List Which Can be Added in the Allowed List</w:t>
             </w:r>
           </w:p>
         </w:tc>
@@ -14014,7 +17537,6 @@
                 <w:sz w:val="24"/>
                 <w:szCs w:val="24"/>
               </w:rPr>
-              <w:lastRenderedPageBreak/>
               <w:t>The system will Update Bank in The Database and used For in Distribution Panel</w:t>
             </w:r>
           </w:p>
@@ -14542,6 +18064,7 @@
                 <w:sz w:val="24"/>
                 <w:szCs w:val="24"/>
               </w:rPr>
+              <w:lastRenderedPageBreak/>
               <w:t>Name</w:t>
             </w:r>
           </w:p>
@@ -14727,15 +18250,7 @@
                 <w:sz w:val="24"/>
                 <w:szCs w:val="24"/>
               </w:rPr>
-              <w:t xml:space="preserve">The operator views the public and private businesses, marketplaces, institutes and </w:t>
-            </w:r>
-            <w:r>
-              <w:rPr>
-                <w:sz w:val="24"/>
-                <w:szCs w:val="24"/>
-              </w:rPr>
-              <w:lastRenderedPageBreak/>
-              <w:t>organizations.</w:t>
+              <w:t>The operator views the public and private businesses, marketplaces, institutes and organizations.</w:t>
             </w:r>
           </w:p>
         </w:tc>
@@ -14762,7 +18277,6 @@
                 <w:sz w:val="24"/>
                 <w:szCs w:val="24"/>
               </w:rPr>
-              <w:lastRenderedPageBreak/>
               <w:t>Pre-Condition</w:t>
             </w:r>
           </w:p>
@@ -15501,7 +19015,15 @@
                 <w:sz w:val="24"/>
                 <w:szCs w:val="24"/>
               </w:rPr>
-              <w:t xml:space="preserve">The operator opens the application without internet connection. </w:t>
+              <w:t xml:space="preserve">The operator opens the application without internet </w:t>
+            </w:r>
+            <w:r>
+              <w:rPr>
+                <w:sz w:val="24"/>
+                <w:szCs w:val="24"/>
+              </w:rPr>
+              <w:lastRenderedPageBreak/>
+              <w:t xml:space="preserve">connection. </w:t>
             </w:r>
           </w:p>
         </w:tc>
@@ -15526,6 +19048,7 @@
                 <w:sz w:val="24"/>
                 <w:szCs w:val="24"/>
               </w:rPr>
+              <w:lastRenderedPageBreak/>
               <w:t>The system will throw the message, no internet connection.</w:t>
             </w:r>
           </w:p>
@@ -15633,7 +19156,6 @@
                 <w:sz w:val="28"/>
                 <w:szCs w:val="28"/>
               </w:rPr>
-              <w:lastRenderedPageBreak/>
               <w:t>Search Service Use Case Description Table</w:t>
             </w:r>
           </w:p>
@@ -16406,7 +19928,7 @@
                 <w:sz w:val="24"/>
                 <w:szCs w:val="24"/>
               </w:rPr>
-              <w:t xml:space="preserve">The operator searches the require services portfolios by write down the category, apply category filter or </w:t>
+              <w:t xml:space="preserve">The operator searches the require services </w:t>
             </w:r>
             <w:r>
               <w:rPr>
@@ -16414,7 +19936,7 @@
                 <w:szCs w:val="24"/>
               </w:rPr>
               <w:lastRenderedPageBreak/>
-              <w:t>nearby feature.</w:t>
+              <w:t>portfolios by write down the category, apply category filter or nearby feature.</w:t>
             </w:r>
           </w:p>
         </w:tc>
@@ -16440,7 +19962,15 @@
                 <w:szCs w:val="24"/>
               </w:rPr>
               <w:lastRenderedPageBreak/>
-              <w:t>The system will filter the required services portfolios according to the feature and show them.</w:t>
+              <w:t xml:space="preserve">The system will filter the required services </w:t>
+            </w:r>
+            <w:r>
+              <w:rPr>
+                <w:sz w:val="24"/>
+                <w:szCs w:val="24"/>
+              </w:rPr>
+              <w:lastRenderedPageBreak/>
+              <w:t>portfolios according to the feature and show them.</w:t>
             </w:r>
           </w:p>
         </w:tc>
@@ -16745,8 +20275,8 @@
                 <w:szCs w:val="28"/>
               </w:rPr>
             </w:pPr>
-            <w:bookmarkStart w:id="32" w:name="_Hlk140738773"/>
-            <w:bookmarkStart w:id="33" w:name="_Hlk140738846"/>
+            <w:bookmarkStart w:id="33" w:name="_Hlk140738773"/>
+            <w:bookmarkStart w:id="34" w:name="_Hlk140738846"/>
             <w:r>
               <w:rPr>
                 <w:sz w:val="28"/>
@@ -16754,7 +20284,7 @@
               </w:rPr>
               <w:t>Stocks</w:t>
             </w:r>
-            <w:bookmarkEnd w:id="32"/>
+            <w:bookmarkEnd w:id="33"/>
             <w:r>
               <w:rPr>
                 <w:sz w:val="28"/>
@@ -16972,7 +20502,15 @@
                 <w:sz w:val="24"/>
                 <w:szCs w:val="24"/>
               </w:rPr>
-              <w:t>The stock management section is a feature within the overall system that deals with inventory control and stock tracking. It provides a centralized platform for managing different product categories, with a particular focus on RGB bottles of varying sizes (500 ml, 1000 ml, 1500 ml, etc.). Users with the appropriate permissions can access this section to perform various stock-related tasks.</w:t>
+              <w:t xml:space="preserve">The stock management section is a feature within the overall system that deals with inventory control and stock tracking. It provides a centralized platform for managing different product categories, with a particular </w:t>
+            </w:r>
+            <w:r>
+              <w:rPr>
+                <w:sz w:val="24"/>
+                <w:szCs w:val="24"/>
+              </w:rPr>
+              <w:lastRenderedPageBreak/>
+              <w:t>focus on RGB bottles of varying sizes (500 ml, 1000 ml, 1500 ml, etc.). Users with the appropriate permissions can access this section to perform various stock-related tasks.</w:t>
             </w:r>
           </w:p>
         </w:tc>
@@ -16999,6 +20537,7 @@
                 <w:sz w:val="24"/>
                 <w:szCs w:val="24"/>
               </w:rPr>
+              <w:lastRenderedPageBreak/>
               <w:t>Pre-Condition</w:t>
             </w:r>
           </w:p>
@@ -17105,7 +20644,6 @@
                 <w:sz w:val="24"/>
                 <w:szCs w:val="24"/>
               </w:rPr>
-              <w:lastRenderedPageBreak/>
               <w:t>Failed Condition</w:t>
             </w:r>
           </w:p>
@@ -17787,6 +21325,7 @@
                 <w:sz w:val="24"/>
                 <w:szCs w:val="24"/>
               </w:rPr>
+              <w:lastRenderedPageBreak/>
               <w:t>Alternative Flow</w:t>
             </w:r>
           </w:p>
@@ -17965,7 +21504,7 @@
           </w:p>
         </w:tc>
       </w:tr>
-      <w:bookmarkEnd w:id="33"/>
+      <w:bookmarkEnd w:id="34"/>
     </w:tbl>
     <w:p>
       <w:pPr>
@@ -18068,7 +21607,6 @@
                 <w:sz w:val="28"/>
                 <w:szCs w:val="28"/>
               </w:rPr>
-              <w:lastRenderedPageBreak/>
               <w:t>Daily Sale Use Case Description Table</w:t>
             </w:r>
           </w:p>
@@ -18476,6 +22014,7 @@
                 <w:sz w:val="24"/>
                 <w:szCs w:val="24"/>
               </w:rPr>
+              <w:lastRenderedPageBreak/>
               <w:t>Primary Actor</w:t>
             </w:r>
           </w:p>
@@ -18735,15 +22274,7 @@
                 <w:sz w:val="24"/>
                 <w:szCs w:val="24"/>
               </w:rPr>
-              <w:t xml:space="preserve">The owners of the application open the </w:t>
-            </w:r>
-            <w:r>
-              <w:rPr>
-                <w:sz w:val="24"/>
-                <w:szCs w:val="24"/>
-              </w:rPr>
-              <w:lastRenderedPageBreak/>
-              <w:t xml:space="preserve">Distribution operator by given access from admin  </w:t>
+              <w:t xml:space="preserve">The owners of the application open the Distribution operator by given access from admin  </w:t>
             </w:r>
           </w:p>
         </w:tc>
@@ -18768,7 +22299,6 @@
                 <w:sz w:val="24"/>
                 <w:szCs w:val="24"/>
               </w:rPr>
-              <w:lastRenderedPageBreak/>
               <w:t xml:space="preserve">The system will show the Menu Screen </w:t>
             </w:r>
           </w:p>
@@ -19404,6 +22934,7 @@
                 <w:sz w:val="24"/>
                 <w:szCs w:val="24"/>
               </w:rPr>
+              <w:lastRenderedPageBreak/>
               <w:t>Name</w:t>
             </w:r>
           </w:p>
@@ -19531,7 +23062,7 @@
                 <w:szCs w:val="24"/>
               </w:rPr>
             </w:pPr>
-            <w:bookmarkStart w:id="34" w:name="_Hlk140739447"/>
+            <w:bookmarkStart w:id="35" w:name="_Hlk140739447"/>
             <w:r>
               <w:rPr>
                 <w:sz w:val="24"/>
@@ -19544,17 +23075,9 @@
                 <w:sz w:val="24"/>
                 <w:szCs w:val="24"/>
               </w:rPr>
-              <w:t xml:space="preserve">bjective of this module is to streamline and improve the management of empty stocks that are returned to the company. It aims to provide a robust system to handle the handling, tracking, and recording of empty stocks, including pallets, that are either </w:t>
-            </w:r>
-            <w:r>
-              <w:rPr>
-                <w:sz w:val="24"/>
-                <w:szCs w:val="24"/>
-              </w:rPr>
-              <w:lastRenderedPageBreak/>
-              <w:t>returned by the company's own operations or received from third-party entities.</w:t>
-            </w:r>
-            <w:bookmarkEnd w:id="34"/>
+              <w:t>bjective of this module is to streamline and improve the management of empty stocks that are returned to the company. It aims to provide a robust system to handle the handling, tracking, and recording of empty stocks, including pallets, that are either returned by the company's own operations or received from third-party entities.</w:t>
+            </w:r>
+            <w:bookmarkEnd w:id="35"/>
           </w:p>
         </w:tc>
       </w:tr>
@@ -19580,7 +23103,6 @@
                 <w:sz w:val="24"/>
                 <w:szCs w:val="24"/>
               </w:rPr>
-              <w:lastRenderedPageBreak/>
               <w:t>Brief Description</w:t>
             </w:r>
           </w:p>
@@ -20059,7 +23581,15 @@
                 <w:sz w:val="24"/>
                 <w:szCs w:val="24"/>
               </w:rPr>
-              <w:t xml:space="preserve">The owners of the application open the Distribution operator by given access from admin  </w:t>
+              <w:t xml:space="preserve">The owners of the </w:t>
+            </w:r>
+            <w:r>
+              <w:rPr>
+                <w:sz w:val="24"/>
+                <w:szCs w:val="24"/>
+              </w:rPr>
+              <w:lastRenderedPageBreak/>
+              <w:t xml:space="preserve">application open the Distribution operator by given access from admin  </w:t>
             </w:r>
           </w:p>
         </w:tc>
@@ -20084,7 +23614,16 @@
                 <w:sz w:val="24"/>
                 <w:szCs w:val="24"/>
               </w:rPr>
-              <w:t xml:space="preserve">The system will show the Menu Screen </w:t>
+              <w:lastRenderedPageBreak/>
+              <w:t xml:space="preserve">The system will show the </w:t>
+            </w:r>
+            <w:r>
+              <w:rPr>
+                <w:sz w:val="24"/>
+                <w:szCs w:val="24"/>
+              </w:rPr>
+              <w:lastRenderedPageBreak/>
+              <w:t xml:space="preserve">Menu Screen </w:t>
             </w:r>
           </w:p>
         </w:tc>
@@ -20158,15 +23697,7 @@
                 <w:sz w:val="24"/>
                 <w:szCs w:val="24"/>
               </w:rPr>
-              <w:t xml:space="preserve">From Menu Screen </w:t>
-            </w:r>
-            <w:r>
-              <w:rPr>
-                <w:sz w:val="24"/>
-                <w:szCs w:val="24"/>
-              </w:rPr>
-              <w:lastRenderedPageBreak/>
-              <w:t>Operator Click The Empty</w:t>
+              <w:t>From Menu Screen Operator Click The Empty</w:t>
             </w:r>
           </w:p>
         </w:tc>
@@ -20191,16 +23722,7 @@
                 <w:sz w:val="24"/>
                 <w:szCs w:val="24"/>
               </w:rPr>
-              <w:lastRenderedPageBreak/>
-              <w:t xml:space="preserve">Operator will navigate to </w:t>
-            </w:r>
-            <w:r>
-              <w:rPr>
-                <w:sz w:val="24"/>
-                <w:szCs w:val="24"/>
-              </w:rPr>
-              <w:lastRenderedPageBreak/>
-              <w:t xml:space="preserve">Empty </w:t>
+              <w:t xml:space="preserve">Operator will navigate to Empty </w:t>
             </w:r>
             <w:proofErr w:type="spellStart"/>
             <w:r>
@@ -20602,8 +24124,8 @@
                 <w:szCs w:val="28"/>
               </w:rPr>
             </w:pPr>
-            <w:bookmarkStart w:id="35" w:name="_Hlk140739751"/>
-            <w:bookmarkStart w:id="36" w:name="_Hlk140740570"/>
+            <w:bookmarkStart w:id="36" w:name="_Hlk140739751"/>
+            <w:bookmarkStart w:id="37" w:name="_Hlk140740570"/>
             <w:r>
               <w:rPr>
                 <w:sz w:val="28"/>
@@ -20611,7 +24133,7 @@
               </w:rPr>
               <w:t xml:space="preserve">Sales Man Recovery </w:t>
             </w:r>
-            <w:bookmarkEnd w:id="35"/>
+            <w:bookmarkEnd w:id="36"/>
             <w:r>
               <w:rPr>
                 <w:sz w:val="28"/>
@@ -20829,7 +24351,7 @@
                 <w:sz w:val="24"/>
                 <w:szCs w:val="24"/>
               </w:rPr>
-              <w:t xml:space="preserve">The Salesperson Recovery Module is a comprehensive system that manages and tracks all crucial aspects related to individual salespeople. It maintains essential records such as loan recovery, closing balances, and current balances, providing a robust framework for effective salesperson management. This module facilitates the addition and deletion of records, ensuring an </w:t>
+              <w:t xml:space="preserve">The Salesperson Recovery Module is a </w:t>
             </w:r>
             <w:r>
               <w:rPr>
@@ -20837,7 +24359,7 @@
                 <w:szCs w:val="24"/>
               </w:rPr>
               <w:lastRenderedPageBreak/>
-              <w:t>up-to-date database. Moreover, it supports credit and debit functionalities, enabling seamless financial transactions. With its user-friendly interface and data-driven capabilities, the Salesperson Recovery Module optimizes the recovery process and empowers businesses to enhance their sales team's productivity and performance.</w:t>
+              <w:t>comprehensive system that manages and tracks all crucial aspects related to individual salespeople. It maintains essential records such as loan recovery, closing balances, and current balances, providing a robust framework for effective salesperson management. This module facilitates the addition and deletion of records, ensuring an up-to-date database. Moreover, it supports credit and debit functionalities, enabling seamless financial transactions. With its user-friendly interface and data-driven capabilities, the Salesperson Recovery Module optimizes the recovery process and empowers businesses to enhance their sales team's productivity and performance.</w:t>
             </w:r>
           </w:p>
         </w:tc>
@@ -21382,7 +24904,15 @@
                 <w:sz w:val="24"/>
                 <w:szCs w:val="24"/>
               </w:rPr>
-              <w:t xml:space="preserve">From Menu Screen Operator Click The Sales Man Recovery </w:t>
+              <w:t xml:space="preserve">From Menu </w:t>
+            </w:r>
+            <w:r>
+              <w:rPr>
+                <w:sz w:val="24"/>
+                <w:szCs w:val="24"/>
+              </w:rPr>
+              <w:lastRenderedPageBreak/>
+              <w:t xml:space="preserve">Screen Operator Click The Sales Man Recovery </w:t>
             </w:r>
           </w:p>
         </w:tc>
@@ -21407,7 +24937,16 @@
                 <w:sz w:val="24"/>
                 <w:szCs w:val="24"/>
               </w:rPr>
-              <w:t>Operator will navigate to Sales Man Recovery Screen</w:t>
+              <w:lastRenderedPageBreak/>
+              <w:t xml:space="preserve">Operator will </w:t>
+            </w:r>
+            <w:r>
+              <w:rPr>
+                <w:sz w:val="24"/>
+                <w:szCs w:val="24"/>
+              </w:rPr>
+              <w:lastRenderedPageBreak/>
+              <w:t>navigate to Sales Man Recovery Screen</w:t>
             </w:r>
           </w:p>
         </w:tc>
@@ -21481,15 +25020,7 @@
                 <w:sz w:val="24"/>
                 <w:szCs w:val="24"/>
               </w:rPr>
-              <w:t xml:space="preserve">He Can add the loan and empty </w:t>
-            </w:r>
-            <w:r>
-              <w:rPr>
-                <w:sz w:val="24"/>
-                <w:szCs w:val="24"/>
-              </w:rPr>
-              <w:lastRenderedPageBreak/>
-              <w:t>recovery</w:t>
+              <w:t>He Can add the loan and empty recovery</w:t>
             </w:r>
           </w:p>
         </w:tc>
@@ -21514,16 +25045,7 @@
                 <w:sz w:val="24"/>
                 <w:szCs w:val="24"/>
               </w:rPr>
-              <w:lastRenderedPageBreak/>
-              <w:t xml:space="preserve">System will update the recovery </w:t>
-            </w:r>
-            <w:r>
-              <w:rPr>
-                <w:sz w:val="24"/>
-                <w:szCs w:val="24"/>
-              </w:rPr>
-              <w:lastRenderedPageBreak/>
-              <w:t>Database</w:t>
+              <w:t>System will update the recovery Database</w:t>
             </w:r>
           </w:p>
         </w:tc>
@@ -21843,7 +25365,7 @@
         <w:t xml:space="preserve">Use Case Description Table 13: Sales Man Recovery </w:t>
       </w:r>
     </w:p>
-    <w:bookmarkEnd w:id="36"/>
+    <w:bookmarkEnd w:id="37"/>
     <w:p>
       <w:pPr>
         <w:tabs>
@@ -22219,6 +25741,7 @@
                 <w:sz w:val="24"/>
                 <w:szCs w:val="24"/>
               </w:rPr>
+              <w:lastRenderedPageBreak/>
               <w:t>Post-Condition</w:t>
             </w:r>
           </w:p>
@@ -22584,15 +26107,7 @@
                 <w:sz w:val="24"/>
                 <w:szCs w:val="24"/>
               </w:rPr>
-              <w:t xml:space="preserve">The owners of the application </w:t>
-            </w:r>
-            <w:r>
-              <w:rPr>
-                <w:sz w:val="24"/>
-                <w:szCs w:val="24"/>
-              </w:rPr>
-              <w:lastRenderedPageBreak/>
-              <w:t xml:space="preserve">open the Distribution operator by given access from admin  </w:t>
+              <w:t xml:space="preserve">The owners of the application open the Distribution operator by given access from admin  </w:t>
             </w:r>
           </w:p>
         </w:tc>
@@ -22617,7 +26132,6 @@
                 <w:sz w:val="24"/>
                 <w:szCs w:val="24"/>
               </w:rPr>
-              <w:lastRenderedPageBreak/>
               <w:t xml:space="preserve">The system will show the Menu Screen </w:t>
             </w:r>
           </w:p>
@@ -23207,12 +26721,13 @@
                 <w:szCs w:val="28"/>
               </w:rPr>
             </w:pPr>
-            <w:bookmarkStart w:id="37" w:name="_Hlk140740485"/>
+            <w:bookmarkStart w:id="38" w:name="_Hlk140740485"/>
             <w:r>
               <w:rPr>
                 <w:sz w:val="28"/>
                 <w:szCs w:val="28"/>
               </w:rPr>
+              <w:lastRenderedPageBreak/>
               <w:t>Other Employee Record Book Case Description Table</w:t>
             </w:r>
           </w:p>
@@ -23379,8 +26894,55 @@
                 <w:szCs w:val="23"/>
                 <w:shd w:val="clear" w:color="auto" w:fill="FFFFFF"/>
               </w:rPr>
-              <w:t xml:space="preserve">Similar to the Salesperson Record Book, the Other Staff Record Book contains detailed credit and debit transaction records for all staff members, enabling efficient tracking of their performance </w:t>
-            </w:r>
+              <w:t>Similar to the Salesperson Record Book, the Other Staff Record Book contains detailed credit and debit transaction records for all staff members, enabling efficient tracking of their performance and financial activities.</w:t>
+            </w:r>
+          </w:p>
+        </w:tc>
+      </w:tr>
+      <w:tr>
+        <w:tc>
+          <w:tcPr>
+            <w:tcW w:w="4675" w:type="dxa"/>
+          </w:tcPr>
+          <w:p>
+            <w:pPr>
+              <w:tabs>
+                <w:tab w:val="center" w:pos="4680"/>
+                <w:tab w:val="left" w:pos="6385"/>
+              </w:tabs>
+              <w:spacing w:line="360" w:lineRule="auto"/>
+              <w:rPr>
+                <w:sz w:val="24"/>
+                <w:szCs w:val="24"/>
+              </w:rPr>
+            </w:pPr>
+            <w:r>
+              <w:rPr>
+                <w:sz w:val="24"/>
+                <w:szCs w:val="24"/>
+              </w:rPr>
+              <w:t>Brief Description</w:t>
+            </w:r>
+          </w:p>
+        </w:tc>
+        <w:tc>
+          <w:tcPr>
+            <w:tcW w:w="4675" w:type="dxa"/>
+            <w:gridSpan w:val="3"/>
+          </w:tcPr>
+          <w:p>
+            <w:pPr>
+              <w:tabs>
+                <w:tab w:val="center" w:pos="4680"/>
+                <w:tab w:val="left" w:pos="6385"/>
+              </w:tabs>
+              <w:spacing w:line="360" w:lineRule="auto"/>
+              <w:rPr>
+                <w:sz w:val="24"/>
+                <w:szCs w:val="24"/>
+              </w:rPr>
+            </w:pPr>
+            <w:bookmarkStart w:id="39" w:name="_Hlk140740383"/>
             <w:r>
               <w:rPr>
                 <w:rFonts w:ascii="Georgia" w:hAnsi="Georgia"/>
@@ -23389,68 +26951,9 @@
                 <w:szCs w:val="23"/>
                 <w:shd w:val="clear" w:color="auto" w:fill="FFFFFF"/>
               </w:rPr>
-              <w:lastRenderedPageBreak/>
-              <w:t>and financial activities.</w:t>
-            </w:r>
-          </w:p>
-        </w:tc>
-      </w:tr>
-      <w:tr>
-        <w:tc>
-          <w:tcPr>
-            <w:tcW w:w="4675" w:type="dxa"/>
-          </w:tcPr>
-          <w:p>
-            <w:pPr>
-              <w:tabs>
-                <w:tab w:val="center" w:pos="4680"/>
-                <w:tab w:val="left" w:pos="6385"/>
-              </w:tabs>
-              <w:spacing w:line="360" w:lineRule="auto"/>
-              <w:rPr>
-                <w:sz w:val="24"/>
-                <w:szCs w:val="24"/>
-              </w:rPr>
-            </w:pPr>
-            <w:r>
-              <w:rPr>
-                <w:sz w:val="24"/>
-                <w:szCs w:val="24"/>
-              </w:rPr>
-              <w:lastRenderedPageBreak/>
-              <w:t>Brief Description</w:t>
-            </w:r>
-          </w:p>
-        </w:tc>
-        <w:tc>
-          <w:tcPr>
-            <w:tcW w:w="4675" w:type="dxa"/>
-            <w:gridSpan w:val="3"/>
-          </w:tcPr>
-          <w:p>
-            <w:pPr>
-              <w:tabs>
-                <w:tab w:val="center" w:pos="4680"/>
-                <w:tab w:val="left" w:pos="6385"/>
-              </w:tabs>
-              <w:spacing w:line="360" w:lineRule="auto"/>
-              <w:rPr>
-                <w:sz w:val="24"/>
-                <w:szCs w:val="24"/>
-              </w:rPr>
-            </w:pPr>
-            <w:bookmarkStart w:id="38" w:name="_Hlk140740383"/>
-            <w:r>
-              <w:rPr>
-                <w:rFonts w:ascii="Georgia" w:hAnsi="Georgia"/>
-                <w:color w:val="282625"/>
-                <w:sz w:val="23"/>
-                <w:szCs w:val="23"/>
-                <w:shd w:val="clear" w:color="auto" w:fill="FFFFFF"/>
-              </w:rPr>
               <w:t>Other Staff Record Book contains detailed credit and debit transaction records for all staff members, enabling efficient tracking of their performance and financial activities.</w:t>
             </w:r>
-            <w:bookmarkEnd w:id="38"/>
+            <w:bookmarkEnd w:id="39"/>
           </w:p>
         </w:tc>
       </w:tr>
@@ -23993,7 +27496,15 @@
                 <w:sz w:val="24"/>
                 <w:szCs w:val="24"/>
               </w:rPr>
-              <w:t xml:space="preserve">From Menu Screen Operator Click The Sales Man </w:t>
+              <w:t xml:space="preserve">From Menu Screen Operator </w:t>
+            </w:r>
+            <w:r>
+              <w:rPr>
+                <w:sz w:val="24"/>
+                <w:szCs w:val="24"/>
+              </w:rPr>
+              <w:lastRenderedPageBreak/>
+              <w:t xml:space="preserve">Click The Sales Man </w:t>
             </w:r>
           </w:p>
         </w:tc>
@@ -24018,7 +27529,16 @@
                 <w:sz w:val="24"/>
                 <w:szCs w:val="24"/>
               </w:rPr>
-              <w:t>Operator will navigate to Sales Man Recovery Book</w:t>
+              <w:lastRenderedPageBreak/>
+              <w:t xml:space="preserve">Operator will navigate to Sales Man </w:t>
+            </w:r>
+            <w:r>
+              <w:rPr>
+                <w:sz w:val="24"/>
+                <w:szCs w:val="24"/>
+              </w:rPr>
+              <w:lastRenderedPageBreak/>
+              <w:t>Recovery Book</w:t>
             </w:r>
           </w:p>
         </w:tc>
@@ -24715,7 +28235,7 @@
                 <w:sz w:val="24"/>
                 <w:szCs w:val="24"/>
               </w:rPr>
-              <w:t xml:space="preserve">The Employee Recovery Book serves as a vital repository for managing employee loan recoveries within an organization. By centralizing all relevant data, it provides a clear and organized overview of loan recovery records, arranged by months and dates. This categorization facilitates easy tracking and analysis, enabling management to monitor the progress of loan recoveries over time. The book's comprehensive insights empower decision-makers to identify trends, assess recovery performance, and devise effective strategies for optimizing the recovery process. With its user-friendly interface and up-to-date information, the </w:t>
+              <w:t xml:space="preserve">The Employee Recovery Book serves as a vital repository for managing employee loan recoveries within an organization. By centralizing all relevant data, it provides a clear and organized overview of loan recovery records, arranged by months and dates. This categorization facilitates easy </w:t>
             </w:r>
             <w:r>
               <w:rPr>
@@ -24723,7 +28243,7 @@
                 <w:szCs w:val="24"/>
               </w:rPr>
               <w:lastRenderedPageBreak/>
-              <w:t>Employee Recovery Book plays a crucial role in streamlining loan recovery management, ensuring financial stability, and fostering responsible financial practices within the organization.</w:t>
+              <w:t>tracking and analysis, enabling management to monitor the progress of loan recoveries over time. The book's comprehensive insights empower decision-makers to identify trends, assess recovery performance, and devise effective strategies for optimizing the recovery process. With its user-friendly interface and up-to-date information, the Employee Recovery Book plays a crucial role in streamlining loan recovery management, ensuring financial stability, and fostering responsible financial practices within the organization.</w:t>
             </w:r>
           </w:p>
         </w:tc>
@@ -25268,7 +28788,15 @@
                 <w:sz w:val="24"/>
                 <w:szCs w:val="24"/>
               </w:rPr>
-              <w:t xml:space="preserve">From Menu Screen Operator Click The Employee Recovery </w:t>
+              <w:t xml:space="preserve">From Menu Screen Operator Click The </w:t>
+            </w:r>
+            <w:r>
+              <w:rPr>
+                <w:sz w:val="24"/>
+                <w:szCs w:val="24"/>
+              </w:rPr>
+              <w:lastRenderedPageBreak/>
+              <w:t xml:space="preserve">Employee Recovery </w:t>
             </w:r>
           </w:p>
         </w:tc>
@@ -25293,7 +28821,16 @@
                 <w:sz w:val="24"/>
                 <w:szCs w:val="24"/>
               </w:rPr>
-              <w:t>Operator will navigate to Employee Recovery Screen</w:t>
+              <w:lastRenderedPageBreak/>
+              <w:t xml:space="preserve">Operator will navigate to Employee Recovery </w:t>
+            </w:r>
+            <w:r>
+              <w:rPr>
+                <w:sz w:val="24"/>
+                <w:szCs w:val="24"/>
+              </w:rPr>
+              <w:lastRenderedPageBreak/>
+              <w:t>Screen</w:t>
             </w:r>
           </w:p>
         </w:tc>
@@ -25507,7 +29044,6 @@
                 <w:sz w:val="24"/>
                 <w:szCs w:val="24"/>
               </w:rPr>
-              <w:lastRenderedPageBreak/>
               <w:t>Alternative Flow</w:t>
             </w:r>
           </w:p>
@@ -25712,7 +29248,7 @@
       <w:r>
         <w:t xml:space="preserve">Use Case Description Table 15: Employee Recovery </w:t>
       </w:r>
-      <w:bookmarkEnd w:id="37"/>
+      <w:bookmarkEnd w:id="38"/>
     </w:p>
     <w:tbl>
       <w:tblPr>
@@ -25745,8 +29281,8 @@
                 <w:szCs w:val="28"/>
               </w:rPr>
             </w:pPr>
-            <w:bookmarkStart w:id="39" w:name="_Hlk140741549"/>
-            <w:bookmarkStart w:id="40" w:name="_Hlk140741146"/>
+            <w:bookmarkStart w:id="40" w:name="_Hlk140741549"/>
+            <w:bookmarkStart w:id="41" w:name="_Hlk140741146"/>
             <w:r>
               <w:rPr>
                 <w:sz w:val="28"/>
@@ -26159,6 +29695,7 @@
                 <w:sz w:val="24"/>
                 <w:szCs w:val="24"/>
               </w:rPr>
+              <w:lastRenderedPageBreak/>
               <w:t>Primary Actor</w:t>
             </w:r>
           </w:p>
@@ -26418,15 +29955,7 @@
                 <w:sz w:val="24"/>
                 <w:szCs w:val="24"/>
               </w:rPr>
-              <w:t xml:space="preserve">The owners of the application open the </w:t>
-            </w:r>
-            <w:r>
-              <w:rPr>
-                <w:sz w:val="24"/>
-                <w:szCs w:val="24"/>
-              </w:rPr>
-              <w:lastRenderedPageBreak/>
-              <w:t xml:space="preserve">Distribution operator by given access from admin  </w:t>
+              <w:t xml:space="preserve">The owners of the application open the Distribution operator by given access from admin  </w:t>
             </w:r>
           </w:p>
         </w:tc>
@@ -26451,7 +29980,6 @@
                 <w:sz w:val="24"/>
                 <w:szCs w:val="24"/>
               </w:rPr>
-              <w:lastRenderedPageBreak/>
               <w:t xml:space="preserve">The system will show the Menu Screen </w:t>
             </w:r>
           </w:p>
@@ -26652,7 +30180,7 @@
               </w:rPr>
               <w:t xml:space="preserve">System will Updated </w:t>
             </w:r>
-            <w:bookmarkStart w:id="41" w:name="_Hlk140741074"/>
+            <w:bookmarkStart w:id="42" w:name="_Hlk140741074"/>
             <w:r>
               <w:rPr>
                 <w:sz w:val="24"/>
@@ -26660,7 +30188,7 @@
               </w:rPr>
               <w:t xml:space="preserve">Expenses </w:t>
             </w:r>
-            <w:bookmarkEnd w:id="41"/>
+            <w:bookmarkEnd w:id="42"/>
             <w:r>
               <w:rPr>
                 <w:sz w:val="24"/>
@@ -26959,7 +30487,7 @@
           </w:p>
         </w:tc>
       </w:tr>
-      <w:bookmarkEnd w:id="39"/>
+      <w:bookmarkEnd w:id="40"/>
     </w:tbl>
     <w:p>
       <w:pPr>
@@ -27005,7 +30533,7 @@
             <w:tcW w:w="9350" w:type="dxa"/>
             <w:gridSpan w:val="4"/>
           </w:tcPr>
-          <w:bookmarkEnd w:id="40"/>
+          <w:bookmarkEnd w:id="41"/>
           <w:p>
             <w:pPr>
               <w:tabs>
@@ -27235,54 +30763,8 @@
                 <w:szCs w:val="23"/>
                 <w:shd w:val="clear" w:color="auto" w:fill="FFFFFF"/>
               </w:rPr>
-              <w:t xml:space="preserve"> section is to maintain a comprehensive record of all vehicle-related expenses, enabling efficient tracking of monthly expenditures and providing relevant filters for streamlined data analysis.</w:t>
-            </w:r>
-          </w:p>
-        </w:tc>
-      </w:tr>
-      <w:tr>
-        <w:tc>
-          <w:tcPr>
-            <w:tcW w:w="4675" w:type="dxa"/>
-          </w:tcPr>
-          <w:p>
-            <w:pPr>
-              <w:tabs>
-                <w:tab w:val="center" w:pos="4680"/>
-                <w:tab w:val="left" w:pos="6385"/>
-              </w:tabs>
-              <w:spacing w:line="360" w:lineRule="auto"/>
-              <w:rPr>
-                <w:sz w:val="24"/>
-                <w:szCs w:val="24"/>
-              </w:rPr>
-            </w:pPr>
-            <w:r>
-              <w:rPr>
-                <w:sz w:val="24"/>
-                <w:szCs w:val="24"/>
-              </w:rPr>
-              <w:t>Brief Description</w:t>
-            </w:r>
-          </w:p>
-        </w:tc>
-        <w:tc>
-          <w:tcPr>
-            <w:tcW w:w="4675" w:type="dxa"/>
-            <w:gridSpan w:val="3"/>
-          </w:tcPr>
-          <w:p>
-            <w:pPr>
-              <w:tabs>
-                <w:tab w:val="center" w:pos="4680"/>
-                <w:tab w:val="left" w:pos="6385"/>
-              </w:tabs>
-              <w:spacing w:line="360" w:lineRule="auto"/>
-              <w:rPr>
-                <w:sz w:val="24"/>
-                <w:szCs w:val="24"/>
-              </w:rPr>
-            </w:pPr>
+              <w:t xml:space="preserve"> section is to maintain a comprehensive </w:t>
+            </w:r>
             <w:r>
               <w:rPr>
                 <w:rFonts w:ascii="Georgia" w:hAnsi="Georgia"/>
@@ -27291,8 +30773,56 @@
                 <w:szCs w:val="23"/>
                 <w:shd w:val="clear" w:color="auto" w:fill="FFFFFF"/>
               </w:rPr>
-              <w:t xml:space="preserve">Vehicle and Miscellaneous Expenses work </w:t>
-            </w:r>
+              <w:lastRenderedPageBreak/>
+              <w:t>record of all vehicle-related expenses, enabling efficient tracking of monthly expenditures and providing relevant filters for streamlined data analysis.</w:t>
+            </w:r>
+          </w:p>
+        </w:tc>
+      </w:tr>
+      <w:tr>
+        <w:tc>
+          <w:tcPr>
+            <w:tcW w:w="4675" w:type="dxa"/>
+          </w:tcPr>
+          <w:p>
+            <w:pPr>
+              <w:tabs>
+                <w:tab w:val="center" w:pos="4680"/>
+                <w:tab w:val="left" w:pos="6385"/>
+              </w:tabs>
+              <w:spacing w:line="360" w:lineRule="auto"/>
+              <w:rPr>
+                <w:sz w:val="24"/>
+                <w:szCs w:val="24"/>
+              </w:rPr>
+            </w:pPr>
+            <w:r>
+              <w:rPr>
+                <w:sz w:val="24"/>
+                <w:szCs w:val="24"/>
+              </w:rPr>
+              <w:lastRenderedPageBreak/>
+              <w:t>Brief Description</w:t>
+            </w:r>
+          </w:p>
+        </w:tc>
+        <w:tc>
+          <w:tcPr>
+            <w:tcW w:w="4675" w:type="dxa"/>
+            <w:gridSpan w:val="3"/>
+          </w:tcPr>
+          <w:p>
+            <w:pPr>
+              <w:tabs>
+                <w:tab w:val="center" w:pos="4680"/>
+                <w:tab w:val="left" w:pos="6385"/>
+              </w:tabs>
+              <w:spacing w:line="360" w:lineRule="auto"/>
+              <w:rPr>
+                <w:sz w:val="24"/>
+                <w:szCs w:val="24"/>
+              </w:rPr>
+            </w:pPr>
             <w:r>
               <w:rPr>
                 <w:rFonts w:ascii="Georgia" w:hAnsi="Georgia"/>
@@ -27301,7 +30831,7 @@
                 <w:szCs w:val="23"/>
                 <w:shd w:val="clear" w:color="auto" w:fill="FFFFFF"/>
               </w:rPr>
-              <w:t xml:space="preserve">as a centralized system for recording and managing all expenses related to vehicles. It </w:t>
+              <w:t xml:space="preserve">Vehicle and Miscellaneous Expenses work </w:t>
             </w:r>
             <w:r>
               <w:rPr>
@@ -27311,8 +30841,7 @@
                 <w:szCs w:val="23"/>
                 <w:shd w:val="clear" w:color="auto" w:fill="FFFFFF"/>
               </w:rPr>
-              <w:lastRenderedPageBreak/>
-              <w:t>meticulously logs various vehicle-related costs, including fuel, maintenance, repairs, insurance, and other related expenditures. This data allows businesses to track and a</w:t>
+              <w:t>as a centralized system for recording and managing all expenses related to vehicles. It meticulously logs various vehicle-related costs, including fuel, maintenance, repairs, insurance, and other related expenditures. This data allows businesses to track and a</w:t>
             </w:r>
             <w:r>
               <w:rPr>
@@ -27349,7 +30878,6 @@
                 <w:sz w:val="24"/>
                 <w:szCs w:val="24"/>
               </w:rPr>
-              <w:lastRenderedPageBreak/>
               <w:t>Pre-Condition</w:t>
             </w:r>
           </w:p>
@@ -27998,7 +31526,15 @@
                 <w:sz w:val="24"/>
                 <w:szCs w:val="24"/>
               </w:rPr>
-              <w:t>He Can View All of Expenses as well he can add</w:t>
+              <w:t xml:space="preserve">He Can View </w:t>
+            </w:r>
+            <w:r>
+              <w:rPr>
+                <w:sz w:val="24"/>
+                <w:szCs w:val="24"/>
+              </w:rPr>
+              <w:lastRenderedPageBreak/>
+              <w:t>All of Expenses as well he can add</w:t>
             </w:r>
           </w:p>
         </w:tc>
@@ -28023,7 +31559,16 @@
                 <w:sz w:val="24"/>
                 <w:szCs w:val="24"/>
               </w:rPr>
-              <w:t>System will Updated Expenses Records</w:t>
+              <w:lastRenderedPageBreak/>
+              <w:t xml:space="preserve">System will </w:t>
+            </w:r>
+            <w:r>
+              <w:rPr>
+                <w:sz w:val="24"/>
+                <w:szCs w:val="24"/>
+              </w:rPr>
+              <w:lastRenderedPageBreak/>
+              <w:t>Updated Expenses Records</w:t>
             </w:r>
           </w:p>
         </w:tc>
@@ -28339,12 +31884,12 @@
         <w:spacing w:line="360" w:lineRule="auto"/>
         <w:jc w:val="center"/>
       </w:pPr>
-      <w:bookmarkStart w:id="42" w:name="_Hlk140741860"/>
-      <w:bookmarkStart w:id="43" w:name="_Hlk140741651"/>
+      <w:bookmarkStart w:id="43" w:name="_Hlk140741860"/>
+      <w:bookmarkStart w:id="44" w:name="_Hlk140741651"/>
       <w:r>
         <w:t xml:space="preserve">Use Case Description Table 16: Vehicle and Miscellaneous Expenses </w:t>
       </w:r>
-      <w:bookmarkEnd w:id="42"/>
+      <w:bookmarkEnd w:id="43"/>
     </w:p>
     <w:tbl>
       <w:tblPr>
@@ -28364,7 +31909,7 @@
             <w:tcW w:w="9350" w:type="dxa"/>
             <w:gridSpan w:val="4"/>
           </w:tcPr>
-          <w:bookmarkEnd w:id="43"/>
+          <w:bookmarkEnd w:id="44"/>
           <w:p>
             <w:pPr>
               <w:tabs>
@@ -28601,7 +32146,15 @@
                 <w:sz w:val="24"/>
                 <w:szCs w:val="24"/>
               </w:rPr>
-              <w:t>Company Credit and Debit module serves as a vital component of the organization's financial management, offering a user-friendly platform to record and monitor both debit and credit transactions. For debit transactions, it allows the easy addition of incentives, discounts, or any other deductions, providing clarity and transparency in financial dealings. On the other hand, credit transactions can be efficiently added, including expenses related to uniforms or other relevant items, ensuring accurate accounting and tracking of expenses. By maintaining a detailed log of these financial activities, the module empowers the company to optimize its budgeting, financial planning, and decision-making processes effectively.</w:t>
+              <w:t xml:space="preserve">Company Credit and Debit module serves as a vital component of the organization's financial management, offering a user-friendly platform to record and monitor both debit and credit transactions. For debit transactions, it allows the easy addition of incentives, discounts, or any other deductions, providing clarity and transparency in financial dealings. On the other hand, credit transactions can be efficiently added, including expenses related to uniforms or </w:t>
+            </w:r>
+            <w:r>
+              <w:rPr>
+                <w:sz w:val="24"/>
+                <w:szCs w:val="24"/>
+              </w:rPr>
+              <w:lastRenderedPageBreak/>
+              <w:t>other relevant items, ensuring accurate accounting and tracking of expenses. By maintaining a detailed log of these financial activities, the module empowers the company to optimize its budgeting, financial planning, and decision-making processes effectively.</w:t>
             </w:r>
           </w:p>
         </w:tc>
@@ -28628,6 +32181,7 @@
                 <w:sz w:val="24"/>
                 <w:szCs w:val="24"/>
               </w:rPr>
+              <w:lastRenderedPageBreak/>
               <w:t>Pre-Condition</w:t>
             </w:r>
           </w:p>
@@ -28681,7 +32235,6 @@
                 <w:sz w:val="24"/>
                 <w:szCs w:val="24"/>
               </w:rPr>
-              <w:lastRenderedPageBreak/>
               <w:t>Post-Condition</w:t>
             </w:r>
           </w:p>
@@ -29768,7 +33321,6 @@
                 <w:sz w:val="24"/>
                 <w:szCs w:val="24"/>
               </w:rPr>
-              <w:lastRenderedPageBreak/>
               <w:t>Objective</w:t>
             </w:r>
           </w:p>
@@ -29860,7 +33412,7 @@
                 <w:szCs w:val="23"/>
                 <w:shd w:val="clear" w:color="auto" w:fill="FFFFFF"/>
               </w:rPr>
-              <w:t>The Tax and Bill Management Section serves as a comprehensive repository for recording monthly tax payments and closing balances. This efficient system allows for easy data filtering based on specific months, facilitating quick access to tax-related information. Additionally, the section handles the management of various distribution-related bills, meticulously maintaining records for bills received from service providers like PTCL, WAPDA, and gas companies. By integrating tax and bill management, this module streamlines financial processes, ensures timely payments, and provides accurate insights into tax liabilities and distribution expenses for effective budget planning</w:t>
+              <w:t xml:space="preserve">The Tax and Bill Management Section serves as a comprehensive repository for recording monthly tax payments and closing balances. This efficient system allows for easy data filtering based on specific months, facilitating quick access to tax-related information. Additionally, the section handles the management of various distribution-related bills, meticulously maintaining records for bills received from service providers like PTCL, WAPDA, and gas companies. By integrating tax and bill </w:t>
             </w:r>
             <w:r>
               <w:rPr>
@@ -29870,6 +33422,17 @@
                 <w:szCs w:val="23"/>
                 <w:shd w:val="clear" w:color="auto" w:fill="FFFFFF"/>
               </w:rPr>
+              <w:lastRenderedPageBreak/>
+              <w:t>management, this module streamlines financial processes, ensures timely payments, and provides accurate insights into tax liabilities and distribution expenses for effective budget planning</w:t>
+            </w:r>
+            <w:r>
+              <w:rPr>
+                <w:rFonts w:ascii="Georgia" w:hAnsi="Georgia"/>
+                <w:color w:val="282625"/>
+                <w:sz w:val="23"/>
+                <w:szCs w:val="23"/>
+                <w:shd w:val="clear" w:color="auto" w:fill="FFFFFF"/>
+              </w:rPr>
               <w:t xml:space="preserve"> and financial decision-making.</w:t>
             </w:r>
           </w:p>
@@ -29897,6 +33460,7 @@
                 <w:sz w:val="24"/>
                 <w:szCs w:val="24"/>
               </w:rPr>
+              <w:lastRenderedPageBreak/>
               <w:t>Pre-Condition</w:t>
             </w:r>
           </w:p>
@@ -29950,7 +33514,6 @@
                 <w:sz w:val="24"/>
                 <w:szCs w:val="24"/>
               </w:rPr>
-              <w:lastRenderedPageBreak/>
               <w:t>Post-Condition</w:t>
             </w:r>
           </w:p>
@@ -30856,6 +34419,7 @@
         <w:jc w:val="center"/>
       </w:pPr>
       <w:r>
+        <w:lastRenderedPageBreak/>
         <w:t xml:space="preserve">Use Case Description Table 18: Tax / Bills </w:t>
       </w:r>
     </w:p>
@@ -30868,7 +34432,7 @@
         <w:spacing w:line="360" w:lineRule="auto"/>
         <w:jc w:val="center"/>
       </w:pPr>
-      <w:bookmarkStart w:id="44" w:name="_Hlk140790220"/>
+      <w:bookmarkStart w:id="45" w:name="_Hlk140790220"/>
     </w:p>
     <w:tbl>
       <w:tblPr>
@@ -31084,17 +34648,7 @@
                 <w:sz w:val="23"/>
                 <w:szCs w:val="23"/>
               </w:rPr>
-              <w:t xml:space="preserve">In the rate manager module, we can efficiently manage the prices of various </w:t>
-            </w:r>
-            <w:r>
-              <w:rPr>
-                <w:rFonts w:ascii="Georgia" w:eastAsia="Times New Roman" w:hAnsi="Georgia"/>
-                <w:color w:val="282625"/>
-                <w:sz w:val="23"/>
-                <w:szCs w:val="23"/>
-              </w:rPr>
-              <w:lastRenderedPageBreak/>
-              <w:t>stocks. For example, we can set rates for RGB, 500 ml, and 1500 ml stocks. These rates will be utilized for future calculations within the web portal.</w:t>
+              <w:t>In the rate manager module, we can efficiently manage the prices of various stocks. For example, we can set rates for RGB, 500 ml, and 1500 ml stocks. These rates will be utilized for future calculations within the web portal.</w:t>
             </w:r>
           </w:p>
           <w:p>
@@ -31134,7 +34688,6 @@
                 <w:sz w:val="24"/>
                 <w:szCs w:val="24"/>
               </w:rPr>
-              <w:lastRenderedPageBreak/>
               <w:t>Brief Description</w:t>
             </w:r>
           </w:p>
@@ -31215,6 +34768,7 @@
                 <w:sz w:val="24"/>
                 <w:szCs w:val="24"/>
               </w:rPr>
+              <w:lastRenderedPageBreak/>
               <w:t>By centralizing the rate management process, the module ensures consistency and accuracy in stock pricing across the entire system. This not only simplifies the pricing process but also reduces the likelihood of errors and discrepancies that could arise if rates were managed individually for each stock item.</w:t>
             </w:r>
           </w:p>
@@ -31951,6 +35505,7 @@
                 <w:sz w:val="24"/>
                 <w:szCs w:val="24"/>
               </w:rPr>
+              <w:lastRenderedPageBreak/>
               <w:t>Alternative Flow</w:t>
             </w:r>
           </w:p>
@@ -32152,12 +35707,12 @@
         <w:spacing w:line="360" w:lineRule="auto"/>
         <w:jc w:val="center"/>
       </w:pPr>
-      <w:bookmarkStart w:id="45" w:name="_Hlk140789858"/>
+      <w:bookmarkStart w:id="46" w:name="_Hlk140789858"/>
       <w:r>
         <w:t>Use Case Description Table 19: Stocks management</w:t>
       </w:r>
-      <w:bookmarkEnd w:id="44"/>
       <w:bookmarkEnd w:id="45"/>
+      <w:bookmarkEnd w:id="46"/>
     </w:p>
     <w:tbl>
       <w:tblPr>
@@ -32190,7 +35745,7 @@
                 <w:szCs w:val="28"/>
               </w:rPr>
             </w:pPr>
-            <w:bookmarkStart w:id="46" w:name="_Hlk140791173"/>
+            <w:bookmarkStart w:id="47" w:name="_Hlk140791173"/>
             <w:r>
               <w:rPr>
                 <w:sz w:val="28"/>
@@ -32276,7 +35831,6 @@
                 <w:sz w:val="24"/>
                 <w:szCs w:val="24"/>
               </w:rPr>
-              <w:lastRenderedPageBreak/>
               <w:t>ID</w:t>
             </w:r>
           </w:p>
@@ -32764,6 +36318,7 @@
                 <w:sz w:val="24"/>
                 <w:szCs w:val="24"/>
               </w:rPr>
+              <w:lastRenderedPageBreak/>
               <w:t>Basic Flow</w:t>
             </w:r>
           </w:p>
@@ -32913,15 +36468,7 @@
                 <w:sz w:val="24"/>
                 <w:szCs w:val="24"/>
               </w:rPr>
-              <w:t xml:space="preserve">The owners of the application open the Distribution operator by </w:t>
-            </w:r>
-            <w:r>
-              <w:rPr>
-                <w:sz w:val="24"/>
-                <w:szCs w:val="24"/>
-              </w:rPr>
-              <w:lastRenderedPageBreak/>
-              <w:t xml:space="preserve">given access from admin  </w:t>
+              <w:t xml:space="preserve">The owners of the application open the Distribution operator by given access from admin  </w:t>
             </w:r>
           </w:p>
         </w:tc>
@@ -32946,7 +36493,6 @@
                 <w:sz w:val="24"/>
                 <w:szCs w:val="24"/>
               </w:rPr>
-              <w:lastRenderedPageBreak/>
               <w:t xml:space="preserve">The system will show the Menu Screen </w:t>
             </w:r>
           </w:p>
@@ -33449,7 +36995,7 @@
             <w:tcW w:w="9350" w:type="dxa"/>
             <w:gridSpan w:val="4"/>
           </w:tcPr>
-          <w:bookmarkEnd w:id="46"/>
+          <w:bookmarkEnd w:id="47"/>
           <w:p>
             <w:pPr>
               <w:tabs>
@@ -33495,6 +37041,7 @@
                 <w:sz w:val="24"/>
                 <w:szCs w:val="24"/>
               </w:rPr>
+              <w:lastRenderedPageBreak/>
               <w:t>Name</w:t>
             </w:r>
           </w:p>
@@ -33516,7 +37063,7 @@
                 <w:szCs w:val="24"/>
               </w:rPr>
             </w:pPr>
-            <w:bookmarkStart w:id="47" w:name="_Hlk140791270"/>
+            <w:bookmarkStart w:id="48" w:name="_Hlk140791270"/>
             <w:r>
               <w:rPr>
                 <w:sz w:val="24"/>
@@ -33524,7 +37071,7 @@
               </w:rPr>
               <w:t xml:space="preserve">Daily Activity </w:t>
             </w:r>
-            <w:bookmarkEnd w:id="47"/>
+            <w:bookmarkEnd w:id="48"/>
           </w:p>
         </w:tc>
       </w:tr>
@@ -33660,7 +37207,6 @@
                 <w:sz w:val="24"/>
                 <w:szCs w:val="24"/>
               </w:rPr>
-              <w:lastRenderedPageBreak/>
               <w:t>Brief Description</w:t>
             </w:r>
           </w:p>
@@ -34169,7 +37715,15 @@
                 <w:sz w:val="24"/>
                 <w:szCs w:val="24"/>
               </w:rPr>
-              <w:t xml:space="preserve">The owners of the application open the Distribution operator by given access from admin  </w:t>
+              <w:t xml:space="preserve">The owners of the application open the Distribution </w:t>
+            </w:r>
+            <w:r>
+              <w:rPr>
+                <w:sz w:val="24"/>
+                <w:szCs w:val="24"/>
+              </w:rPr>
+              <w:lastRenderedPageBreak/>
+              <w:t xml:space="preserve">operator by given access from admin  </w:t>
             </w:r>
           </w:p>
         </w:tc>
@@ -34194,6 +37748,7 @@
                 <w:sz w:val="24"/>
                 <w:szCs w:val="24"/>
               </w:rPr>
+              <w:lastRenderedPageBreak/>
               <w:t xml:space="preserve">The system will show the Menu Screen </w:t>
             </w:r>
           </w:p>
@@ -34268,15 +37823,7 @@
                 <w:sz w:val="24"/>
                 <w:szCs w:val="24"/>
               </w:rPr>
-              <w:t xml:space="preserve">From Menu Screen Operator </w:t>
-            </w:r>
-            <w:r>
-              <w:rPr>
-                <w:sz w:val="24"/>
-                <w:szCs w:val="24"/>
-              </w:rPr>
-              <w:lastRenderedPageBreak/>
-              <w:t xml:space="preserve">Click The Daily Activity Option </w:t>
+              <w:t xml:space="preserve">From Menu Screen Operator Click The Daily Activity Option </w:t>
             </w:r>
           </w:p>
         </w:tc>
@@ -34301,16 +37848,7 @@
                 <w:sz w:val="24"/>
                 <w:szCs w:val="24"/>
               </w:rPr>
-              <w:lastRenderedPageBreak/>
-              <w:t xml:space="preserve">Operator will navigate to Daily </w:t>
-            </w:r>
-            <w:r>
-              <w:rPr>
-                <w:sz w:val="24"/>
-                <w:szCs w:val="24"/>
-              </w:rPr>
-              <w:lastRenderedPageBreak/>
-              <w:t>Activity Screen</w:t>
+              <w:t>Operator will navigate to Daily Activity Screen</w:t>
             </w:r>
           </w:p>
         </w:tc>
@@ -35325,7 +38863,7 @@
                     <pic:cNvPicPr/>
                   </pic:nvPicPr>
                   <pic:blipFill>
-                    <a:blip r:embed="rId10" cstate="print">
+                    <a:blip r:embed="rId11" cstate="print">
                       <a:extLst>
                         <a:ext uri="{28A0092B-C50C-407E-A947-70E740481C1C}">
                           <a14:useLocalDpi xmlns:a14="http://schemas.microsoft.com/office/drawing/2010/main" val="0"/>
@@ -35525,7 +39063,7 @@
                     <pic:cNvPicPr/>
                   </pic:nvPicPr>
                   <pic:blipFill>
-                    <a:blip r:embed="rId11" cstate="print">
+                    <a:blip r:embed="rId12" cstate="print">
                       <a:extLst>
                         <a:ext uri="{28A0092B-C50C-407E-A947-70E740481C1C}">
                           <a14:useLocalDpi xmlns:a14="http://schemas.microsoft.com/office/drawing/2010/main" val="0"/>
@@ -35683,7 +39221,7 @@
                     <pic:cNvPicPr/>
                   </pic:nvPicPr>
                   <pic:blipFill>
-                    <a:blip r:embed="rId12" cstate="print">
+                    <a:blip r:embed="rId13" cstate="print">
                       <a:extLst>
                         <a:ext uri="{28A0092B-C50C-407E-A947-70E740481C1C}">
                           <a14:useLocalDpi xmlns:a14="http://schemas.microsoft.com/office/drawing/2010/main" val="0"/>
@@ -36107,7 +39645,7 @@
                     <pic:cNvPicPr/>
                   </pic:nvPicPr>
                   <pic:blipFill>
-                    <a:blip r:embed="rId13" cstate="print">
+                    <a:blip r:embed="rId14" cstate="print">
                       <a:extLst>
                         <a:ext uri="{28A0092B-C50C-407E-A947-70E740481C1C}">
                           <a14:useLocalDpi xmlns:a14="http://schemas.microsoft.com/office/drawing/2010/main" val="0"/>
@@ -36257,7 +39795,7 @@
                     <pic:cNvPicPr/>
                   </pic:nvPicPr>
                   <pic:blipFill>
-                    <a:blip r:embed="rId14" cstate="print">
+                    <a:blip r:embed="rId15" cstate="print">
                       <a:extLst>
                         <a:ext uri="{28A0092B-C50C-407E-A947-70E740481C1C}">
                           <a14:useLocalDpi xmlns:a14="http://schemas.microsoft.com/office/drawing/2010/main" val="0"/>
@@ -36407,7 +39945,7 @@
                     <pic:cNvPicPr/>
                   </pic:nvPicPr>
                   <pic:blipFill>
-                    <a:blip r:embed="rId15" cstate="print">
+                    <a:blip r:embed="rId16" cstate="print">
                       <a:extLst>
                         <a:ext uri="{28A0092B-C50C-407E-A947-70E740481C1C}">
                           <a14:useLocalDpi xmlns:a14="http://schemas.microsoft.com/office/drawing/2010/main" val="0"/>
@@ -36563,7 +40101,7 @@
                     <pic:cNvPicPr/>
                   </pic:nvPicPr>
                   <pic:blipFill>
-                    <a:blip r:embed="rId16" cstate="print">
+                    <a:blip r:embed="rId17" cstate="print">
                       <a:extLst>
                         <a:ext uri="{28A0092B-C50C-407E-A947-70E740481C1C}">
                           <a14:useLocalDpi xmlns:a14="http://schemas.microsoft.com/office/drawing/2010/main" val="0"/>
@@ -36696,7 +40234,7 @@
                     <pic:cNvPicPr/>
                   </pic:nvPicPr>
                   <pic:blipFill>
-                    <a:blip r:embed="rId17" cstate="print">
+                    <a:blip r:embed="rId18" cstate="print">
                       <a:extLst>
                         <a:ext uri="{28A0092B-C50C-407E-A947-70E740481C1C}">
                           <a14:useLocalDpi xmlns:a14="http://schemas.microsoft.com/office/drawing/2010/main" val="0"/>
@@ -36809,7 +40347,7 @@
                     <pic:cNvPicPr/>
                   </pic:nvPicPr>
                   <pic:blipFill rotWithShape="1">
-                    <a:blip r:embed="rId18" cstate="print">
+                    <a:blip r:embed="rId19" cstate="print">
                       <a:extLst>
                         <a:ext uri="{28A0092B-C50C-407E-A947-70E740481C1C}">
                           <a14:useLocalDpi xmlns:a14="http://schemas.microsoft.com/office/drawing/2010/main" val="0"/>
@@ -36979,7 +40517,7 @@
                     <pic:cNvPicPr/>
                   </pic:nvPicPr>
                   <pic:blipFill>
-                    <a:blip r:embed="rId19" cstate="print">
+                    <a:blip r:embed="rId20" cstate="print">
                       <a:extLst>
                         <a:ext uri="{28A0092B-C50C-407E-A947-70E740481C1C}">
                           <a14:useLocalDpi xmlns:a14="http://schemas.microsoft.com/office/drawing/2010/main" val="0"/>
@@ -37125,7 +40663,7 @@
                     <pic:cNvPicPr/>
                   </pic:nvPicPr>
                   <pic:blipFill>
-                    <a:blip r:embed="rId20" cstate="print">
+                    <a:blip r:embed="rId21" cstate="print">
                       <a:extLst>
                         <a:ext uri="{28A0092B-C50C-407E-A947-70E740481C1C}">
                           <a14:useLocalDpi xmlns:a14="http://schemas.microsoft.com/office/drawing/2010/main" val="0"/>
@@ -37189,8 +40727,6 @@
         <w:lastRenderedPageBreak/>
         <w:t>Sales Man /</w:t>
       </w:r>
-      <w:bookmarkStart w:id="48" w:name="_GoBack"/>
-      <w:bookmarkEnd w:id="48"/>
       <w:r>
         <w:rPr>
           <w:rFonts w:ascii="Times New Roman" w:hAnsi="Times New Roman" w:cs="Times New Roman"/>
@@ -37290,7 +40826,7 @@
                     <pic:cNvPicPr/>
                   </pic:nvPicPr>
                   <pic:blipFill rotWithShape="1">
-                    <a:blip r:embed="rId21" cstate="print">
+                    <a:blip r:embed="rId22" cstate="print">
                       <a:extLst>
                         <a:ext uri="{28A0092B-C50C-407E-A947-70E740481C1C}">
                           <a14:useLocalDpi xmlns:a14="http://schemas.microsoft.com/office/drawing/2010/main" val="0"/>
@@ -37660,7 +41196,7 @@
                     <pic:cNvPicPr/>
                   </pic:nvPicPr>
                   <pic:blipFill>
-                    <a:blip r:embed="rId22" cstate="print">
+                    <a:blip r:embed="rId23" cstate="print">
                       <a:extLst>
                         <a:ext uri="{28A0092B-C50C-407E-A947-70E740481C1C}">
                           <a14:useLocalDpi xmlns:a14="http://schemas.microsoft.com/office/drawing/2010/main" val="0"/>
@@ -40145,15 +43681,6 @@
         </w:rPr>
         <w:t>.</w:t>
       </w:r>
-    </w:p>
-    <w:p>
-      <w:pPr>
-        <w:spacing w:after="160" w:line="259" w:lineRule="auto"/>
-        <w:rPr>
-          <w:sz w:val="24"/>
-          <w:szCs w:val="24"/>
-        </w:rPr>
-      </w:pPr>
       <w:r>
         <w:rPr>
           <w:sz w:val="24"/>
@@ -40704,7 +44231,7 @@
         </w:rPr>
         <w:t xml:space="preserve">In software engineering, a test case is a specification of the inputs, execution conditions, testing procedure, and expected results that define a single test to be executed to achieve a particular </w:t>
       </w:r>
-      <w:hyperlink r:id="rId23" w:tooltip="Software testing" w:history="1">
+      <w:hyperlink r:id="rId24" w:tooltip="Software testing" w:history="1">
         <w:r>
           <w:rPr>
             <w:rStyle w:val="Hyperlink"/>
@@ -54850,9 +58377,9 @@
     <w:lsdException w:name="heading 7" w:uiPriority="9" w:qFormat="1"/>
     <w:lsdException w:name="heading 8" w:uiPriority="9" w:qFormat="1"/>
     <w:lsdException w:name="heading 9" w:uiPriority="9" w:qFormat="1"/>
-    <w:lsdException w:name="toc 1" w:uiPriority="39"/>
-    <w:lsdException w:name="toc 2" w:uiPriority="39"/>
-    <w:lsdException w:name="toc 3" w:uiPriority="39"/>
+    <w:lsdException w:name="toc 1" w:uiPriority="39" w:qFormat="1"/>
+    <w:lsdException w:name="toc 2" w:uiPriority="39" w:qFormat="1"/>
+    <w:lsdException w:name="toc 3" w:uiPriority="39" w:qFormat="1"/>
     <w:lsdException w:name="toc 4" w:uiPriority="39"/>
     <w:lsdException w:name="toc 5" w:uiPriority="39"/>
     <w:lsdException w:name="toc 6" w:uiPriority="39"/>
@@ -54987,6 +58514,29 @@
     </w:pPr>
     <w:rPr>
       <w:rFonts w:ascii="Times New Roman" w:eastAsiaTheme="minorEastAsia" w:hAnsi="Times New Roman" w:cs="Times New Roman"/>
+    </w:rPr>
+  </w:style>
+  <w:style w:type="paragraph" w:styleId="Heading1">
+    <w:name w:val="heading 1"/>
+    <w:basedOn w:val="Normal"/>
+    <w:next w:val="Normal"/>
+    <w:link w:val="Heading1Char"/>
+    <w:uiPriority w:val="9"/>
+    <w:qFormat/>
+    <w:rsid w:val="00E928B6"/>
+    <w:pPr>
+      <w:keepNext/>
+      <w:keepLines/>
+      <w:spacing w:before="480"/>
+      <w:outlineLvl w:val="0"/>
+    </w:pPr>
+    <w:rPr>
+      <w:rFonts w:asciiTheme="majorHAnsi" w:eastAsiaTheme="majorEastAsia" w:hAnsiTheme="majorHAnsi" w:cstheme="majorBidi"/>
+      <w:b/>
+      <w:bCs/>
+      <w:color w:val="2E74B5" w:themeColor="accent1" w:themeShade="BF"/>
+      <w:sz w:val="28"/>
+      <w:szCs w:val="28"/>
     </w:rPr>
   </w:style>
   <w:style w:type="character" w:default="1" w:styleId="DefaultParagraphFont">
@@ -55237,6 +58787,94 @@
       <w:iCs/>
     </w:rPr>
   </w:style>
+  <w:style w:type="character" w:customStyle="1" w:styleId="Heading1Char">
+    <w:name w:val="Heading 1 Char"/>
+    <w:basedOn w:val="DefaultParagraphFont"/>
+    <w:link w:val="Heading1"/>
+    <w:uiPriority w:val="9"/>
+    <w:rsid w:val="00E928B6"/>
+    <w:rPr>
+      <w:rFonts w:asciiTheme="majorHAnsi" w:eastAsiaTheme="majorEastAsia" w:hAnsiTheme="majorHAnsi" w:cstheme="majorBidi"/>
+      <w:b/>
+      <w:bCs/>
+      <w:color w:val="2E74B5" w:themeColor="accent1" w:themeShade="BF"/>
+      <w:sz w:val="28"/>
+      <w:szCs w:val="28"/>
+    </w:rPr>
+  </w:style>
+  <w:style w:type="paragraph" w:styleId="TOCHeading">
+    <w:name w:val="TOC Heading"/>
+    <w:basedOn w:val="Heading1"/>
+    <w:next w:val="Normal"/>
+    <w:uiPriority w:val="39"/>
+    <w:semiHidden/>
+    <w:unhideWhenUsed/>
+    <w:qFormat/>
+    <w:rsid w:val="00E928B6"/>
+    <w:pPr>
+      <w:spacing w:line="276" w:lineRule="auto"/>
+      <w:outlineLvl w:val="9"/>
+    </w:pPr>
+    <w:rPr>
+      <w:lang w:eastAsia="ja-JP"/>
+    </w:rPr>
+  </w:style>
+  <w:style w:type="paragraph" w:styleId="TOC2">
+    <w:name w:val="toc 2"/>
+    <w:basedOn w:val="Normal"/>
+    <w:next w:val="Normal"/>
+    <w:autoRedefine/>
+    <w:uiPriority w:val="39"/>
+    <w:semiHidden/>
+    <w:unhideWhenUsed/>
+    <w:qFormat/>
+    <w:rsid w:val="00E928B6"/>
+    <w:pPr>
+      <w:spacing w:after="100" w:line="276" w:lineRule="auto"/>
+      <w:ind w:left="220"/>
+    </w:pPr>
+    <w:rPr>
+      <w:rFonts w:asciiTheme="minorHAnsi" w:hAnsiTheme="minorHAnsi" w:cstheme="minorBidi"/>
+      <w:lang w:eastAsia="ja-JP"/>
+    </w:rPr>
+  </w:style>
+  <w:style w:type="paragraph" w:styleId="TOC1">
+    <w:name w:val="toc 1"/>
+    <w:basedOn w:val="Normal"/>
+    <w:next w:val="Normal"/>
+    <w:autoRedefine/>
+    <w:uiPriority w:val="39"/>
+    <w:semiHidden/>
+    <w:unhideWhenUsed/>
+    <w:qFormat/>
+    <w:rsid w:val="00E928B6"/>
+    <w:pPr>
+      <w:spacing w:after="100" w:line="276" w:lineRule="auto"/>
+    </w:pPr>
+    <w:rPr>
+      <w:rFonts w:asciiTheme="minorHAnsi" w:hAnsiTheme="minorHAnsi" w:cstheme="minorBidi"/>
+      <w:lang w:eastAsia="ja-JP"/>
+    </w:rPr>
+  </w:style>
+  <w:style w:type="paragraph" w:styleId="TOC3">
+    <w:name w:val="toc 3"/>
+    <w:basedOn w:val="Normal"/>
+    <w:next w:val="Normal"/>
+    <w:autoRedefine/>
+    <w:uiPriority w:val="39"/>
+    <w:semiHidden/>
+    <w:unhideWhenUsed/>
+    <w:qFormat/>
+    <w:rsid w:val="00E928B6"/>
+    <w:pPr>
+      <w:spacing w:after="100" w:line="276" w:lineRule="auto"/>
+      <w:ind w:left="440"/>
+    </w:pPr>
+    <w:rPr>
+      <w:rFonts w:asciiTheme="minorHAnsi" w:hAnsiTheme="minorHAnsi" w:cstheme="minorBidi"/>
+      <w:lang w:eastAsia="ja-JP"/>
+    </w:rPr>
+  </w:style>
 </w:styles>
 </file>
 
@@ -55268,9 +58906,9 @@
     <w:lsdException w:name="heading 7" w:uiPriority="9" w:qFormat="1"/>
     <w:lsdException w:name="heading 8" w:uiPriority="9" w:qFormat="1"/>
     <w:lsdException w:name="heading 9" w:uiPriority="9" w:qFormat="1"/>
-    <w:lsdException w:name="toc 1" w:uiPriority="39"/>
-    <w:lsdException w:name="toc 2" w:uiPriority="39"/>
-    <w:lsdException w:name="toc 3" w:uiPriority="39"/>
+    <w:lsdException w:name="toc 1" w:uiPriority="39" w:qFormat="1"/>
+    <w:lsdException w:name="toc 2" w:uiPriority="39" w:qFormat="1"/>
+    <w:lsdException w:name="toc 3" w:uiPriority="39" w:qFormat="1"/>
     <w:lsdException w:name="toc 4" w:uiPriority="39"/>
     <w:lsdException w:name="toc 5" w:uiPriority="39"/>
     <w:lsdException w:name="toc 6" w:uiPriority="39"/>
@@ -55405,6 +59043,29 @@
     </w:pPr>
     <w:rPr>
       <w:rFonts w:ascii="Times New Roman" w:eastAsiaTheme="minorEastAsia" w:hAnsi="Times New Roman" w:cs="Times New Roman"/>
+    </w:rPr>
+  </w:style>
+  <w:style w:type="paragraph" w:styleId="Heading1">
+    <w:name w:val="heading 1"/>
+    <w:basedOn w:val="Normal"/>
+    <w:next w:val="Normal"/>
+    <w:link w:val="Heading1Char"/>
+    <w:uiPriority w:val="9"/>
+    <w:qFormat/>
+    <w:rsid w:val="00E928B6"/>
+    <w:pPr>
+      <w:keepNext/>
+      <w:keepLines/>
+      <w:spacing w:before="480"/>
+      <w:outlineLvl w:val="0"/>
+    </w:pPr>
+    <w:rPr>
+      <w:rFonts w:asciiTheme="majorHAnsi" w:eastAsiaTheme="majorEastAsia" w:hAnsiTheme="majorHAnsi" w:cstheme="majorBidi"/>
+      <w:b/>
+      <w:bCs/>
+      <w:color w:val="2E74B5" w:themeColor="accent1" w:themeShade="BF"/>
+      <w:sz w:val="28"/>
+      <w:szCs w:val="28"/>
     </w:rPr>
   </w:style>
   <w:style w:type="character" w:default="1" w:styleId="DefaultParagraphFont">
@@ -55653,6 +59314,94 @@
     <w:rPr>
       <w:i/>
       <w:iCs/>
+    </w:rPr>
+  </w:style>
+  <w:style w:type="character" w:customStyle="1" w:styleId="Heading1Char">
+    <w:name w:val="Heading 1 Char"/>
+    <w:basedOn w:val="DefaultParagraphFont"/>
+    <w:link w:val="Heading1"/>
+    <w:uiPriority w:val="9"/>
+    <w:rsid w:val="00E928B6"/>
+    <w:rPr>
+      <w:rFonts w:asciiTheme="majorHAnsi" w:eastAsiaTheme="majorEastAsia" w:hAnsiTheme="majorHAnsi" w:cstheme="majorBidi"/>
+      <w:b/>
+      <w:bCs/>
+      <w:color w:val="2E74B5" w:themeColor="accent1" w:themeShade="BF"/>
+      <w:sz w:val="28"/>
+      <w:szCs w:val="28"/>
+    </w:rPr>
+  </w:style>
+  <w:style w:type="paragraph" w:styleId="TOCHeading">
+    <w:name w:val="TOC Heading"/>
+    <w:basedOn w:val="Heading1"/>
+    <w:next w:val="Normal"/>
+    <w:uiPriority w:val="39"/>
+    <w:semiHidden/>
+    <w:unhideWhenUsed/>
+    <w:qFormat/>
+    <w:rsid w:val="00E928B6"/>
+    <w:pPr>
+      <w:spacing w:line="276" w:lineRule="auto"/>
+      <w:outlineLvl w:val="9"/>
+    </w:pPr>
+    <w:rPr>
+      <w:lang w:eastAsia="ja-JP"/>
+    </w:rPr>
+  </w:style>
+  <w:style w:type="paragraph" w:styleId="TOC2">
+    <w:name w:val="toc 2"/>
+    <w:basedOn w:val="Normal"/>
+    <w:next w:val="Normal"/>
+    <w:autoRedefine/>
+    <w:uiPriority w:val="39"/>
+    <w:semiHidden/>
+    <w:unhideWhenUsed/>
+    <w:qFormat/>
+    <w:rsid w:val="00E928B6"/>
+    <w:pPr>
+      <w:spacing w:after="100" w:line="276" w:lineRule="auto"/>
+      <w:ind w:left="220"/>
+    </w:pPr>
+    <w:rPr>
+      <w:rFonts w:asciiTheme="minorHAnsi" w:hAnsiTheme="minorHAnsi" w:cstheme="minorBidi"/>
+      <w:lang w:eastAsia="ja-JP"/>
+    </w:rPr>
+  </w:style>
+  <w:style w:type="paragraph" w:styleId="TOC1">
+    <w:name w:val="toc 1"/>
+    <w:basedOn w:val="Normal"/>
+    <w:next w:val="Normal"/>
+    <w:autoRedefine/>
+    <w:uiPriority w:val="39"/>
+    <w:semiHidden/>
+    <w:unhideWhenUsed/>
+    <w:qFormat/>
+    <w:rsid w:val="00E928B6"/>
+    <w:pPr>
+      <w:spacing w:after="100" w:line="276" w:lineRule="auto"/>
+    </w:pPr>
+    <w:rPr>
+      <w:rFonts w:asciiTheme="minorHAnsi" w:hAnsiTheme="minorHAnsi" w:cstheme="minorBidi"/>
+      <w:lang w:eastAsia="ja-JP"/>
+    </w:rPr>
+  </w:style>
+  <w:style w:type="paragraph" w:styleId="TOC3">
+    <w:name w:val="toc 3"/>
+    <w:basedOn w:val="Normal"/>
+    <w:next w:val="Normal"/>
+    <w:autoRedefine/>
+    <w:uiPriority w:val="39"/>
+    <w:semiHidden/>
+    <w:unhideWhenUsed/>
+    <w:qFormat/>
+    <w:rsid w:val="00E928B6"/>
+    <w:pPr>
+      <w:spacing w:after="100" w:line="276" w:lineRule="auto"/>
+      <w:ind w:left="440"/>
+    </w:pPr>
+    <w:rPr>
+      <w:rFonts w:asciiTheme="minorHAnsi" w:hAnsiTheme="minorHAnsi" w:cstheme="minorBidi"/>
+      <w:lang w:eastAsia="ja-JP"/>
     </w:rPr>
   </w:style>
 </w:styles>
@@ -55913,8 +59662,20 @@
   <a:extraClrSchemeLst/>
   <a:extLst>
     <a:ext uri="{05A4C25C-085E-4340-85A3-A5531E510DB2}">
-      <thm15:themeFamily xmlns="" xmlns:thm15="http://schemas.microsoft.com/office/thememl/2012/main" name="Office Theme" id="{62F939B6-93AF-4DB8-9C6B-D6C7DFDC589F}" vid="{4A3C46E8-61CC-4603-A589-7422A47A8E4A}"/>
+      <thm15:themeFamily xmlns:thm15="http://schemas.microsoft.com/office/thememl/2012/main" xmlns="" name="Office Theme" id="{62F939B6-93AF-4DB8-9C6B-D6C7DFDC589F}" vid="{4A3C46E8-61CC-4603-A589-7422A47A8E4A}"/>
     </a:ext>
   </a:extLst>
 </a:theme>
+</file>
+
+<file path=customXml/item1.xml><?xml version="1.0" encoding="utf-8"?>
+<b:Sources xmlns:b="http://schemas.openxmlformats.org/officeDocument/2006/bibliography" xmlns="http://schemas.openxmlformats.org/officeDocument/2006/bibliography" SelectedStyle="\APA.XSL" StyleName="APA"/>
+</file>
+
+<file path=customXml/itemProps1.xml><?xml version="1.0" encoding="utf-8"?>
+<ds:datastoreItem xmlns:ds="http://schemas.openxmlformats.org/officeDocument/2006/customXml" ds:itemID="{F3DFECF5-5202-4C18-8F18-0C5C342FE66C}">
+  <ds:schemaRefs>
+    <ds:schemaRef ds:uri="http://schemas.openxmlformats.org/officeDocument/2006/bibliography"/>
+  </ds:schemaRefs>
+</ds:datastoreItem>
 </file>